--- a/pertemuan9/cover laprak praktikum ASD.docx
+++ b/pertemuan9/cover laprak praktikum ASD.docx
@@ -53,24 +53,66 @@
           <w:szCs w:val="22"/>
         </w:rPr>
       </w:pPr>
-      <w:r>
-        <w:rPr>
-          <w:b/>
-          <w:bCs/>
+    </w:p>
+    <w:p>
+      <w:pPr>
+        <w:pStyle w:val="Default"/>
+        <w:jc w:val="center"/>
+        <w:rPr>
           <w:sz w:val="22"/>
           <w:szCs w:val="22"/>
         </w:rPr>
-        <w:t xml:space="preserve">JOBSHEET </w:t>
-      </w:r>
-      <w:r>
-        <w:rPr>
-          <w:b/>
-          <w:bCs/>
+      </w:pPr>
+    </w:p>
+    <w:p>
+      <w:pPr>
+        <w:pStyle w:val="Default"/>
+        <w:jc w:val="center"/>
+        <w:rPr>
           <w:sz w:val="22"/>
           <w:szCs w:val="22"/>
         </w:rPr>
-        <w:t>7</w:t>
-      </w:r>
+      </w:pPr>
+    </w:p>
+    <w:p>
+      <w:pPr>
+        <w:pStyle w:val="Default"/>
+        <w:jc w:val="center"/>
+        <w:rPr>
+          <w:sz w:val="22"/>
+          <w:szCs w:val="22"/>
+        </w:rPr>
+      </w:pPr>
+    </w:p>
+    <w:p>
+      <w:pPr>
+        <w:pStyle w:val="Default"/>
+        <w:jc w:val="center"/>
+        <w:rPr>
+          <w:sz w:val="22"/>
+          <w:szCs w:val="22"/>
+        </w:rPr>
+      </w:pPr>
+    </w:p>
+    <w:p>
+      <w:pPr>
+        <w:pStyle w:val="Default"/>
+        <w:jc w:val="center"/>
+        <w:rPr>
+          <w:sz w:val="22"/>
+          <w:szCs w:val="22"/>
+        </w:rPr>
+      </w:pPr>
+    </w:p>
+    <w:p>
+      <w:pPr>
+        <w:pStyle w:val="Default"/>
+        <w:jc w:val="center"/>
+        <w:rPr>
+          <w:sz w:val="22"/>
+          <w:szCs w:val="22"/>
+        </w:rPr>
+      </w:pPr>
     </w:p>
     <w:p>
       <w:pPr>
@@ -170,7 +212,6 @@
     <w:p>
       <w:pPr>
         <w:pStyle w:val="Default"/>
-        <w:jc w:val="center"/>
         <w:rPr>
           <w:b/>
           <w:bCs/>
@@ -182,39 +223,109 @@
     <w:p>
       <w:pPr>
         <w:pStyle w:val="Default"/>
-        <w:jc w:val="center"/>
-        <w:rPr>
+        <w:rPr>
+          <w:b/>
+          <w:bCs/>
           <w:sz w:val="22"/>
           <w:szCs w:val="22"/>
         </w:rPr>
       </w:pPr>
-      <w:r>
+    </w:p>
+    <w:p>
+      <w:pPr>
+        <w:pStyle w:val="Default"/>
         <w:rPr>
           <w:b/>
           <w:bCs/>
           <w:sz w:val="22"/>
           <w:szCs w:val="22"/>
         </w:rPr>
-        <w:t>Oleh:</w:t>
-      </w:r>
+      </w:pPr>
+    </w:p>
+    <w:p>
+      <w:pPr>
+        <w:pStyle w:val="Default"/>
+        <w:rPr>
+          <w:b/>
+          <w:bCs/>
+          <w:sz w:val="22"/>
+          <w:szCs w:val="22"/>
+        </w:rPr>
+      </w:pPr>
+    </w:p>
+    <w:p>
+      <w:pPr>
+        <w:pStyle w:val="Default"/>
+        <w:rPr>
+          <w:b/>
+          <w:bCs/>
+          <w:sz w:val="22"/>
+          <w:szCs w:val="22"/>
+        </w:rPr>
+      </w:pPr>
+    </w:p>
+    <w:p>
+      <w:pPr>
+        <w:pStyle w:val="Default"/>
+        <w:rPr>
+          <w:b/>
+          <w:bCs/>
+          <w:sz w:val="22"/>
+          <w:szCs w:val="22"/>
+        </w:rPr>
+      </w:pPr>
+    </w:p>
+    <w:p>
+      <w:pPr>
+        <w:pStyle w:val="Default"/>
+        <w:rPr>
+          <w:b/>
+          <w:bCs/>
+          <w:sz w:val="22"/>
+          <w:szCs w:val="22"/>
+        </w:rPr>
+      </w:pPr>
+    </w:p>
+    <w:p>
+      <w:pPr>
+        <w:pStyle w:val="Default"/>
+        <w:rPr>
+          <w:b/>
+          <w:bCs/>
+          <w:sz w:val="22"/>
+          <w:szCs w:val="22"/>
+        </w:rPr>
+      </w:pPr>
     </w:p>
     <w:p>
       <w:pPr>
         <w:pStyle w:val="Default"/>
         <w:jc w:val="center"/>
         <w:rPr>
+          <w:b/>
+          <w:bCs/>
           <w:sz w:val="22"/>
           <w:szCs w:val="22"/>
         </w:rPr>
       </w:pPr>
-      <w:r>
-        <w:rPr>
-          <w:b/>
-          <w:bCs/>
+    </w:p>
+    <w:p>
+      <w:pPr>
+        <w:pStyle w:val="Default"/>
+        <w:jc w:val="center"/>
+        <w:rPr>
           <w:sz w:val="22"/>
           <w:szCs w:val="22"/>
         </w:rPr>
-        <w:t>DZULFIKAR MUHAMMAD AL GHIFARI</w:t>
+      </w:pPr>
+      <w:r>
+        <w:rPr>
+          <w:b/>
+          <w:bCs/>
+          <w:sz w:val="22"/>
+          <w:szCs w:val="22"/>
+        </w:rPr>
+        <w:t>Oleh:</w:t>
       </w:r>
     </w:p>
     <w:p>
@@ -233,15 +344,34 @@
           <w:sz w:val="22"/>
           <w:szCs w:val="22"/>
         </w:rPr>
-        <w:t xml:space="preserve">NIM. </w:t>
-      </w:r>
-      <w:r>
-        <w:rPr>
-          <w:b/>
-          <w:bCs/>
+        <w:t>DZULFIKAR MUHAMMAD AL GHIFARI</w:t>
+      </w:r>
+    </w:p>
+    <w:p>
+      <w:pPr>
+        <w:pStyle w:val="Default"/>
+        <w:jc w:val="center"/>
+        <w:rPr>
           <w:sz w:val="22"/>
           <w:szCs w:val="22"/>
         </w:rPr>
+      </w:pPr>
+      <w:r>
+        <w:rPr>
+          <w:b/>
+          <w:bCs/>
+          <w:sz w:val="22"/>
+          <w:szCs w:val="22"/>
+        </w:rPr>
+        <w:t xml:space="preserve">NIM. </w:t>
+      </w:r>
+      <w:r>
+        <w:rPr>
+          <w:b/>
+          <w:bCs/>
+          <w:sz w:val="22"/>
+          <w:szCs w:val="22"/>
+        </w:rPr>
         <w:t>2341760071</w:t>
       </w:r>
     </w:p>
@@ -362,69 +492,77 @@
           <w:b/>
           <w:bCs/>
         </w:rPr>
+        <w:t>7</w:t>
+      </w:r>
+    </w:p>
+    <w:p>
+      <w:pPr>
+        <w:spacing w:line="240" w:lineRule="auto"/>
+        <w:rPr>
+          <w:rFonts w:cstheme="minorHAnsi"/>
+          <w:b/>
+          <w:bCs/>
+        </w:rPr>
+      </w:pPr>
+      <w:r>
+        <w:rPr>
+          <w:rFonts w:cstheme="minorHAnsi"/>
+          <w:b/>
+          <w:bCs/>
+        </w:rPr>
+        <w:t>7</w:t>
+      </w:r>
+      <w:r>
+        <w:rPr>
+          <w:rFonts w:cstheme="minorHAnsi"/>
+          <w:b/>
+          <w:bCs/>
+        </w:rPr>
+        <w:t xml:space="preserve">.2 </w:t>
+      </w:r>
+      <w:r>
+        <w:rPr>
+          <w:rFonts w:cstheme="minorHAnsi"/>
+          <w:b/>
+          <w:bCs/>
+        </w:rPr>
+        <w:t>Percobaan 1</w:t>
+      </w:r>
+      <w:r>
+        <w:rPr>
+          <w:rFonts w:cstheme="minorHAnsi"/>
+          <w:b/>
+          <w:bCs/>
+        </w:rPr>
+        <w:tab/>
+      </w:r>
+    </w:p>
+    <w:p>
+      <w:pPr>
+        <w:spacing w:line="240" w:lineRule="auto"/>
+        <w:rPr>
+          <w:rFonts w:cstheme="minorHAnsi"/>
+          <w:b/>
+          <w:bCs/>
+        </w:rPr>
+      </w:pPr>
+      <w:r>
+        <w:rPr>
+          <w:rFonts w:cstheme="minorHAnsi"/>
+          <w:b/>
+          <w:bCs/>
+        </w:rPr>
+        <w:tab/>
+      </w:r>
+      <w:bookmarkStart w:id="0" w:name="_Hlk159667534"/>
+      <w:r>
+        <w:rPr>
+          <w:rFonts w:cstheme="minorHAnsi"/>
+          <w:b/>
+          <w:bCs/>
+        </w:rPr>
         <w:t>6</w:t>
       </w:r>
-    </w:p>
-    <w:p>
-      <w:pPr>
-        <w:spacing w:line="240" w:lineRule="auto"/>
-        <w:rPr>
-          <w:rFonts w:cstheme="minorHAnsi"/>
-          <w:b/>
-          <w:bCs/>
-        </w:rPr>
-      </w:pPr>
-      <w:r>
-        <w:rPr>
-          <w:rFonts w:cstheme="minorHAnsi"/>
-          <w:b/>
-          <w:bCs/>
-        </w:rPr>
-        <w:t>6</w:t>
-      </w:r>
-      <w:r>
-        <w:rPr>
-          <w:rFonts w:cstheme="minorHAnsi"/>
-          <w:b/>
-          <w:bCs/>
-        </w:rPr>
-        <w:t xml:space="preserve">.2 </w:t>
-      </w:r>
-      <w:r>
-        <w:rPr>
-          <w:rFonts w:cstheme="minorHAnsi"/>
-          <w:b/>
-          <w:bCs/>
-        </w:rPr>
-        <w:t>Searching / Pencarian Menggunakan Algoritma Sequential Search</w:t>
-      </w:r>
-    </w:p>
-    <w:p>
-      <w:pPr>
-        <w:spacing w:line="240" w:lineRule="auto"/>
-        <w:rPr>
-          <w:rFonts w:cstheme="minorHAnsi"/>
-          <w:b/>
-          <w:bCs/>
-        </w:rPr>
-      </w:pPr>
-      <w:r>
-        <w:rPr>
-          <w:rFonts w:cstheme="minorHAnsi"/>
-          <w:b/>
-          <w:bCs/>
-        </w:rPr>
-        <w:tab/>
-      </w:r>
-      <w:bookmarkStart w:id="0" w:name="_Hlk159667534"/>
-      <w:r>
-        <w:rPr>
-          <w:rFonts w:cstheme="minorHAnsi"/>
-          <w:b/>
-          <w:bCs/>
-        </w:rPr>
-        <w:t>6</w:t>
-      </w:r>
       <w:r>
         <w:rPr>
           <w:rFonts w:cstheme="minorHAnsi"/>
@@ -440,7 +578,7 @@
           <w:b/>
           <w:bCs/>
         </w:rPr>
-        <w:t>Sequential Search Menggunakan Array</w:t>
+        <w:t>Langkah Langkah percobaan 1</w:t>
       </w:r>
     </w:p>
     <w:p>
@@ -482,10 +620,10 @@
           <w:noProof/>
         </w:rPr>
         <w:drawing>
-          <wp:inline distT="0" distB="0" distL="0" distR="0" wp14:anchorId="707D0090" wp14:editId="0BD8C035">
-            <wp:extent cx="2171700" cy="858579"/>
-            <wp:effectExtent l="0" t="0" r="0" b="0"/>
-            <wp:docPr id="953487034" name="Picture 1"/>
+          <wp:inline distT="0" distB="0" distL="0" distR="0" wp14:anchorId="5572DD90" wp14:editId="32AACB15">
+            <wp:extent cx="1895740" cy="466790"/>
+            <wp:effectExtent l="0" t="0" r="9525" b="9525"/>
+            <wp:docPr id="99732291" name="Picture 1"/>
             <wp:cNvGraphicFramePr>
               <a:graphicFrameLocks xmlns:a="http://schemas.openxmlformats.org/drawingml/2006/main" noChangeAspect="1"/>
             </wp:cNvGraphicFramePr>
@@ -493,7 +631,7 @@
               <a:graphicData uri="http://schemas.openxmlformats.org/drawingml/2006/picture">
                 <pic:pic xmlns:pic="http://schemas.openxmlformats.org/drawingml/2006/picture">
                   <pic:nvPicPr>
-                    <pic:cNvPr id="953487034" name=""/>
+                    <pic:cNvPr id="99732291" name=""/>
                     <pic:cNvPicPr/>
                   </pic:nvPicPr>
                   <pic:blipFill>
@@ -505,7 +643,7 @@
                   <pic:spPr>
                     <a:xfrm>
                       <a:off x="0" y="0"/>
-                      <a:ext cx="2178011" cy="861074"/>
+                      <a:ext cx="1895740" cy="466790"/>
                     </a:xfrm>
                     <a:prstGeom prst="rect">
                       <a:avLst/>
@@ -534,13 +672,7 @@
         <w:rPr>
           <w:rFonts w:cstheme="minorHAnsi"/>
         </w:rPr>
-        <w:t>Menambahkan</w:t>
-      </w:r>
-      <w:r>
-        <w:rPr>
-          <w:rFonts w:cstheme="minorHAnsi"/>
-        </w:rPr>
-        <w:t xml:space="preserve"> method sequentialSearch</w:t>
+        <w:t>Deklarasi variable dan constructor</w:t>
       </w:r>
     </w:p>
     <w:p>
@@ -557,10 +689,10 @@
           <w:noProof/>
         </w:rPr>
         <w:drawing>
-          <wp:inline distT="0" distB="0" distL="0" distR="0" wp14:anchorId="48BB71BE" wp14:editId="6640EB11">
-            <wp:extent cx="2812473" cy="896835"/>
-            <wp:effectExtent l="0" t="0" r="6985" b="0"/>
-            <wp:docPr id="515833861" name="Picture 1"/>
+          <wp:inline distT="0" distB="0" distL="0" distR="0" wp14:anchorId="247ED18F" wp14:editId="2ADC27B8">
+            <wp:extent cx="1074571" cy="960120"/>
+            <wp:effectExtent l="0" t="0" r="0" b="0"/>
+            <wp:docPr id="688809554" name="Picture 1"/>
             <wp:cNvGraphicFramePr>
               <a:graphicFrameLocks xmlns:a="http://schemas.openxmlformats.org/drawingml/2006/main" noChangeAspect="1"/>
             </wp:cNvGraphicFramePr>
@@ -568,7 +700,7 @@
               <a:graphicData uri="http://schemas.openxmlformats.org/drawingml/2006/picture">
                 <pic:pic xmlns:pic="http://schemas.openxmlformats.org/drawingml/2006/picture">
                   <pic:nvPicPr>
-                    <pic:cNvPr id="515833861" name=""/>
+                    <pic:cNvPr id="688809554" name=""/>
                     <pic:cNvPicPr/>
                   </pic:nvPicPr>
                   <pic:blipFill>
@@ -580,7 +712,7 @@
                   <pic:spPr>
                     <a:xfrm>
                       <a:off x="0" y="0"/>
-                      <a:ext cx="2818144" cy="898643"/>
+                      <a:ext cx="1076285" cy="961652"/>
                     </a:xfrm>
                     <a:prstGeom prst="rect">
                       <a:avLst/>
@@ -628,7 +760,7 @@
         <w:rPr>
           <w:rFonts w:cstheme="minorHAnsi"/>
         </w:rPr>
-        <w:t>main</w:t>
+        <w:t>isFull dan isEmpty</w:t>
       </w:r>
     </w:p>
     <w:p>
@@ -644,10 +776,10 @@
           <w:noProof/>
         </w:rPr>
         <w:drawing>
-          <wp:inline distT="0" distB="0" distL="0" distR="0" wp14:anchorId="7C20A488" wp14:editId="4C6C3B4B">
-            <wp:extent cx="2647950" cy="621622"/>
-            <wp:effectExtent l="0" t="0" r="0" b="7620"/>
-            <wp:docPr id="1816141485" name="Picture 1"/>
+          <wp:inline distT="0" distB="0" distL="0" distR="0" wp14:anchorId="415608B7" wp14:editId="63EBE15B">
+            <wp:extent cx="1145097" cy="685800"/>
+            <wp:effectExtent l="0" t="0" r="0" b="0"/>
+            <wp:docPr id="252969379" name="Picture 1"/>
             <wp:cNvGraphicFramePr>
               <a:graphicFrameLocks xmlns:a="http://schemas.openxmlformats.org/drawingml/2006/main" noChangeAspect="1"/>
             </wp:cNvGraphicFramePr>
@@ -655,7 +787,7 @@
               <a:graphicData uri="http://schemas.openxmlformats.org/drawingml/2006/picture">
                 <pic:pic xmlns:pic="http://schemas.openxmlformats.org/drawingml/2006/picture">
                   <pic:nvPicPr>
-                    <pic:cNvPr id="1816141485" name=""/>
+                    <pic:cNvPr id="252969379" name=""/>
                     <pic:cNvPicPr/>
                   </pic:nvPicPr>
                   <pic:blipFill>
@@ -667,7 +799,7 @@
                   <pic:spPr>
                     <a:xfrm>
                       <a:off x="0" y="0"/>
-                      <a:ext cx="2662758" cy="625098"/>
+                      <a:ext cx="1147858" cy="687454"/>
                     </a:xfrm>
                     <a:prstGeom prst="rect">
                       <a:avLst/>
@@ -685,76 +817,15 @@
         </w:rPr>
         <w:t xml:space="preserve"> </w:t>
       </w:r>
-    </w:p>
-    <w:p>
-      <w:pPr>
-        <w:spacing w:line="240" w:lineRule="auto"/>
-        <w:ind w:firstLine="720"/>
-        <w:rPr>
-          <w:rFonts w:cstheme="minorHAnsi"/>
-          <w:b/>
-          <w:bCs/>
-        </w:rPr>
-      </w:pPr>
-      <w:r>
-        <w:rPr>
-          <w:rFonts w:cstheme="minorHAnsi"/>
-          <w:b/>
-          <w:bCs/>
-        </w:rPr>
-        <w:t xml:space="preserve">6.2.2 </w:t>
-      </w:r>
-      <w:r>
-        <w:rPr>
-          <w:rFonts w:cstheme="minorHAnsi"/>
-          <w:b/>
-          <w:bCs/>
-        </w:rPr>
-        <w:t>Sequential Search Menggunakan Array of Object</w:t>
-      </w:r>
-    </w:p>
-    <w:p>
-      <w:pPr>
-        <w:pStyle w:val="ListParagraph"/>
-        <w:numPr>
-          <w:ilvl w:val="0"/>
-          <w:numId w:val="26"/>
-        </w:numPr>
-        <w:spacing w:line="240" w:lineRule="auto"/>
-        <w:rPr>
-          <w:rFonts w:cstheme="minorHAnsi"/>
-        </w:rPr>
-      </w:pPr>
-      <w:r>
-        <w:rPr>
-          <w:rFonts w:cstheme="minorHAnsi"/>
-        </w:rPr>
-        <w:t xml:space="preserve">Membuat class </w:t>
-      </w:r>
-      <w:r>
-        <w:rPr>
-          <w:rFonts w:cstheme="minorHAnsi"/>
-        </w:rPr>
-        <w:t>Mahasiswa dan deklarasi var</w:t>
-      </w:r>
-    </w:p>
-    <w:p>
-      <w:pPr>
-        <w:spacing w:line="240" w:lineRule="auto"/>
-        <w:ind w:left="720"/>
+      <w:r>
         <w:rPr>
           <w:noProof/>
         </w:rPr>
-      </w:pPr>
-      <w:r>
-        <w:rPr>
-          <w:noProof/>
-        </w:rPr>
         <w:drawing>
-          <wp:inline distT="0" distB="0" distL="0" distR="0" wp14:anchorId="5F85D64E" wp14:editId="2C7B5CB5">
-            <wp:extent cx="1819529" cy="704948"/>
-            <wp:effectExtent l="0" t="0" r="9525" b="0"/>
-            <wp:docPr id="1673862980" name="Picture 1"/>
+          <wp:inline distT="0" distB="0" distL="0" distR="0" wp14:anchorId="0CF6A748" wp14:editId="14B112F3">
+            <wp:extent cx="1129314" cy="676275"/>
+            <wp:effectExtent l="0" t="0" r="0" b="0"/>
+            <wp:docPr id="1522444572" name="Picture 1"/>
             <wp:cNvGraphicFramePr>
               <a:graphicFrameLocks xmlns:a="http://schemas.openxmlformats.org/drawingml/2006/main" noChangeAspect="1"/>
             </wp:cNvGraphicFramePr>
@@ -762,7 +833,7 @@
               <a:graphicData uri="http://schemas.openxmlformats.org/drawingml/2006/picture">
                 <pic:pic xmlns:pic="http://schemas.openxmlformats.org/drawingml/2006/picture">
                   <pic:nvPicPr>
-                    <pic:cNvPr id="1673862980" name=""/>
+                    <pic:cNvPr id="1522444572" name=""/>
                     <pic:cNvPicPr/>
                   </pic:nvPicPr>
                   <pic:blipFill>
@@ -774,7 +845,7 @@
                   <pic:spPr>
                     <a:xfrm>
                       <a:off x="0" y="0"/>
-                      <a:ext cx="1819529" cy="704948"/>
+                      <a:ext cx="1135014" cy="679689"/>
                     </a:xfrm>
                     <a:prstGeom prst="rect">
                       <a:avLst/>
@@ -792,24 +863,42 @@
         <w:pStyle w:val="ListParagraph"/>
         <w:numPr>
           <w:ilvl w:val="0"/>
-          <w:numId w:val="26"/>
+          <w:numId w:val="11"/>
         </w:numPr>
         <w:spacing w:line="240" w:lineRule="auto"/>
-        <w:rPr>
-          <w:rFonts w:cstheme="minorHAnsi"/>
-        </w:rPr>
-      </w:pPr>
-      <w:r>
-        <w:rPr>
-          <w:rFonts w:cstheme="minorHAnsi"/>
-        </w:rPr>
-        <w:t xml:space="preserve">Membuat </w:t>
-      </w:r>
-      <w:r>
-        <w:rPr>
-          <w:rFonts w:cstheme="minorHAnsi"/>
-        </w:rPr>
-        <w:t>construktor</w:t>
+      </w:pPr>
+      <w:r>
+        <w:rPr>
+          <w:noProof/>
+        </w:rPr>
+        <w:t xml:space="preserve">Menambahkan </w:t>
+      </w:r>
+      <w:r>
+        <w:t>method</w:t>
+      </w:r>
+      <w:r>
+        <w:rPr>
+          <w:spacing w:val="-5"/>
+        </w:rPr>
+        <w:t xml:space="preserve"> </w:t>
+      </w:r>
+      <w:r>
+        <w:t>push</w:t>
+      </w:r>
+      <w:r>
+        <w:t xml:space="preserve"> </w:t>
+      </w:r>
+      <w:r>
+        <w:t>dan</w:t>
+      </w:r>
+      <w:r>
+        <w:rPr>
+          <w:spacing w:val="-2"/>
+        </w:rPr>
+        <w:t xml:space="preserve"> </w:t>
+      </w:r>
+      <w:r>
+        <w:t>pop</w:t>
       </w:r>
     </w:p>
     <w:p>
@@ -825,10 +914,10 @@
           <w:noProof/>
         </w:rPr>
         <w:drawing>
-          <wp:inline distT="0" distB="0" distL="0" distR="0" wp14:anchorId="682AC017" wp14:editId="4B1821C6">
-            <wp:extent cx="2915057" cy="1057423"/>
-            <wp:effectExtent l="0" t="0" r="0" b="9525"/>
-            <wp:docPr id="533743460" name="Picture 1"/>
+          <wp:inline distT="0" distB="0" distL="0" distR="0" wp14:anchorId="4A542B83" wp14:editId="25100665">
+            <wp:extent cx="2104433" cy="883712"/>
+            <wp:effectExtent l="0" t="0" r="0" b="0"/>
+            <wp:docPr id="1437110795" name="Picture 1"/>
             <wp:cNvGraphicFramePr>
               <a:graphicFrameLocks xmlns:a="http://schemas.openxmlformats.org/drawingml/2006/main" noChangeAspect="1"/>
             </wp:cNvGraphicFramePr>
@@ -836,7 +925,7 @@
               <a:graphicData uri="http://schemas.openxmlformats.org/drawingml/2006/picture">
                 <pic:pic xmlns:pic="http://schemas.openxmlformats.org/drawingml/2006/picture">
                   <pic:nvPicPr>
-                    <pic:cNvPr id="533743460" name=""/>
+                    <pic:cNvPr id="1437110795" name=""/>
                     <pic:cNvPicPr/>
                   </pic:nvPicPr>
                   <pic:blipFill>
@@ -848,7 +937,7 @@
                   <pic:spPr>
                     <a:xfrm>
                       <a:off x="0" y="0"/>
-                      <a:ext cx="2915057" cy="1057423"/>
+                      <a:ext cx="2123970" cy="891916"/>
                     </a:xfrm>
                     <a:prstGeom prst="rect">
                       <a:avLst/>
@@ -860,43 +949,21 @@
           </wp:inline>
         </w:drawing>
       </w:r>
-    </w:p>
-    <w:p>
-      <w:pPr>
-        <w:pStyle w:val="ListParagraph"/>
-        <w:numPr>
-          <w:ilvl w:val="0"/>
-          <w:numId w:val="26"/>
-        </w:numPr>
-        <w:spacing w:line="240" w:lineRule="auto"/>
+      <w:r>
         <w:rPr>
           <w:noProof/>
         </w:rPr>
-      </w:pPr>
+        <w:t xml:space="preserve"> </w:t>
+      </w:r>
       <w:r>
         <w:rPr>
           <w:noProof/>
         </w:rPr>
-        <w:t>Membuat method tampil</w:t>
-      </w:r>
-    </w:p>
-    <w:p>
-      <w:pPr>
-        <w:spacing w:line="240" w:lineRule="auto"/>
-        <w:ind w:left="720"/>
-        <w:rPr>
-          <w:noProof/>
-        </w:rPr>
-      </w:pPr>
-      <w:r>
-        <w:rPr>
-          <w:noProof/>
-        </w:rPr>
         <w:drawing>
-          <wp:inline distT="0" distB="0" distL="0" distR="0" wp14:anchorId="0A970163" wp14:editId="62B9D500">
-            <wp:extent cx="2065020" cy="677457"/>
-            <wp:effectExtent l="0" t="0" r="0" b="8890"/>
-            <wp:docPr id="1338473341" name="Picture 1"/>
+          <wp:inline distT="0" distB="0" distL="0" distR="0" wp14:anchorId="09AD4786" wp14:editId="40892E42">
+            <wp:extent cx="2749973" cy="883920"/>
+            <wp:effectExtent l="0" t="0" r="0" b="0"/>
+            <wp:docPr id="305198727" name="Picture 1"/>
             <wp:cNvGraphicFramePr>
               <a:graphicFrameLocks xmlns:a="http://schemas.openxmlformats.org/drawingml/2006/main" noChangeAspect="1"/>
             </wp:cNvGraphicFramePr>
@@ -904,7 +971,7 @@
               <a:graphicData uri="http://schemas.openxmlformats.org/drawingml/2006/picture">
                 <pic:pic xmlns:pic="http://schemas.openxmlformats.org/drawingml/2006/picture">
                   <pic:nvPicPr>
-                    <pic:cNvPr id="1338473341" name=""/>
+                    <pic:cNvPr id="305198727" name=""/>
                     <pic:cNvPicPr/>
                   </pic:nvPicPr>
                   <pic:blipFill>
@@ -916,7 +983,7 @@
                   <pic:spPr>
                     <a:xfrm>
                       <a:off x="0" y="0"/>
-                      <a:ext cx="2074236" cy="680480"/>
+                      <a:ext cx="2758958" cy="886808"/>
                     </a:xfrm>
                     <a:prstGeom prst="rect">
                       <a:avLst/>
@@ -934,7 +1001,7 @@
         <w:pStyle w:val="ListParagraph"/>
         <w:numPr>
           <w:ilvl w:val="0"/>
-          <w:numId w:val="26"/>
+          <w:numId w:val="11"/>
         </w:numPr>
         <w:spacing w:line="240" w:lineRule="auto"/>
         <w:rPr>
@@ -945,14 +1012,13 @@
         <w:rPr>
           <w:noProof/>
         </w:rPr>
-        <w:t>Membuat class pencarianMhs</w:t>
-      </w:r>
-    </w:p>
-    <w:p>
-      <w:pPr>
-        <w:pStyle w:val="ListParagraph"/>
-        <w:spacing w:line="240" w:lineRule="auto"/>
-        <w:ind w:left="1080"/>
+        <w:t>Menambahkan method peek</w:t>
+      </w:r>
+    </w:p>
+    <w:p>
+      <w:pPr>
+        <w:spacing w:line="240" w:lineRule="auto"/>
+        <w:ind w:left="720"/>
         <w:rPr>
           <w:noProof/>
         </w:rPr>
@@ -961,12 +1027,11 @@
         <w:rPr>
           <w:noProof/>
         </w:rPr>
-        <w:lastRenderedPageBreak/>
         <w:drawing>
-          <wp:inline distT="0" distB="0" distL="0" distR="0" wp14:anchorId="04812499" wp14:editId="6C533C95">
-            <wp:extent cx="1356360" cy="526801"/>
-            <wp:effectExtent l="0" t="0" r="0" b="6985"/>
-            <wp:docPr id="257593978" name="Picture 1"/>
+          <wp:inline distT="0" distB="0" distL="0" distR="0" wp14:anchorId="5CF0DE71" wp14:editId="3162D066">
+            <wp:extent cx="1988820" cy="805508"/>
+            <wp:effectExtent l="0" t="0" r="0" b="0"/>
+            <wp:docPr id="1766512253" name="Picture 1"/>
             <wp:cNvGraphicFramePr>
               <a:graphicFrameLocks xmlns:a="http://schemas.openxmlformats.org/drawingml/2006/main" noChangeAspect="1"/>
             </wp:cNvGraphicFramePr>
@@ -974,7 +1039,7 @@
               <a:graphicData uri="http://schemas.openxmlformats.org/drawingml/2006/picture">
                 <pic:pic xmlns:pic="http://schemas.openxmlformats.org/drawingml/2006/picture">
                   <pic:nvPicPr>
-                    <pic:cNvPr id="257593978" name=""/>
+                    <pic:cNvPr id="1766512253" name=""/>
                     <pic:cNvPicPr/>
                   </pic:nvPicPr>
                   <pic:blipFill>
@@ -986,7 +1051,7 @@
                   <pic:spPr>
                     <a:xfrm>
                       <a:off x="0" y="0"/>
-                      <a:ext cx="1361771" cy="528903"/>
+                      <a:ext cx="1996225" cy="808507"/>
                     </a:xfrm>
                     <a:prstGeom prst="rect">
                       <a:avLst/>
@@ -1004,7 +1069,7 @@
         <w:pStyle w:val="ListParagraph"/>
         <w:numPr>
           <w:ilvl w:val="0"/>
-          <w:numId w:val="26"/>
+          <w:numId w:val="11"/>
         </w:numPr>
         <w:spacing w:line="240" w:lineRule="auto"/>
         <w:rPr>
@@ -1015,7 +1080,7 @@
         <w:rPr>
           <w:noProof/>
         </w:rPr>
-        <w:t>Menambahkan method tambah</w:t>
+        <w:t>Menambahkan method print dan clear</w:t>
       </w:r>
     </w:p>
     <w:p>
@@ -1031,10 +1096,10 @@
           <w:noProof/>
         </w:rPr>
         <w:drawing>
-          <wp:inline distT="0" distB="0" distL="0" distR="0" wp14:anchorId="0DF7F91A" wp14:editId="257631E6">
-            <wp:extent cx="2610496" cy="800100"/>
-            <wp:effectExtent l="0" t="0" r="0" b="0"/>
-            <wp:docPr id="136183327" name="Picture 1"/>
+          <wp:inline distT="0" distB="0" distL="0" distR="0" wp14:anchorId="50B89018" wp14:editId="590ED93B">
+            <wp:extent cx="1895475" cy="739522"/>
+            <wp:effectExtent l="0" t="0" r="0" b="3810"/>
+            <wp:docPr id="1888643838" name="Picture 1"/>
             <wp:cNvGraphicFramePr>
               <a:graphicFrameLocks xmlns:a="http://schemas.openxmlformats.org/drawingml/2006/main" noChangeAspect="1"/>
             </wp:cNvGraphicFramePr>
@@ -1042,7 +1107,7 @@
               <a:graphicData uri="http://schemas.openxmlformats.org/drawingml/2006/picture">
                 <pic:pic xmlns:pic="http://schemas.openxmlformats.org/drawingml/2006/picture">
                   <pic:nvPicPr>
-                    <pic:cNvPr id="136183327" name=""/>
+                    <pic:cNvPr id="1888643838" name=""/>
                     <pic:cNvPicPr/>
                   </pic:nvPicPr>
                   <pic:blipFill>
@@ -1054,7 +1119,7 @@
                   <pic:spPr>
                     <a:xfrm>
                       <a:off x="0" y="0"/>
-                      <a:ext cx="2620501" cy="803166"/>
+                      <a:ext cx="1902135" cy="742120"/>
                     </a:xfrm>
                     <a:prstGeom prst="rect">
                       <a:avLst/>
@@ -1066,43 +1131,21 @@
           </wp:inline>
         </w:drawing>
       </w:r>
-    </w:p>
-    <w:p>
-      <w:pPr>
-        <w:pStyle w:val="ListParagraph"/>
-        <w:numPr>
-          <w:ilvl w:val="0"/>
-          <w:numId w:val="26"/>
-        </w:numPr>
-        <w:spacing w:line="240" w:lineRule="auto"/>
+      <w:r>
         <w:rPr>
           <w:noProof/>
         </w:rPr>
-      </w:pPr>
+        <w:t xml:space="preserve"> </w:t>
+      </w:r>
       <w:r>
         <w:rPr>
           <w:noProof/>
         </w:rPr>
-        <w:t xml:space="preserve">Menambahkan method tampil </w:t>
-      </w:r>
-    </w:p>
-    <w:p>
-      <w:pPr>
-        <w:spacing w:line="240" w:lineRule="auto"/>
-        <w:ind w:left="720"/>
-        <w:rPr>
-          <w:noProof/>
-        </w:rPr>
-      </w:pPr>
-      <w:r>
-        <w:rPr>
-          <w:noProof/>
-        </w:rPr>
         <w:drawing>
-          <wp:inline distT="0" distB="0" distL="0" distR="0" wp14:anchorId="71470BDF" wp14:editId="1D3714B2">
-            <wp:extent cx="2788920" cy="673989"/>
-            <wp:effectExtent l="0" t="0" r="0" b="0"/>
-            <wp:docPr id="1223003507" name="Picture 1"/>
+          <wp:inline distT="0" distB="0" distL="0" distR="0" wp14:anchorId="330DCED3" wp14:editId="7D48FDCC">
+            <wp:extent cx="1857876" cy="830580"/>
+            <wp:effectExtent l="0" t="0" r="9525" b="7620"/>
+            <wp:docPr id="1929329427" name="Picture 1"/>
             <wp:cNvGraphicFramePr>
               <a:graphicFrameLocks xmlns:a="http://schemas.openxmlformats.org/drawingml/2006/main" noChangeAspect="1"/>
             </wp:cNvGraphicFramePr>
@@ -1110,7 +1153,7 @@
               <a:graphicData uri="http://schemas.openxmlformats.org/drawingml/2006/picture">
                 <pic:pic xmlns:pic="http://schemas.openxmlformats.org/drawingml/2006/picture">
                   <pic:nvPicPr>
-                    <pic:cNvPr id="1223003507" name=""/>
+                    <pic:cNvPr id="1929329427" name=""/>
                     <pic:cNvPicPr/>
                   </pic:nvPicPr>
                   <pic:blipFill>
@@ -1122,7 +1165,7 @@
                   <pic:spPr>
                     <a:xfrm>
                       <a:off x="0" y="0"/>
-                      <a:ext cx="2795866" cy="675668"/>
+                      <a:ext cx="1867761" cy="834999"/>
                     </a:xfrm>
                     <a:prstGeom prst="rect">
                       <a:avLst/>
@@ -1137,40 +1180,66 @@
     </w:p>
     <w:p>
       <w:pPr>
+        <w:rPr>
+          <w:noProof/>
+        </w:rPr>
+      </w:pPr>
+      <w:r>
+        <w:rPr>
+          <w:noProof/>
+        </w:rPr>
+        <w:br w:type="page"/>
+      </w:r>
+    </w:p>
+    <w:p>
+      <w:pPr>
         <w:pStyle w:val="ListParagraph"/>
         <w:numPr>
           <w:ilvl w:val="0"/>
-          <w:numId w:val="26"/>
+          <w:numId w:val="11"/>
         </w:numPr>
         <w:spacing w:line="240" w:lineRule="auto"/>
         <w:rPr>
+          <w:bCs/>
+        </w:rPr>
+      </w:pPr>
+      <w:r>
+        <w:rPr>
           <w:noProof/>
         </w:rPr>
-      </w:pPr>
-      <w:r>
+        <w:lastRenderedPageBreak/>
+        <w:t xml:space="preserve">Membuat file </w:t>
+      </w:r>
+      <w:r>
+        <w:rPr>
+          <w:bCs/>
+        </w:rPr>
+        <w:t>StackDemo</w:t>
+      </w:r>
+      <w:r>
+        <w:rPr>
+          <w:bCs/>
+        </w:rPr>
+        <w:t xml:space="preserve"> dan membuat object stack</w:t>
+      </w:r>
+    </w:p>
+    <w:p>
+      <w:pPr>
+        <w:spacing w:line="240" w:lineRule="auto"/>
+        <w:ind w:left="720"/>
         <w:rPr>
           <w:noProof/>
         </w:rPr>
-        <w:t>Menambahkan method findseqsearch</w:t>
-      </w:r>
-    </w:p>
-    <w:p>
-      <w:pPr>
-        <w:spacing w:line="240" w:lineRule="auto"/>
-        <w:ind w:left="720"/>
+      </w:pPr>
+      <w:r>
         <w:rPr>
           <w:noProof/>
         </w:rPr>
-      </w:pPr>
-      <w:r>
-        <w:rPr>
-          <w:noProof/>
-        </w:rPr>
         <w:drawing>
-          <wp:inline distT="0" distB="0" distL="0" distR="0" wp14:anchorId="5377A88D" wp14:editId="493CF247">
-            <wp:extent cx="2247900" cy="1102743"/>
-            <wp:effectExtent l="0" t="0" r="0" b="2540"/>
-            <wp:docPr id="1334038814" name="Picture 1"/>
+          <wp:inline distT="0" distB="0" distL="0" distR="0" wp14:anchorId="0BD4E088" wp14:editId="1E011505">
+            <wp:extent cx="2369820" cy="1926862"/>
+            <wp:effectExtent l="0" t="0" r="0" b="0"/>
+            <wp:docPr id="1787790949" name="Picture 1"/>
             <wp:cNvGraphicFramePr>
               <a:graphicFrameLocks xmlns:a="http://schemas.openxmlformats.org/drawingml/2006/main" noChangeAspect="1"/>
             </wp:cNvGraphicFramePr>
@@ -1178,7 +1247,7 @@
               <a:graphicData uri="http://schemas.openxmlformats.org/drawingml/2006/picture">
                 <pic:pic xmlns:pic="http://schemas.openxmlformats.org/drawingml/2006/picture">
                   <pic:nvPicPr>
-                    <pic:cNvPr id="1334038814" name=""/>
+                    <pic:cNvPr id="1787790949" name=""/>
                     <pic:cNvPicPr/>
                   </pic:nvPicPr>
                   <pic:blipFill>
@@ -1190,7 +1259,7 @@
                   <pic:spPr>
                     <a:xfrm>
                       <a:off x="0" y="0"/>
-                      <a:ext cx="2264423" cy="1110849"/>
+                      <a:ext cx="2378820" cy="1934180"/>
                     </a:xfrm>
                     <a:prstGeom prst="rect">
                       <a:avLst/>
@@ -1205,40 +1274,88 @@
     </w:p>
     <w:p>
       <w:pPr>
-        <w:pStyle w:val="ListParagraph"/>
-        <w:numPr>
-          <w:ilvl w:val="0"/>
-          <w:numId w:val="26"/>
-        </w:numPr>
-        <w:spacing w:line="240" w:lineRule="auto"/>
+        <w:spacing w:line="240" w:lineRule="auto"/>
+        <w:ind w:left="720"/>
         <w:rPr>
           <w:noProof/>
         </w:rPr>
       </w:pPr>
-      <w:r>
-        <w:rPr>
-          <w:noProof/>
-        </w:rPr>
-        <w:t>Menambahkan method tampil posisi</w:t>
-      </w:r>
-    </w:p>
-    <w:p>
-      <w:pPr>
-        <w:spacing w:line="240" w:lineRule="auto"/>
+    </w:p>
+    <w:p>
+      <w:pPr>
+        <w:spacing w:line="240" w:lineRule="auto"/>
+        <w:ind w:firstLine="720"/>
+        <w:rPr>
+          <w:rFonts w:cstheme="minorHAnsi"/>
+          <w:b/>
+          <w:bCs/>
+        </w:rPr>
+      </w:pPr>
+      <w:r>
+        <w:rPr>
+          <w:rFonts w:cstheme="minorHAnsi"/>
+          <w:b/>
+          <w:bCs/>
+        </w:rPr>
+        <w:t xml:space="preserve">VERIFIKASI HASIL PERCOBAAN </w:t>
+      </w:r>
+      <w:r>
+        <w:rPr>
+          <w:rFonts w:cstheme="minorHAnsi"/>
+          <w:b/>
+          <w:bCs/>
+        </w:rPr>
+        <w:t>7</w:t>
+      </w:r>
+      <w:r>
+        <w:rPr>
+          <w:rFonts w:cstheme="minorHAnsi"/>
+          <w:b/>
+          <w:bCs/>
+        </w:rPr>
+        <w:t>.</w:t>
+      </w:r>
+      <w:r>
+        <w:rPr>
+          <w:rFonts w:cstheme="minorHAnsi"/>
+          <w:b/>
+          <w:bCs/>
+        </w:rPr>
+        <w:t>2</w:t>
+      </w:r>
+      <w:r>
+        <w:rPr>
+          <w:rFonts w:cstheme="minorHAnsi"/>
+          <w:b/>
+          <w:bCs/>
+        </w:rPr>
+        <w:t>.</w:t>
+      </w:r>
+      <w:r>
+        <w:rPr>
+          <w:rFonts w:cstheme="minorHAnsi"/>
+          <w:b/>
+          <w:bCs/>
+        </w:rPr>
+        <w:t>2</w:t>
+      </w:r>
+    </w:p>
+    <w:p>
+      <w:pPr>
         <w:ind w:left="720"/>
         <w:rPr>
-          <w:noProof/>
-        </w:rPr>
-      </w:pPr>
-      <w:r>
-        <w:rPr>
-          <w:noProof/>
+          <w:rFonts w:cstheme="minorHAnsi"/>
+        </w:rPr>
+      </w:pPr>
+      <w:r>
+        <w:rPr>
+          <w:rFonts w:cstheme="minorHAnsi"/>
         </w:rPr>
         <w:drawing>
-          <wp:inline distT="0" distB="0" distL="0" distR="0" wp14:anchorId="42D040E6" wp14:editId="24EF8A9C">
-            <wp:extent cx="2872740" cy="683074"/>
-            <wp:effectExtent l="0" t="0" r="3810" b="3175"/>
-            <wp:docPr id="1014276511" name="Picture 1"/>
+          <wp:inline distT="0" distB="0" distL="0" distR="0" wp14:anchorId="5A89CD51" wp14:editId="73969595">
+            <wp:extent cx="3781953" cy="1829055"/>
+            <wp:effectExtent l="0" t="0" r="9525" b="0"/>
+            <wp:docPr id="563461231" name="Picture 1"/>
             <wp:cNvGraphicFramePr>
               <a:graphicFrameLocks xmlns:a="http://schemas.openxmlformats.org/drawingml/2006/main" noChangeAspect="1"/>
             </wp:cNvGraphicFramePr>
@@ -1246,7 +1363,7 @@
               <a:graphicData uri="http://schemas.openxmlformats.org/drawingml/2006/picture">
                 <pic:pic xmlns:pic="http://schemas.openxmlformats.org/drawingml/2006/picture">
                   <pic:nvPicPr>
-                    <pic:cNvPr id="1014276511" name=""/>
+                    <pic:cNvPr id="563461231" name=""/>
                     <pic:cNvPicPr/>
                   </pic:nvPicPr>
                   <pic:blipFill>
@@ -1258,388 +1375,7 @@
                   <pic:spPr>
                     <a:xfrm>
                       <a:off x="0" y="0"/>
-                      <a:ext cx="2895246" cy="688426"/>
-                    </a:xfrm>
-                    <a:prstGeom prst="rect">
-                      <a:avLst/>
-                    </a:prstGeom>
-                  </pic:spPr>
-                </pic:pic>
-              </a:graphicData>
-            </a:graphic>
-          </wp:inline>
-        </w:drawing>
-      </w:r>
-    </w:p>
-    <w:p>
-      <w:pPr>
-        <w:pStyle w:val="ListParagraph"/>
-        <w:numPr>
-          <w:ilvl w:val="0"/>
-          <w:numId w:val="26"/>
-        </w:numPr>
-        <w:spacing w:line="240" w:lineRule="auto"/>
-        <w:rPr>
-          <w:noProof/>
-        </w:rPr>
-      </w:pPr>
-      <w:r>
-        <w:rPr>
-          <w:noProof/>
-        </w:rPr>
-        <w:t>Menambahkan method tampil data</w:t>
-      </w:r>
-    </w:p>
-    <w:p>
-      <w:pPr>
-        <w:spacing w:line="240" w:lineRule="auto"/>
-        <w:ind w:left="720"/>
-        <w:rPr>
-          <w:noProof/>
-        </w:rPr>
-      </w:pPr>
-      <w:r>
-        <w:rPr>
-          <w:noProof/>
-        </w:rPr>
-        <w:drawing>
-          <wp:inline distT="0" distB="0" distL="0" distR="0" wp14:anchorId="36977B9E" wp14:editId="3E76BA30">
-            <wp:extent cx="2459330" cy="1013460"/>
-            <wp:effectExtent l="0" t="0" r="0" b="0"/>
-            <wp:docPr id="735401931" name="Picture 1"/>
-            <wp:cNvGraphicFramePr>
-              <a:graphicFrameLocks xmlns:a="http://schemas.openxmlformats.org/drawingml/2006/main" noChangeAspect="1"/>
-            </wp:cNvGraphicFramePr>
-            <a:graphic xmlns:a="http://schemas.openxmlformats.org/drawingml/2006/main">
-              <a:graphicData uri="http://schemas.openxmlformats.org/drawingml/2006/picture">
-                <pic:pic xmlns:pic="http://schemas.openxmlformats.org/drawingml/2006/picture">
-                  <pic:nvPicPr>
-                    <pic:cNvPr id="735401931" name=""/>
-                    <pic:cNvPicPr/>
-                  </pic:nvPicPr>
-                  <pic:blipFill>
-                    <a:blip r:embed="rId17"/>
-                    <a:stretch>
-                      <a:fillRect/>
-                    </a:stretch>
-                  </pic:blipFill>
-                  <pic:spPr>
-                    <a:xfrm>
-                      <a:off x="0" y="0"/>
-                      <a:ext cx="2462674" cy="1014838"/>
-                    </a:xfrm>
-                    <a:prstGeom prst="rect">
-                      <a:avLst/>
-                    </a:prstGeom>
-                  </pic:spPr>
-                </pic:pic>
-              </a:graphicData>
-            </a:graphic>
-          </wp:inline>
-        </w:drawing>
-      </w:r>
-    </w:p>
-    <w:p>
-      <w:pPr>
-        <w:pStyle w:val="ListParagraph"/>
-        <w:numPr>
-          <w:ilvl w:val="0"/>
-          <w:numId w:val="26"/>
-        </w:numPr>
-        <w:spacing w:line="240" w:lineRule="auto"/>
-        <w:rPr>
-          <w:noProof/>
-        </w:rPr>
-      </w:pPr>
-      <w:r>
-        <w:rPr>
-          <w:noProof/>
-        </w:rPr>
-        <w:t xml:space="preserve"> Membuat class mahasiswa main</w:t>
-      </w:r>
-    </w:p>
-    <w:p>
-      <w:pPr>
-        <w:spacing w:line="240" w:lineRule="auto"/>
-        <w:ind w:left="720"/>
-        <w:rPr>
-          <w:noProof/>
-        </w:rPr>
-      </w:pPr>
-      <w:r>
-        <w:rPr>
-          <w:noProof/>
-        </w:rPr>
-        <w:drawing>
-          <wp:inline distT="0" distB="0" distL="0" distR="0" wp14:anchorId="31E2D903" wp14:editId="6F9033F2">
-            <wp:extent cx="2247900" cy="642257"/>
-            <wp:effectExtent l="0" t="0" r="0" b="5715"/>
-            <wp:docPr id="1739373765" name="Picture 1"/>
-            <wp:cNvGraphicFramePr>
-              <a:graphicFrameLocks xmlns:a="http://schemas.openxmlformats.org/drawingml/2006/main" noChangeAspect="1"/>
-            </wp:cNvGraphicFramePr>
-            <a:graphic xmlns:a="http://schemas.openxmlformats.org/drawingml/2006/main">
-              <a:graphicData uri="http://schemas.openxmlformats.org/drawingml/2006/picture">
-                <pic:pic xmlns:pic="http://schemas.openxmlformats.org/drawingml/2006/picture">
-                  <pic:nvPicPr>
-                    <pic:cNvPr id="1739373765" name=""/>
-                    <pic:cNvPicPr/>
-                  </pic:nvPicPr>
-                  <pic:blipFill>
-                    <a:blip r:embed="rId18"/>
-                    <a:stretch>
-                      <a:fillRect/>
-                    </a:stretch>
-                  </pic:blipFill>
-                  <pic:spPr>
-                    <a:xfrm>
-                      <a:off x="0" y="0"/>
-                      <a:ext cx="2255740" cy="644497"/>
-                    </a:xfrm>
-                    <a:prstGeom prst="rect">
-                      <a:avLst/>
-                    </a:prstGeom>
-                  </pic:spPr>
-                </pic:pic>
-              </a:graphicData>
-            </a:graphic>
-          </wp:inline>
-        </w:drawing>
-      </w:r>
-    </w:p>
-    <w:p>
-      <w:pPr>
-        <w:rPr>
-          <w:noProof/>
-        </w:rPr>
-      </w:pPr>
-      <w:r>
-        <w:rPr>
-          <w:noProof/>
-        </w:rPr>
-        <w:br w:type="page"/>
-      </w:r>
-    </w:p>
-    <w:p>
-      <w:pPr>
-        <w:spacing w:line="240" w:lineRule="auto"/>
-        <w:ind w:left="720"/>
-        <w:rPr>
-          <w:noProof/>
-        </w:rPr>
-      </w:pPr>
-      <w:r>
-        <w:rPr>
-          <w:noProof/>
-        </w:rPr>
-        <w:lastRenderedPageBreak/>
-        <w:t xml:space="preserve">11 . mengisi  fungsi main </w:t>
-      </w:r>
-    </w:p>
-    <w:p>
-      <w:pPr>
-        <w:spacing w:line="240" w:lineRule="auto"/>
-        <w:ind w:left="720"/>
-        <w:rPr>
-          <w:noProof/>
-        </w:rPr>
-      </w:pPr>
-      <w:r>
-        <w:rPr>
-          <w:noProof/>
-        </w:rPr>
-        <w:drawing>
-          <wp:inline distT="0" distB="0" distL="0" distR="0" wp14:anchorId="417062AD" wp14:editId="23E1E848">
-            <wp:extent cx="3100488" cy="1996440"/>
-            <wp:effectExtent l="0" t="0" r="5080" b="3810"/>
-            <wp:docPr id="1912202008" name="Picture 1"/>
-            <wp:cNvGraphicFramePr>
-              <a:graphicFrameLocks xmlns:a="http://schemas.openxmlformats.org/drawingml/2006/main" noChangeAspect="1"/>
-            </wp:cNvGraphicFramePr>
-            <a:graphic xmlns:a="http://schemas.openxmlformats.org/drawingml/2006/main">
-              <a:graphicData uri="http://schemas.openxmlformats.org/drawingml/2006/picture">
-                <pic:pic xmlns:pic="http://schemas.openxmlformats.org/drawingml/2006/picture">
-                  <pic:nvPicPr>
-                    <pic:cNvPr id="1912202008" name=""/>
-                    <pic:cNvPicPr/>
-                  </pic:nvPicPr>
-                  <pic:blipFill>
-                    <a:blip r:embed="rId19"/>
-                    <a:stretch>
-                      <a:fillRect/>
-                    </a:stretch>
-                  </pic:blipFill>
-                  <pic:spPr>
-                    <a:xfrm>
-                      <a:off x="0" y="0"/>
-                      <a:ext cx="3105440" cy="1999628"/>
-                    </a:xfrm>
-                    <a:prstGeom prst="rect">
-                      <a:avLst/>
-                    </a:prstGeom>
-                  </pic:spPr>
-                </pic:pic>
-              </a:graphicData>
-            </a:graphic>
-          </wp:inline>
-        </w:drawing>
-      </w:r>
-    </w:p>
-    <w:p>
-      <w:pPr>
-        <w:spacing w:line="240" w:lineRule="auto"/>
-        <w:ind w:left="720"/>
-        <w:rPr>
-          <w:noProof/>
-        </w:rPr>
-      </w:pPr>
-    </w:p>
-    <w:p>
-      <w:pPr>
-        <w:spacing w:line="240" w:lineRule="auto"/>
-        <w:ind w:firstLine="720"/>
-        <w:rPr>
-          <w:rFonts w:cstheme="minorHAnsi"/>
-          <w:b/>
-          <w:bCs/>
-        </w:rPr>
-      </w:pPr>
-      <w:r>
-        <w:rPr>
-          <w:rFonts w:cstheme="minorHAnsi"/>
-          <w:b/>
-          <w:bCs/>
-        </w:rPr>
-        <w:t xml:space="preserve">VERIFIKASI HASIL PERCOBAAN </w:t>
-      </w:r>
-      <w:r>
-        <w:rPr>
-          <w:rFonts w:cstheme="minorHAnsi"/>
-          <w:b/>
-          <w:bCs/>
-        </w:rPr>
-        <w:t>6</w:t>
-      </w:r>
-      <w:r>
-        <w:rPr>
-          <w:rFonts w:cstheme="minorHAnsi"/>
-          <w:b/>
-          <w:bCs/>
-        </w:rPr>
-        <w:t>.</w:t>
-      </w:r>
-      <w:r>
-        <w:rPr>
-          <w:rFonts w:cstheme="minorHAnsi"/>
-          <w:b/>
-          <w:bCs/>
-        </w:rPr>
-        <w:t>2</w:t>
-      </w:r>
-      <w:r>
-        <w:rPr>
-          <w:rFonts w:cstheme="minorHAnsi"/>
-          <w:b/>
-          <w:bCs/>
-        </w:rPr>
-        <w:t>.</w:t>
-      </w:r>
-      <w:r>
-        <w:rPr>
-          <w:rFonts w:cstheme="minorHAnsi"/>
-          <w:b/>
-          <w:bCs/>
-        </w:rPr>
-        <w:t>3</w:t>
-      </w:r>
-    </w:p>
-    <w:p>
-      <w:pPr>
-        <w:ind w:left="720"/>
-        <w:rPr>
-          <w:rFonts w:cstheme="minorHAnsi"/>
-        </w:rPr>
-      </w:pPr>
-      <w:r>
-        <w:rPr>
-          <w:rFonts w:cstheme="minorHAnsi"/>
-          <w:noProof/>
-        </w:rPr>
-        <w:drawing>
-          <wp:inline distT="0" distB="0" distL="0" distR="0" wp14:anchorId="624C9784" wp14:editId="2F5D9D50">
-            <wp:extent cx="3734321" cy="4001058"/>
-            <wp:effectExtent l="0" t="0" r="0" b="0"/>
-            <wp:docPr id="1527682291" name="Picture 1"/>
-            <wp:cNvGraphicFramePr>
-              <a:graphicFrameLocks xmlns:a="http://schemas.openxmlformats.org/drawingml/2006/main" noChangeAspect="1"/>
-            </wp:cNvGraphicFramePr>
-            <a:graphic xmlns:a="http://schemas.openxmlformats.org/drawingml/2006/main">
-              <a:graphicData uri="http://schemas.openxmlformats.org/drawingml/2006/picture">
-                <pic:pic xmlns:pic="http://schemas.openxmlformats.org/drawingml/2006/picture">
-                  <pic:nvPicPr>
-                    <pic:cNvPr id="1527682291" name=""/>
-                    <pic:cNvPicPr/>
-                  </pic:nvPicPr>
-                  <pic:blipFill>
-                    <a:blip r:embed="rId20"/>
-                    <a:stretch>
-                      <a:fillRect/>
-                    </a:stretch>
-                  </pic:blipFill>
-                  <pic:spPr>
-                    <a:xfrm>
-                      <a:off x="0" y="0"/>
-                      <a:ext cx="3734321" cy="4001058"/>
-                    </a:xfrm>
-                    <a:prstGeom prst="rect">
-                      <a:avLst/>
-                    </a:prstGeom>
-                  </pic:spPr>
-                </pic:pic>
-              </a:graphicData>
-            </a:graphic>
-          </wp:inline>
-        </w:drawing>
-      </w:r>
-    </w:p>
-    <w:p>
-      <w:pPr>
-        <w:ind w:left="720"/>
-        <w:rPr>
-          <w:rFonts w:cstheme="minorHAnsi"/>
-        </w:rPr>
-      </w:pPr>
-      <w:r>
-        <w:rPr>
-          <w:rFonts w:cstheme="minorHAnsi"/>
-          <w:noProof/>
-        </w:rPr>
-        <w:lastRenderedPageBreak/>
-        <w:drawing>
-          <wp:inline distT="0" distB="0" distL="0" distR="0" wp14:anchorId="221237DE" wp14:editId="2FF60EC6">
-            <wp:extent cx="3820058" cy="5353797"/>
-            <wp:effectExtent l="0" t="0" r="9525" b="0"/>
-            <wp:docPr id="26993597" name="Picture 1"/>
-            <wp:cNvGraphicFramePr>
-              <a:graphicFrameLocks xmlns:a="http://schemas.openxmlformats.org/drawingml/2006/main" noChangeAspect="1"/>
-            </wp:cNvGraphicFramePr>
-            <a:graphic xmlns:a="http://schemas.openxmlformats.org/drawingml/2006/main">
-              <a:graphicData uri="http://schemas.openxmlformats.org/drawingml/2006/picture">
-                <pic:pic xmlns:pic="http://schemas.openxmlformats.org/drawingml/2006/picture">
-                  <pic:nvPicPr>
-                    <pic:cNvPr id="26993597" name=""/>
-                    <pic:cNvPicPr/>
-                  </pic:nvPicPr>
-                  <pic:blipFill>
-                    <a:blip r:embed="rId21"/>
-                    <a:stretch>
-                      <a:fillRect/>
-                    </a:stretch>
-                  </pic:blipFill>
-                  <pic:spPr>
-                    <a:xfrm>
-                      <a:off x="0" y="0"/>
-                      <a:ext cx="3820058" cy="5353797"/>
+                      <a:ext cx="3781953" cy="1829055"/>
                     </a:xfrm>
                     <a:prstGeom prst="rect">
                       <a:avLst/>
@@ -1728,11 +1464,176 @@
         <w:contextualSpacing w:val="0"/>
       </w:pPr>
       <w:r>
-        <w:t>Lakukan perubahan array daftarNilai pada fungsi main()</w:t>
-      </w:r>
-    </w:p>
-    <w:p>
-      <w:pPr>
+        <w:t>Pada</w:t>
+      </w:r>
+      <w:r>
+        <w:t xml:space="preserve"> </w:t>
+      </w:r>
+      <w:r>
+        <w:t>method</w:t>
+      </w:r>
+      <w:r>
+        <w:t xml:space="preserve"> </w:t>
+      </w:r>
+      <w:r>
+        <w:t>pop(),</w:t>
+      </w:r>
+      <w:r>
+        <w:t xml:space="preserve"> </w:t>
+      </w:r>
+      <w:r>
+        <w:t>mengapa</w:t>
+      </w:r>
+      <w:r>
+        <w:t xml:space="preserve"> </w:t>
+      </w:r>
+      <w:r>
+        <w:t>diperlukan</w:t>
+      </w:r>
+      <w:r>
+        <w:t xml:space="preserve"> </w:t>
+      </w:r>
+      <w:r>
+        <w:t>pemanggilan</w:t>
+      </w:r>
+      <w:r>
+        <w:t xml:space="preserve"> </w:t>
+      </w:r>
+      <w:r>
+        <w:t>method</w:t>
+      </w:r>
+      <w:r>
+        <w:t xml:space="preserve"> </w:t>
+      </w:r>
+      <w:r>
+        <w:t>isEmpty()?</w:t>
+      </w:r>
+      <w:r>
+        <w:t xml:space="preserve"> </w:t>
+      </w:r>
+      <w:r>
+        <w:t>Apa</w:t>
+      </w:r>
+      <w:r>
+        <w:t xml:space="preserve"> </w:t>
+      </w:r>
+      <w:r>
+        <w:t>yang</w:t>
+      </w:r>
+      <w:r>
+        <w:t xml:space="preserve"> </w:t>
+      </w:r>
+      <w:r>
+        <w:t>terjadi</w:t>
+      </w:r>
+      <w:r>
+        <w:t xml:space="preserve"> </w:t>
+      </w:r>
+      <w:r>
+        <w:t>jika</w:t>
+      </w:r>
+      <w:r>
+        <w:t xml:space="preserve"> </w:t>
+      </w:r>
+      <w:r>
+        <w:t>tidak</w:t>
+      </w:r>
+      <w:r>
+        <w:t xml:space="preserve"> </w:t>
+      </w:r>
+      <w:r>
+        <w:t>ada pemanggilan</w:t>
+      </w:r>
+      <w:r>
+        <w:t xml:space="preserve"> </w:t>
+      </w:r>
+      <w:r>
+        <w:t>isEmpty()?</w:t>
+      </w:r>
+    </w:p>
+    <w:p>
+      <w:pPr>
+        <w:pStyle w:val="ListParagraph"/>
+        <w:widowControl w:val="0"/>
+        <w:numPr>
+          <w:ilvl w:val="0"/>
+          <w:numId w:val="12"/>
+        </w:numPr>
+        <w:tabs>
+          <w:tab w:val="left" w:pos="608"/>
+        </w:tabs>
+        <w:autoSpaceDE w:val="0"/>
+        <w:autoSpaceDN w:val="0"/>
+        <w:spacing w:before="135" w:after="0" w:line="240" w:lineRule="auto"/>
+        <w:contextualSpacing w:val="0"/>
+      </w:pPr>
+      <w:r>
+        <w:t>Jelaskan</w:t>
+      </w:r>
+      <w:r>
+        <w:t xml:space="preserve"> </w:t>
+      </w:r>
+      <w:r>
+        <w:t>perbedaan</w:t>
+      </w:r>
+      <w:r>
+        <w:t xml:space="preserve"> </w:t>
+      </w:r>
+      <w:r>
+        <w:t>antara</w:t>
+      </w:r>
+      <w:r>
+        <w:t xml:space="preserve"> </w:t>
+      </w:r>
+      <w:r>
+        <w:t>method</w:t>
+      </w:r>
+      <w:r>
+        <w:t xml:space="preserve"> </w:t>
+      </w:r>
+      <w:r>
+        <w:t>peek()</w:t>
+      </w:r>
+      <w:r>
+        <w:t xml:space="preserve"> </w:t>
+      </w:r>
+      <w:r>
+        <w:t>dengan</w:t>
+      </w:r>
+      <w:r>
+        <w:t xml:space="preserve"> </w:t>
+      </w:r>
+      <w:r>
+        <w:t>method</w:t>
+      </w:r>
+      <w:r>
+        <w:t xml:space="preserve"> </w:t>
+      </w:r>
+      <w:r>
+        <w:t>pop()</w:t>
+      </w:r>
+      <w:r>
+        <w:t xml:space="preserve"> </w:t>
+      </w:r>
+      <w:r>
+        <w:t>pada</w:t>
+      </w:r>
+      <w:r>
+        <w:t xml:space="preserve"> </w:t>
+      </w:r>
+      <w:r>
+        <w:t>class</w:t>
+      </w:r>
+      <w:r>
+        <w:t xml:space="preserve"> </w:t>
+      </w:r>
+      <w:r>
+        <w:t>Stack.</w:t>
+      </w:r>
+    </w:p>
+    <w:p>
+      <w:pPr>
+        <w:pStyle w:val="ListParagraph"/>
         <w:widowControl w:val="0"/>
         <w:tabs>
           <w:tab w:val="left" w:pos="608"/>
@@ -1740,17 +1641,249 @@
         <w:autoSpaceDE w:val="0"/>
         <w:autoSpaceDN w:val="0"/>
         <w:spacing w:before="135" w:after="0" w:line="240" w:lineRule="auto"/>
+        <w:ind w:left="1080"/>
+        <w:contextualSpacing w:val="0"/>
+      </w:pPr>
+    </w:p>
+    <w:p>
+      <w:pPr>
         <w:ind w:left="720"/>
-      </w:pPr>
-      <w:r>
-        <w:rPr>
+        <w:rPr>
+          <w:rFonts w:cstheme="minorHAnsi"/>
+        </w:rPr>
+      </w:pPr>
+      <w:r>
+        <w:rPr>
+          <w:rFonts w:cstheme="minorHAnsi"/>
+        </w:rPr>
+        <w:t xml:space="preserve">Jawaban </w:t>
+      </w:r>
+    </w:p>
+    <w:p>
+      <w:pPr>
+        <w:pStyle w:val="ListParagraph"/>
+        <w:numPr>
+          <w:ilvl w:val="0"/>
+          <w:numId w:val="27"/>
+        </w:numPr>
+        <w:rPr>
+          <w:rFonts w:cstheme="minorHAnsi"/>
+        </w:rPr>
+      </w:pPr>
+      <w:r>
+        <w:rPr>
+          <w:rFonts w:cstheme="minorHAnsi"/>
+        </w:rPr>
+        <w:t xml:space="preserve">isEmpty() digunakan untuk mengecek apakah stack dalam kondisi kosong, jika stack berisi kosong maka tidak akan bisa mengambil value dan </w:t>
+      </w:r>
+      <w:r>
+        <w:rPr>
+          <w:rFonts w:cstheme="minorHAnsi"/>
+        </w:rPr>
+        <w:t>akan mengembalikan pesan stack masih kosong</w:t>
+      </w:r>
+    </w:p>
+    <w:p>
+      <w:pPr>
+        <w:pStyle w:val="ListParagraph"/>
+        <w:ind w:left="1080"/>
+        <w:rPr>
+          <w:rFonts w:cstheme="minorHAnsi"/>
+        </w:rPr>
+      </w:pPr>
+    </w:p>
+    <w:p>
+      <w:pPr>
+        <w:pStyle w:val="ListParagraph"/>
+        <w:numPr>
+          <w:ilvl w:val="0"/>
+          <w:numId w:val="27"/>
+        </w:numPr>
+        <w:rPr>
+          <w:rFonts w:cstheme="minorHAnsi"/>
+        </w:rPr>
+      </w:pPr>
+      <w:r>
+        <w:rPr>
+          <w:rFonts w:cstheme="minorHAnsi"/>
+        </w:rPr>
+        <w:t>peek() untuk memeriksa elemen paling atas, sedangkan pop() digunakan untuk mengambil elemen pada stack paling atas</w:t>
+      </w:r>
+    </w:p>
+    <w:p>
+      <w:pPr>
+        <w:pStyle w:val="ListParagraph"/>
+        <w:ind w:left="1080"/>
+        <w:rPr>
+          <w:rFonts w:cstheme="minorHAnsi"/>
           <w:noProof/>
         </w:rPr>
+      </w:pPr>
+    </w:p>
+    <w:p>
+      <w:pPr>
+        <w:pStyle w:val="ListParagraph"/>
+        <w:ind w:left="1080"/>
+        <w:rPr>
+          <w:rFonts w:cstheme="minorHAnsi"/>
+          <w:noProof/>
+        </w:rPr>
+      </w:pPr>
+    </w:p>
+    <w:p>
+      <w:pPr>
+        <w:rPr>
+          <w:rFonts w:cstheme="minorHAnsi"/>
+          <w:noProof/>
+          <w:kern w:val="2"/>
+          <w14:ligatures w14:val="standardContextual"/>
+        </w:rPr>
+      </w:pPr>
+      <w:r>
+        <w:rPr>
+          <w:rFonts w:cstheme="minorHAnsi"/>
+          <w:noProof/>
+        </w:rPr>
+        <w:br w:type="page"/>
+      </w:r>
+    </w:p>
+    <w:p>
+      <w:pPr>
+        <w:spacing w:line="240" w:lineRule="auto"/>
+        <w:rPr>
+          <w:rFonts w:cstheme="minorHAnsi"/>
+          <w:b/>
+          <w:bCs/>
+        </w:rPr>
+      </w:pPr>
+      <w:r>
+        <w:rPr>
+          <w:rFonts w:cstheme="minorHAnsi"/>
+          <w:b/>
+          <w:bCs/>
+        </w:rPr>
+        <w:lastRenderedPageBreak/>
+        <w:t>7</w:t>
+      </w:r>
+      <w:r>
+        <w:rPr>
+          <w:rFonts w:cstheme="minorHAnsi"/>
+          <w:b/>
+          <w:bCs/>
+        </w:rPr>
+        <w:t xml:space="preserve">.3 </w:t>
+      </w:r>
+      <w:r>
+        <w:rPr>
+          <w:rFonts w:cstheme="minorHAnsi"/>
+          <w:b/>
+          <w:bCs/>
+        </w:rPr>
+        <w:t xml:space="preserve">Percobaan </w:t>
+      </w:r>
+      <w:r>
+        <w:rPr>
+          <w:rFonts w:cstheme="minorHAnsi"/>
+          <w:b/>
+          <w:bCs/>
+        </w:rPr>
+        <w:t>2</w:t>
+      </w:r>
+    </w:p>
+    <w:p>
+      <w:pPr>
+        <w:spacing w:line="240" w:lineRule="auto"/>
+        <w:rPr>
+          <w:rFonts w:cstheme="minorHAnsi"/>
+          <w:b/>
+          <w:bCs/>
+        </w:rPr>
+      </w:pPr>
+      <w:r>
+        <w:rPr>
+          <w:rFonts w:cstheme="minorHAnsi"/>
+          <w:b/>
+          <w:bCs/>
+        </w:rPr>
+        <w:tab/>
+      </w:r>
+      <w:r>
+        <w:rPr>
+          <w:rFonts w:cstheme="minorHAnsi"/>
+          <w:b/>
+          <w:bCs/>
+        </w:rPr>
+        <w:t>7</w:t>
+      </w:r>
+      <w:r>
+        <w:rPr>
+          <w:rFonts w:cstheme="minorHAnsi"/>
+          <w:b/>
+          <w:bCs/>
+        </w:rPr>
+        <w:t xml:space="preserve">.3.1 </w:t>
+      </w:r>
+      <w:r>
+        <w:rPr>
+          <w:rFonts w:cstheme="minorHAnsi"/>
+          <w:b/>
+          <w:bCs/>
+        </w:rPr>
+        <w:t xml:space="preserve">Langkah-langkah Percobaan </w:t>
+      </w:r>
+      <w:r>
+        <w:rPr>
+          <w:rFonts w:cstheme="minorHAnsi"/>
+          <w:b/>
+          <w:bCs/>
+        </w:rPr>
+        <w:t>2</w:t>
+      </w:r>
+    </w:p>
+    <w:p>
+      <w:pPr>
+        <w:pStyle w:val="ListParagraph"/>
+        <w:numPr>
+          <w:ilvl w:val="0"/>
+          <w:numId w:val="16"/>
+        </w:numPr>
+        <w:spacing w:line="240" w:lineRule="auto"/>
+        <w:rPr>
+          <w:rFonts w:cstheme="minorHAnsi"/>
+        </w:rPr>
+      </w:pPr>
+      <w:r>
+        <w:rPr>
+          <w:rFonts w:cstheme="minorHAnsi"/>
+        </w:rPr>
+        <w:t xml:space="preserve">Menambahkan </w:t>
+      </w:r>
+      <w:r>
+        <w:rPr>
+          <w:rFonts w:cstheme="minorHAnsi"/>
+        </w:rPr>
+        <w:t>class pakaian</w:t>
+      </w:r>
+    </w:p>
+    <w:p>
+      <w:pPr>
+        <w:pStyle w:val="ListParagraph"/>
+        <w:spacing w:line="240" w:lineRule="auto"/>
+        <w:ind w:left="1080"/>
+        <w:rPr>
+          <w:rFonts w:cstheme="minorHAnsi"/>
+        </w:rPr>
+      </w:pPr>
+      <w:r>
+        <w:rPr>
+          <w:rFonts w:cstheme="minorHAnsi"/>
+          <w:noProof/>
+        </w:rPr>
         <w:drawing>
-          <wp:inline distT="0" distB="0" distL="0" distR="0" wp14:anchorId="72CFDB8A" wp14:editId="24405A04">
-            <wp:extent cx="3333886" cy="792480"/>
-            <wp:effectExtent l="0" t="0" r="0" b="7620"/>
-            <wp:docPr id="1379909680" name="Picture 1"/>
+          <wp:inline distT="0" distB="0" distL="0" distR="0" wp14:anchorId="0EE97D99" wp14:editId="7D3505E6">
+            <wp:extent cx="1882140" cy="754552"/>
+            <wp:effectExtent l="0" t="0" r="3810" b="7620"/>
+            <wp:docPr id="502275802" name="Picture 1"/>
             <wp:cNvGraphicFramePr>
               <a:graphicFrameLocks xmlns:a="http://schemas.openxmlformats.org/drawingml/2006/main" noChangeAspect="1"/>
             </wp:cNvGraphicFramePr>
@@ -1758,7 +1891,365 @@
               <a:graphicData uri="http://schemas.openxmlformats.org/drawingml/2006/picture">
                 <pic:pic xmlns:pic="http://schemas.openxmlformats.org/drawingml/2006/picture">
                   <pic:nvPicPr>
-                    <pic:cNvPr id="1379909680" name=""/>
+                    <pic:cNvPr id="502275802" name=""/>
+                    <pic:cNvPicPr/>
+                  </pic:nvPicPr>
+                  <pic:blipFill>
+                    <a:blip r:embed="rId17"/>
+                    <a:stretch>
+                      <a:fillRect/>
+                    </a:stretch>
+                  </pic:blipFill>
+                  <pic:spPr>
+                    <a:xfrm>
+                      <a:off x="0" y="0"/>
+                      <a:ext cx="1887537" cy="756715"/>
+                    </a:xfrm>
+                    <a:prstGeom prst="rect">
+                      <a:avLst/>
+                    </a:prstGeom>
+                  </pic:spPr>
+                </pic:pic>
+              </a:graphicData>
+            </a:graphic>
+          </wp:inline>
+        </w:drawing>
+      </w:r>
+      <w:r>
+        <w:rPr>
+          <w:rFonts w:cstheme="minorHAnsi"/>
+          <w:noProof/>
+        </w:rPr>
+        <w:t xml:space="preserve"> </w:t>
+      </w:r>
+    </w:p>
+    <w:p>
+      <w:pPr>
+        <w:pStyle w:val="ListParagraph"/>
+        <w:numPr>
+          <w:ilvl w:val="0"/>
+          <w:numId w:val="16"/>
+        </w:numPr>
+        <w:spacing w:line="240" w:lineRule="auto"/>
+        <w:rPr>
+          <w:rFonts w:cstheme="minorHAnsi"/>
+        </w:rPr>
+      </w:pPr>
+      <w:r>
+        <w:rPr>
+          <w:rFonts w:cstheme="minorHAnsi"/>
+        </w:rPr>
+        <w:t>Menambahkan attribute dan konstruktor</w:t>
+      </w:r>
+    </w:p>
+    <w:p>
+      <w:pPr>
+        <w:pStyle w:val="ListParagraph"/>
+        <w:spacing w:line="240" w:lineRule="auto"/>
+        <w:ind w:left="1080"/>
+        <w:rPr>
+          <w:rFonts w:cstheme="minorHAnsi"/>
+        </w:rPr>
+      </w:pPr>
+      <w:r>
+        <w:rPr>
+          <w:rFonts w:cstheme="minorHAnsi"/>
+          <w:noProof/>
+        </w:rPr>
+        <w:drawing>
+          <wp:inline distT="0" distB="0" distL="0" distR="0" wp14:anchorId="54612391" wp14:editId="6F324FDB">
+            <wp:extent cx="3536502" cy="1234440"/>
+            <wp:effectExtent l="0" t="0" r="6985" b="3810"/>
+            <wp:docPr id="1762785202" name="Picture 1"/>
+            <wp:cNvGraphicFramePr>
+              <a:graphicFrameLocks xmlns:a="http://schemas.openxmlformats.org/drawingml/2006/main" noChangeAspect="1"/>
+            </wp:cNvGraphicFramePr>
+            <a:graphic xmlns:a="http://schemas.openxmlformats.org/drawingml/2006/main">
+              <a:graphicData uri="http://schemas.openxmlformats.org/drawingml/2006/picture">
+                <pic:pic xmlns:pic="http://schemas.openxmlformats.org/drawingml/2006/picture">
+                  <pic:nvPicPr>
+                    <pic:cNvPr id="1762785202" name=""/>
+                    <pic:cNvPicPr/>
+                  </pic:nvPicPr>
+                  <pic:blipFill>
+                    <a:blip r:embed="rId18"/>
+                    <a:stretch>
+                      <a:fillRect/>
+                    </a:stretch>
+                  </pic:blipFill>
+                  <pic:spPr>
+                    <a:xfrm>
+                      <a:off x="0" y="0"/>
+                      <a:ext cx="3550010" cy="1239155"/>
+                    </a:xfrm>
+                    <a:prstGeom prst="rect">
+                      <a:avLst/>
+                    </a:prstGeom>
+                  </pic:spPr>
+                </pic:pic>
+              </a:graphicData>
+            </a:graphic>
+          </wp:inline>
+        </w:drawing>
+      </w:r>
+    </w:p>
+    <w:p>
+      <w:pPr>
+        <w:pStyle w:val="ListParagraph"/>
+        <w:numPr>
+          <w:ilvl w:val="0"/>
+          <w:numId w:val="16"/>
+        </w:numPr>
+        <w:spacing w:line="240" w:lineRule="auto"/>
+        <w:rPr>
+          <w:rFonts w:cstheme="minorHAnsi"/>
+        </w:rPr>
+      </w:pPr>
+      <w:r>
+        <w:rPr>
+          <w:rFonts w:cstheme="minorHAnsi"/>
+        </w:rPr>
+        <w:t xml:space="preserve">Menambahkan </w:t>
+      </w:r>
+      <w:r>
+        <w:rPr>
+          <w:rFonts w:cstheme="minorHAnsi"/>
+        </w:rPr>
+        <w:t>class stack dan memberi attribute dan kosntruktornya</w:t>
+      </w:r>
+    </w:p>
+    <w:p>
+      <w:pPr>
+        <w:spacing w:line="240" w:lineRule="auto"/>
+        <w:ind w:left="1080"/>
+        <w:rPr>
+          <w:rFonts w:cstheme="minorHAnsi"/>
+        </w:rPr>
+      </w:pPr>
+      <w:r>
+        <w:rPr>
+          <w:rFonts w:cstheme="minorHAnsi"/>
+        </w:rPr>
+        <w:drawing>
+          <wp:inline distT="0" distB="0" distL="0" distR="0" wp14:anchorId="2D3749B7" wp14:editId="46655B6C">
+            <wp:extent cx="1540322" cy="1089660"/>
+            <wp:effectExtent l="0" t="0" r="3175" b="0"/>
+            <wp:docPr id="100283912" name="Picture 1"/>
+            <wp:cNvGraphicFramePr>
+              <a:graphicFrameLocks xmlns:a="http://schemas.openxmlformats.org/drawingml/2006/main" noChangeAspect="1"/>
+            </wp:cNvGraphicFramePr>
+            <a:graphic xmlns:a="http://schemas.openxmlformats.org/drawingml/2006/main">
+              <a:graphicData uri="http://schemas.openxmlformats.org/drawingml/2006/picture">
+                <pic:pic xmlns:pic="http://schemas.openxmlformats.org/drawingml/2006/picture">
+                  <pic:nvPicPr>
+                    <pic:cNvPr id="100283912" name=""/>
+                    <pic:cNvPicPr/>
+                  </pic:nvPicPr>
+                  <pic:blipFill>
+                    <a:blip r:embed="rId19"/>
+                    <a:stretch>
+                      <a:fillRect/>
+                    </a:stretch>
+                  </pic:blipFill>
+                  <pic:spPr>
+                    <a:xfrm>
+                      <a:off x="0" y="0"/>
+                      <a:ext cx="1544188" cy="1092395"/>
+                    </a:xfrm>
+                    <a:prstGeom prst="rect">
+                      <a:avLst/>
+                    </a:prstGeom>
+                  </pic:spPr>
+                </pic:pic>
+              </a:graphicData>
+            </a:graphic>
+          </wp:inline>
+        </w:drawing>
+      </w:r>
+    </w:p>
+    <w:p>
+      <w:pPr>
+        <w:pStyle w:val="ListParagraph"/>
+        <w:numPr>
+          <w:ilvl w:val="0"/>
+          <w:numId w:val="16"/>
+        </w:numPr>
+        <w:spacing w:line="240" w:lineRule="auto"/>
+        <w:rPr>
+          <w:rFonts w:cstheme="minorHAnsi"/>
+        </w:rPr>
+      </w:pPr>
+      <w:r>
+        <w:rPr>
+          <w:rFonts w:cstheme="minorHAnsi"/>
+        </w:rPr>
+        <w:t>Menambahkan method isEmpty</w:t>
+      </w:r>
+    </w:p>
+    <w:p>
+      <w:pPr>
+        <w:pStyle w:val="ListParagraph"/>
+        <w:spacing w:line="240" w:lineRule="auto"/>
+        <w:ind w:left="1080"/>
+        <w:rPr>
+          <w:rFonts w:cstheme="minorHAnsi"/>
+        </w:rPr>
+      </w:pPr>
+      <w:r>
+        <w:rPr>
+          <w:rFonts w:cstheme="minorHAnsi"/>
+        </w:rPr>
+        <w:drawing>
+          <wp:inline distT="0" distB="0" distL="0" distR="0" wp14:anchorId="1545056F" wp14:editId="1A216584">
+            <wp:extent cx="1252833" cy="847725"/>
+            <wp:effectExtent l="0" t="0" r="5080" b="0"/>
+            <wp:docPr id="744435404" name="Picture 1"/>
+            <wp:cNvGraphicFramePr>
+              <a:graphicFrameLocks xmlns:a="http://schemas.openxmlformats.org/drawingml/2006/main" noChangeAspect="1"/>
+            </wp:cNvGraphicFramePr>
+            <a:graphic xmlns:a="http://schemas.openxmlformats.org/drawingml/2006/main">
+              <a:graphicData uri="http://schemas.openxmlformats.org/drawingml/2006/picture">
+                <pic:pic xmlns:pic="http://schemas.openxmlformats.org/drawingml/2006/picture">
+                  <pic:nvPicPr>
+                    <pic:cNvPr id="744435404" name=""/>
+                    <pic:cNvPicPr/>
+                  </pic:nvPicPr>
+                  <pic:blipFill>
+                    <a:blip r:embed="rId20"/>
+                    <a:stretch>
+                      <a:fillRect/>
+                    </a:stretch>
+                  </pic:blipFill>
+                  <pic:spPr>
+                    <a:xfrm>
+                      <a:off x="0" y="0"/>
+                      <a:ext cx="1257006" cy="850549"/>
+                    </a:xfrm>
+                    <a:prstGeom prst="rect">
+                      <a:avLst/>
+                    </a:prstGeom>
+                  </pic:spPr>
+                </pic:pic>
+              </a:graphicData>
+            </a:graphic>
+          </wp:inline>
+        </w:drawing>
+      </w:r>
+    </w:p>
+    <w:p>
+      <w:pPr>
+        <w:pStyle w:val="ListParagraph"/>
+        <w:numPr>
+          <w:ilvl w:val="0"/>
+          <w:numId w:val="16"/>
+        </w:numPr>
+        <w:spacing w:line="240" w:lineRule="auto"/>
+        <w:rPr>
+          <w:rFonts w:cstheme="minorHAnsi"/>
+        </w:rPr>
+      </w:pPr>
+      <w:r>
+        <w:rPr>
+          <w:rFonts w:cstheme="minorHAnsi"/>
+        </w:rPr>
+        <w:t>Menambahkan method isFull</w:t>
+      </w:r>
+    </w:p>
+    <w:p>
+      <w:pPr>
+        <w:pStyle w:val="ListParagraph"/>
+        <w:spacing w:line="240" w:lineRule="auto"/>
+        <w:ind w:left="1080"/>
+        <w:rPr>
+          <w:rFonts w:cstheme="minorHAnsi"/>
+        </w:rPr>
+      </w:pPr>
+      <w:r>
+        <w:rPr>
+          <w:rFonts w:cstheme="minorHAnsi"/>
+        </w:rPr>
+        <w:drawing>
+          <wp:inline distT="0" distB="0" distL="0" distR="0" wp14:anchorId="11A7B12A" wp14:editId="12958E33">
+            <wp:extent cx="1212436" cy="763905"/>
+            <wp:effectExtent l="0" t="0" r="6985" b="0"/>
+            <wp:docPr id="206756413" name="Picture 1"/>
+            <wp:cNvGraphicFramePr>
+              <a:graphicFrameLocks xmlns:a="http://schemas.openxmlformats.org/drawingml/2006/main" noChangeAspect="1"/>
+            </wp:cNvGraphicFramePr>
+            <a:graphic xmlns:a="http://schemas.openxmlformats.org/drawingml/2006/main">
+              <a:graphicData uri="http://schemas.openxmlformats.org/drawingml/2006/picture">
+                <pic:pic xmlns:pic="http://schemas.openxmlformats.org/drawingml/2006/picture">
+                  <pic:nvPicPr>
+                    <pic:cNvPr id="206756413" name=""/>
+                    <pic:cNvPicPr/>
+                  </pic:nvPicPr>
+                  <pic:blipFill>
+                    <a:blip r:embed="rId21"/>
+                    <a:stretch>
+                      <a:fillRect/>
+                    </a:stretch>
+                  </pic:blipFill>
+                  <pic:spPr>
+                    <a:xfrm>
+                      <a:off x="0" y="0"/>
+                      <a:ext cx="1215837" cy="766048"/>
+                    </a:xfrm>
+                    <a:prstGeom prst="rect">
+                      <a:avLst/>
+                    </a:prstGeom>
+                  </pic:spPr>
+                </pic:pic>
+              </a:graphicData>
+            </a:graphic>
+          </wp:inline>
+        </w:drawing>
+      </w:r>
+    </w:p>
+    <w:p>
+      <w:pPr>
+        <w:pStyle w:val="ListParagraph"/>
+        <w:numPr>
+          <w:ilvl w:val="0"/>
+          <w:numId w:val="16"/>
+        </w:numPr>
+        <w:spacing w:line="240" w:lineRule="auto"/>
+        <w:rPr>
+          <w:rFonts w:cstheme="minorHAnsi"/>
+        </w:rPr>
+      </w:pPr>
+      <w:r>
+        <w:rPr>
+          <w:rFonts w:cstheme="minorHAnsi"/>
+        </w:rPr>
+        <w:t>Menambahkan methos push</w:t>
+      </w:r>
+    </w:p>
+    <w:p>
+      <w:pPr>
+        <w:pStyle w:val="ListParagraph"/>
+        <w:spacing w:line="240" w:lineRule="auto"/>
+        <w:ind w:left="1080"/>
+        <w:rPr>
+          <w:rFonts w:cstheme="minorHAnsi"/>
+        </w:rPr>
+      </w:pPr>
+      <w:r>
+        <w:rPr>
+          <w:rFonts w:cstheme="minorHAnsi"/>
+        </w:rPr>
+        <w:drawing>
+          <wp:inline distT="0" distB="0" distL="0" distR="0" wp14:anchorId="6C181BD5" wp14:editId="33FD5D58">
+            <wp:extent cx="2049780" cy="800908"/>
+            <wp:effectExtent l="0" t="0" r="7620" b="0"/>
+            <wp:docPr id="202266674" name="Picture 1"/>
+            <wp:cNvGraphicFramePr>
+              <a:graphicFrameLocks xmlns:a="http://schemas.openxmlformats.org/drawingml/2006/main" noChangeAspect="1"/>
+            </wp:cNvGraphicFramePr>
+            <a:graphic xmlns:a="http://schemas.openxmlformats.org/drawingml/2006/main">
+              <a:graphicData uri="http://schemas.openxmlformats.org/drawingml/2006/picture">
+                <pic:pic xmlns:pic="http://schemas.openxmlformats.org/drawingml/2006/picture">
+                  <pic:nvPicPr>
+                    <pic:cNvPr id="202266674" name=""/>
                     <pic:cNvPicPr/>
                   </pic:nvPicPr>
                   <pic:blipFill>
@@ -1770,7 +2261,7 @@
                   <pic:spPr>
                     <a:xfrm>
                       <a:off x="0" y="0"/>
-                      <a:ext cx="3343533" cy="794773"/>
+                      <a:ext cx="2055652" cy="803202"/>
                     </a:xfrm>
                     <a:prstGeom prst="rect">
                       <a:avLst/>
@@ -1788,7 +2279,7 @@
         <w:pStyle w:val="ListParagraph"/>
         <w:numPr>
           <w:ilvl w:val="0"/>
-          <w:numId w:val="12"/>
+          <w:numId w:val="16"/>
         </w:numPr>
         <w:spacing w:line="240" w:lineRule="auto"/>
         <w:rPr>
@@ -1796,7 +2287,10 @@
         </w:rPr>
       </w:pPr>
       <w:r>
-        <w:t>Jelaskan perbedaan metod TampilData dan Tampilposisi pada class PencarianMhs</w:t>
+        <w:rPr>
+          <w:rFonts w:cstheme="minorHAnsi"/>
+        </w:rPr>
+        <w:t>Menambahkan method pop</w:t>
       </w:r>
     </w:p>
     <w:p>
@@ -1808,45 +2302,15 @@
           <w:rFonts w:cstheme="minorHAnsi"/>
         </w:rPr>
       </w:pPr>
-    </w:p>
-    <w:p>
-      <w:pPr>
-        <w:pStyle w:val="ListParagraph"/>
-        <w:numPr>
-          <w:ilvl w:val="0"/>
-          <w:numId w:val="12"/>
-        </w:numPr>
-        <w:spacing w:line="240" w:lineRule="auto"/>
-        <w:rPr>
-          <w:rFonts w:cstheme="minorHAnsi"/>
-        </w:rPr>
-      </w:pPr>
-      <w:r>
-        <w:rPr>
-          <w:rFonts w:cstheme="minorHAnsi"/>
-        </w:rPr>
-        <w:t>Jelaskan fungsi break pada kode program dibawah ini</w:t>
-      </w:r>
-    </w:p>
-    <w:p>
-      <w:pPr>
-        <w:pStyle w:val="ListParagraph"/>
-        <w:spacing w:line="240" w:lineRule="auto"/>
-        <w:ind w:left="1080"/>
-        <w:rPr>
-          <w:rFonts w:cstheme="minorHAnsi"/>
-        </w:rPr>
-      </w:pPr>
-      <w:r>
-        <w:rPr>
-          <w:rFonts w:cstheme="minorHAnsi"/>
-          <w:noProof/>
+      <w:r>
+        <w:rPr>
+          <w:rFonts w:cstheme="minorHAnsi"/>
         </w:rPr>
         <w:drawing>
-          <wp:inline distT="0" distB="0" distL="0" distR="0" wp14:anchorId="2209EB22" wp14:editId="55472E63">
-            <wp:extent cx="2381334" cy="746760"/>
-            <wp:effectExtent l="0" t="0" r="0" b="0"/>
-            <wp:docPr id="306882273" name="Picture 1"/>
+          <wp:inline distT="0" distB="0" distL="0" distR="0" wp14:anchorId="315BC69A" wp14:editId="6D17F95E">
+            <wp:extent cx="3808353" cy="1051560"/>
+            <wp:effectExtent l="0" t="0" r="1905" b="0"/>
+            <wp:docPr id="483982184" name="Picture 1"/>
             <wp:cNvGraphicFramePr>
               <a:graphicFrameLocks xmlns:a="http://schemas.openxmlformats.org/drawingml/2006/main" noChangeAspect="1"/>
             </wp:cNvGraphicFramePr>
@@ -1854,7 +2318,7 @@
               <a:graphicData uri="http://schemas.openxmlformats.org/drawingml/2006/picture">
                 <pic:pic xmlns:pic="http://schemas.openxmlformats.org/drawingml/2006/picture">
                   <pic:nvPicPr>
-                    <pic:cNvPr id="306882273" name=""/>
+                    <pic:cNvPr id="483982184" name=""/>
                     <pic:cNvPicPr/>
                   </pic:nvPicPr>
                   <pic:blipFill>
@@ -1866,7 +2330,7 @@
                   <pic:spPr>
                     <a:xfrm>
                       <a:off x="0" y="0"/>
-                      <a:ext cx="2387531" cy="748703"/>
+                      <a:ext cx="3823915" cy="1055857"/>
                     </a:xfrm>
                     <a:prstGeom prst="rect">
                       <a:avLst/>
@@ -1881,64 +2345,52 @@
     </w:p>
     <w:p>
       <w:pPr>
+        <w:rPr>
+          <w:rFonts w:cstheme="minorHAnsi"/>
+          <w:kern w:val="2"/>
+          <w14:ligatures w14:val="standardContextual"/>
+        </w:rPr>
+      </w:pPr>
+      <w:r>
+        <w:rPr>
+          <w:rFonts w:cstheme="minorHAnsi"/>
+        </w:rPr>
+        <w:br w:type="page"/>
+      </w:r>
+    </w:p>
+    <w:p>
+      <w:pPr>
+        <w:pStyle w:val="ListParagraph"/>
+        <w:spacing w:line="240" w:lineRule="auto"/>
+        <w:ind w:left="1080"/>
+        <w:rPr>
+          <w:rFonts w:cstheme="minorHAnsi"/>
+        </w:rPr>
+      </w:pPr>
+    </w:p>
+    <w:p>
+      <w:pPr>
         <w:pStyle w:val="ListParagraph"/>
         <w:numPr>
           <w:ilvl w:val="0"/>
-          <w:numId w:val="12"/>
+          <w:numId w:val="16"/>
         </w:numPr>
-        <w:rPr>
-          <w:rFonts w:cstheme="minorHAnsi"/>
-        </w:rPr>
-      </w:pPr>
-      <w:r>
-        <w:rPr>
-          <w:rFonts w:cstheme="minorHAnsi"/>
-        </w:rPr>
-        <w:t>Jika Data Nim yang dimasukkan tidak terurut dari kecil ke besar. Apakah program masih dapat</w:t>
-      </w:r>
-      <w:r>
-        <w:rPr>
-          <w:rFonts w:cstheme="minorHAnsi"/>
-        </w:rPr>
-        <w:t xml:space="preserve"> </w:t>
-      </w:r>
-      <w:r>
-        <w:rPr>
-          <w:rFonts w:cstheme="minorHAnsi"/>
-        </w:rPr>
-        <w:t>berjalan? Apakah hasil yang dikeluarkan benar? Mengapa demikian</w:t>
-      </w:r>
-    </w:p>
-    <w:p>
-      <w:pPr>
-        <w:ind w:left="720"/>
-        <w:rPr>
-          <w:rFonts w:cstheme="minorHAnsi"/>
-        </w:rPr>
-      </w:pPr>
-      <w:r>
-        <w:rPr>
-          <w:rFonts w:cstheme="minorHAnsi"/>
-        </w:rPr>
-        <w:lastRenderedPageBreak/>
-        <w:t xml:space="preserve">Jawaban </w:t>
+        <w:spacing w:line="240" w:lineRule="auto"/>
+        <w:rPr>
+          <w:rFonts w:cstheme="minorHAnsi"/>
+        </w:rPr>
+      </w:pPr>
+      <w:r>
+        <w:rPr>
+          <w:rFonts w:cstheme="minorHAnsi"/>
+        </w:rPr>
+        <w:t>Menambahkan method peek</w:t>
       </w:r>
     </w:p>
     <w:p>
       <w:pPr>
         <w:pStyle w:val="ListParagraph"/>
-        <w:numPr>
-          <w:ilvl w:val="0"/>
-          <w:numId w:val="27"/>
-        </w:numPr>
-        <w:rPr>
-          <w:rFonts w:cstheme="minorHAnsi"/>
-        </w:rPr>
-      </w:pPr>
-    </w:p>
-    <w:p>
-      <w:pPr>
-        <w:pStyle w:val="ListParagraph"/>
+        <w:spacing w:line="240" w:lineRule="auto"/>
         <w:ind w:left="1080"/>
         <w:rPr>
           <w:rFonts w:cstheme="minorHAnsi"/>
@@ -1947,13 +2399,12 @@
       <w:r>
         <w:rPr>
           <w:rFonts w:cstheme="minorHAnsi"/>
-          <w:noProof/>
         </w:rPr>
         <w:drawing>
-          <wp:inline distT="0" distB="0" distL="0" distR="0" wp14:anchorId="72A0E293" wp14:editId="21211F0F">
-            <wp:extent cx="3057952" cy="743054"/>
+          <wp:inline distT="0" distB="0" distL="0" distR="0" wp14:anchorId="262858DE" wp14:editId="3DF572DA">
+            <wp:extent cx="3714752" cy="571500"/>
             <wp:effectExtent l="0" t="0" r="0" b="0"/>
-            <wp:docPr id="1664082070" name="Picture 1"/>
+            <wp:docPr id="382576609" name="Picture 1"/>
             <wp:cNvGraphicFramePr>
               <a:graphicFrameLocks xmlns:a="http://schemas.openxmlformats.org/drawingml/2006/main" noChangeAspect="1"/>
             </wp:cNvGraphicFramePr>
@@ -1961,7 +2412,7 @@
               <a:graphicData uri="http://schemas.openxmlformats.org/drawingml/2006/picture">
                 <pic:pic xmlns:pic="http://schemas.openxmlformats.org/drawingml/2006/picture">
                   <pic:nvPicPr>
-                    <pic:cNvPr id="1664082070" name=""/>
+                    <pic:cNvPr id="382576609" name=""/>
                     <pic:cNvPicPr/>
                   </pic:nvPicPr>
                   <pic:blipFill>
@@ -1973,7 +2424,7 @@
                   <pic:spPr>
                     <a:xfrm>
                       <a:off x="0" y="0"/>
-                      <a:ext cx="3057952" cy="743054"/>
+                      <a:ext cx="3747070" cy="576472"/>
                     </a:xfrm>
                     <a:prstGeom prst="rect">
                       <a:avLst/>
@@ -1989,6 +2440,26 @@
     <w:p>
       <w:pPr>
         <w:pStyle w:val="ListParagraph"/>
+        <w:numPr>
+          <w:ilvl w:val="0"/>
+          <w:numId w:val="16"/>
+        </w:numPr>
+        <w:spacing w:line="240" w:lineRule="auto"/>
+        <w:rPr>
+          <w:rFonts w:cstheme="minorHAnsi"/>
+        </w:rPr>
+      </w:pPr>
+      <w:r>
+        <w:rPr>
+          <w:rFonts w:cstheme="minorHAnsi"/>
+        </w:rPr>
+        <w:t>Membuat method print</w:t>
+      </w:r>
+    </w:p>
+    <w:p>
+      <w:pPr>
+        <w:pStyle w:val="ListParagraph"/>
+        <w:spacing w:line="240" w:lineRule="auto"/>
         <w:ind w:left="1080"/>
         <w:rPr>
           <w:rFonts w:cstheme="minorHAnsi"/>
@@ -1997,13 +2468,12 @@
       <w:r>
         <w:rPr>
           <w:rFonts w:cstheme="minorHAnsi"/>
-          <w:noProof/>
         </w:rPr>
         <w:drawing>
-          <wp:inline distT="0" distB="0" distL="0" distR="0" wp14:anchorId="0DE043A3" wp14:editId="6F8F737E">
-            <wp:extent cx="2257740" cy="466790"/>
-            <wp:effectExtent l="0" t="0" r="9525" b="9525"/>
-            <wp:docPr id="947020363" name="Picture 1"/>
+          <wp:inline distT="0" distB="0" distL="0" distR="0" wp14:anchorId="583FE3F7" wp14:editId="2F1CC0A2">
+            <wp:extent cx="3714750" cy="842010"/>
+            <wp:effectExtent l="0" t="0" r="0" b="0"/>
+            <wp:docPr id="596676065" name="Picture 1"/>
             <wp:cNvGraphicFramePr>
               <a:graphicFrameLocks xmlns:a="http://schemas.openxmlformats.org/drawingml/2006/main" noChangeAspect="1"/>
             </wp:cNvGraphicFramePr>
@@ -2011,7 +2481,7 @@
               <a:graphicData uri="http://schemas.openxmlformats.org/drawingml/2006/picture">
                 <pic:pic xmlns:pic="http://schemas.openxmlformats.org/drawingml/2006/picture">
                   <pic:nvPicPr>
-                    <pic:cNvPr id="947020363" name=""/>
+                    <pic:cNvPr id="596676065" name=""/>
                     <pic:cNvPicPr/>
                   </pic:nvPicPr>
                   <pic:blipFill>
@@ -2023,7 +2493,7 @@
                   <pic:spPr>
                     <a:xfrm>
                       <a:off x="0" y="0"/>
-                      <a:ext cx="2257740" cy="466790"/>
+                      <a:ext cx="3722343" cy="843731"/>
                     </a:xfrm>
                     <a:prstGeom prst="rect">
                       <a:avLst/>
@@ -2035,17 +2505,30 @@
           </wp:inline>
         </w:drawing>
       </w:r>
-      <w:r>
-        <w:rPr>
-          <w:rFonts w:cstheme="minorHAnsi"/>
-        </w:rPr>
-        <w:br/>
-        <w:t>Data titdak ditemukan tampil karena pada method sequentialSearch terdapat print di bawah sendiri</w:t>
-      </w:r>
     </w:p>
     <w:p>
       <w:pPr>
         <w:pStyle w:val="ListParagraph"/>
+        <w:numPr>
+          <w:ilvl w:val="0"/>
+          <w:numId w:val="16"/>
+        </w:numPr>
+        <w:spacing w:line="240" w:lineRule="auto"/>
+        <w:rPr>
+          <w:rFonts w:cstheme="minorHAnsi"/>
+        </w:rPr>
+      </w:pPr>
+      <w:r>
+        <w:rPr>
+          <w:rFonts w:cstheme="minorHAnsi"/>
+        </w:rPr>
+        <w:t>Membuat method clear</w:t>
+      </w:r>
+    </w:p>
+    <w:p>
+      <w:pPr>
+        <w:pStyle w:val="ListParagraph"/>
+        <w:spacing w:line="240" w:lineRule="auto"/>
         <w:ind w:left="1080"/>
         <w:rPr>
           <w:rFonts w:cstheme="minorHAnsi"/>
@@ -2054,13 +2537,12 @@
       <w:r>
         <w:rPr>
           <w:rFonts w:cstheme="minorHAnsi"/>
-          <w:noProof/>
         </w:rPr>
         <w:drawing>
-          <wp:inline distT="0" distB="0" distL="0" distR="0" wp14:anchorId="3780840C" wp14:editId="23630B43">
-            <wp:extent cx="2072640" cy="635239"/>
-            <wp:effectExtent l="0" t="0" r="3810" b="0"/>
-            <wp:docPr id="1515621827" name="Picture 1"/>
+          <wp:inline distT="0" distB="0" distL="0" distR="0" wp14:anchorId="3FC5EFB7" wp14:editId="167CF06F">
+            <wp:extent cx="2385060" cy="1003512"/>
+            <wp:effectExtent l="0" t="0" r="0" b="6350"/>
+            <wp:docPr id="864316660" name="Picture 1"/>
             <wp:cNvGraphicFramePr>
               <a:graphicFrameLocks xmlns:a="http://schemas.openxmlformats.org/drawingml/2006/main" noChangeAspect="1"/>
             </wp:cNvGraphicFramePr>
@@ -2068,7 +2550,7 @@
               <a:graphicData uri="http://schemas.openxmlformats.org/drawingml/2006/picture">
                 <pic:pic xmlns:pic="http://schemas.openxmlformats.org/drawingml/2006/picture">
                   <pic:nvPicPr>
-                    <pic:cNvPr id="1515621827" name=""/>
+                    <pic:cNvPr id="864316660" name=""/>
                     <pic:cNvPicPr/>
                   </pic:nvPicPr>
                   <pic:blipFill>
@@ -2080,7 +2562,7 @@
                   <pic:spPr>
                     <a:xfrm>
                       <a:off x="0" y="0"/>
-                      <a:ext cx="2086806" cy="639581"/>
+                      <a:ext cx="2398187" cy="1009035"/>
                     </a:xfrm>
                     <a:prstGeom prst="rect">
                       <a:avLst/>
@@ -2098,22 +2580,24 @@
         <w:pStyle w:val="ListParagraph"/>
         <w:numPr>
           <w:ilvl w:val="0"/>
-          <w:numId w:val="27"/>
+          <w:numId w:val="16"/>
         </w:numPr>
-        <w:rPr>
-          <w:rFonts w:cstheme="minorHAnsi"/>
-        </w:rPr>
-      </w:pPr>
-      <w:r>
-        <w:rPr>
-          <w:rFonts w:cstheme="minorHAnsi"/>
-        </w:rPr>
-        <w:t>TampilData memiliki fungsi untuk menampilkan data yang telah di temukan pada method search</w:t>
+        <w:spacing w:line="240" w:lineRule="auto"/>
+        <w:rPr>
+          <w:rFonts w:cstheme="minorHAnsi"/>
+        </w:rPr>
+      </w:pPr>
+      <w:r>
+        <w:rPr>
+          <w:rFonts w:cstheme="minorHAnsi"/>
+        </w:rPr>
+        <w:t>Membuat class stack main dan melakukan instansiasi stack</w:t>
       </w:r>
     </w:p>
     <w:p>
       <w:pPr>
         <w:pStyle w:val="ListParagraph"/>
+        <w:spacing w:line="240" w:lineRule="auto"/>
         <w:ind w:left="1080"/>
         <w:rPr>
           <w:rFonts w:cstheme="minorHAnsi"/>
@@ -2123,63 +2607,11 @@
         <w:rPr>
           <w:rFonts w:cstheme="minorHAnsi"/>
         </w:rPr>
-        <w:t>TampilPosisi memiliki fungsi untuk menampilkan detail data yang ditemukan yaitu posisi index data pada array</w:t>
-      </w:r>
-    </w:p>
-    <w:p>
-      <w:pPr>
-        <w:pStyle w:val="ListParagraph"/>
-        <w:numPr>
-          <w:ilvl w:val="0"/>
-          <w:numId w:val="27"/>
-        </w:numPr>
-        <w:rPr>
-          <w:rFonts w:cstheme="minorHAnsi"/>
-        </w:rPr>
-      </w:pPr>
-      <w:r>
-        <w:rPr>
-          <w:rFonts w:cstheme="minorHAnsi"/>
-        </w:rPr>
-        <w:t>Untuk menghentikan perulangan jika kondisi terpenuhi</w:t>
-      </w:r>
-    </w:p>
-    <w:p>
-      <w:pPr>
-        <w:pStyle w:val="ListParagraph"/>
-        <w:numPr>
-          <w:ilvl w:val="0"/>
-          <w:numId w:val="27"/>
-        </w:numPr>
-        <w:rPr>
-          <w:rFonts w:cstheme="minorHAnsi"/>
-        </w:rPr>
-      </w:pPr>
-      <w:r>
-        <w:rPr>
-          <w:rFonts w:cstheme="minorHAnsi"/>
-        </w:rPr>
-        <w:t>Program masih dapat berjalan, hasilnya juga benar, hal ini karena fungsi searching akan mencari data dari awal array hingga akhir</w:t>
-      </w:r>
-    </w:p>
-    <w:p>
-      <w:pPr>
-        <w:pStyle w:val="ListParagraph"/>
-        <w:ind w:left="1080"/>
-        <w:rPr>
-          <w:rFonts w:cstheme="minorHAnsi"/>
-        </w:rPr>
-      </w:pPr>
-      <w:r>
-        <w:rPr>
-          <w:rFonts w:cstheme="minorHAnsi"/>
-          <w:noProof/>
-        </w:rPr>
         <w:drawing>
-          <wp:inline distT="0" distB="0" distL="0" distR="0" wp14:anchorId="436DE7C2" wp14:editId="6634C7E6">
-            <wp:extent cx="2407920" cy="898319"/>
-            <wp:effectExtent l="0" t="0" r="0" b="0"/>
-            <wp:docPr id="73485505" name="Picture 1"/>
+          <wp:inline distT="0" distB="0" distL="0" distR="0" wp14:anchorId="678CEF99" wp14:editId="5FD29745">
+            <wp:extent cx="2491740" cy="639771"/>
+            <wp:effectExtent l="0" t="0" r="3810" b="8255"/>
+            <wp:docPr id="2048950343" name="Picture 1"/>
             <wp:cNvGraphicFramePr>
               <a:graphicFrameLocks xmlns:a="http://schemas.openxmlformats.org/drawingml/2006/main" noChangeAspect="1"/>
             </wp:cNvGraphicFramePr>
@@ -2187,7 +2619,7 @@
               <a:graphicData uri="http://schemas.openxmlformats.org/drawingml/2006/picture">
                 <pic:pic xmlns:pic="http://schemas.openxmlformats.org/drawingml/2006/picture">
                   <pic:nvPicPr>
-                    <pic:cNvPr id="73485505" name=""/>
+                    <pic:cNvPr id="2048950343" name=""/>
                     <pic:cNvPicPr/>
                   </pic:nvPicPr>
                   <pic:blipFill>
@@ -2199,7 +2631,7 @@
                   <pic:spPr>
                     <a:xfrm>
                       <a:off x="0" y="0"/>
-                      <a:ext cx="2414144" cy="900641"/>
+                      <a:ext cx="2499779" cy="641835"/>
                     </a:xfrm>
                     <a:prstGeom prst="rect">
                       <a:avLst/>
@@ -2214,82 +2646,6 @@
     </w:p>
     <w:p>
       <w:pPr>
-        <w:spacing w:line="240" w:lineRule="auto"/>
-        <w:rPr>
-          <w:rFonts w:cstheme="minorHAnsi"/>
-          <w:b/>
-          <w:bCs/>
-        </w:rPr>
-      </w:pPr>
-      <w:r>
-        <w:rPr>
-          <w:rFonts w:cstheme="minorHAnsi"/>
-          <w:b/>
-          <w:bCs/>
-        </w:rPr>
-        <w:t xml:space="preserve">6.3 </w:t>
-      </w:r>
-      <w:r>
-        <w:rPr>
-          <w:rFonts w:cstheme="minorHAnsi"/>
-          <w:b/>
-          <w:bCs/>
-        </w:rPr>
-        <w:t xml:space="preserve">Searching / Pencarian Menggunakan </w:t>
-      </w:r>
-      <w:r>
-        <w:rPr>
-          <w:rFonts w:cstheme="minorHAnsi"/>
-          <w:b/>
-          <w:bCs/>
-        </w:rPr>
-        <w:t>Binary Search</w:t>
-      </w:r>
-    </w:p>
-    <w:p>
-      <w:pPr>
-        <w:spacing w:line="240" w:lineRule="auto"/>
-        <w:rPr>
-          <w:rFonts w:cstheme="minorHAnsi"/>
-          <w:b/>
-          <w:bCs/>
-        </w:rPr>
-      </w:pPr>
-      <w:r>
-        <w:rPr>
-          <w:rFonts w:cstheme="minorHAnsi"/>
-          <w:b/>
-          <w:bCs/>
-        </w:rPr>
-        <w:tab/>
-      </w:r>
-      <w:r>
-        <w:rPr>
-          <w:rFonts w:cstheme="minorHAnsi"/>
-          <w:b/>
-          <w:bCs/>
-        </w:rPr>
-        <w:t xml:space="preserve">6.3.1 </w:t>
-      </w:r>
-      <w:r>
-        <w:rPr>
-          <w:rFonts w:cstheme="minorHAnsi"/>
-          <w:b/>
-          <w:bCs/>
-        </w:rPr>
-        <w:t>Langkah-langkah Percobaan Binary Search menggunakan Arra</w:t>
-      </w:r>
-      <w:r>
-        <w:rPr>
-          <w:rFonts w:cstheme="minorHAnsi"/>
-          <w:b/>
-          <w:bCs/>
-        </w:rPr>
-        <w:t>y</w:t>
-      </w:r>
-    </w:p>
-    <w:p>
-      <w:pPr>
         <w:pStyle w:val="ListParagraph"/>
         <w:numPr>
           <w:ilvl w:val="0"/>
@@ -2304,25 +2660,7 @@
         <w:rPr>
           <w:rFonts w:cstheme="minorHAnsi"/>
         </w:rPr>
-        <w:t xml:space="preserve">Menambahkan method </w:t>
-      </w:r>
-      <w:r>
-        <w:rPr>
-          <w:rFonts w:cstheme="minorHAnsi"/>
-        </w:rPr>
-        <w:t xml:space="preserve">binarySearchAsc pada </w:t>
-      </w:r>
-      <w:r>
-        <w:rPr>
-          <w:rFonts w:cstheme="minorHAnsi"/>
-        </w:rPr>
-        <w:t xml:space="preserve">class </w:t>
-      </w:r>
-      <w:r>
-        <w:rPr>
-          <w:rFonts w:cstheme="minorHAnsi"/>
-        </w:rPr>
-        <w:t>Sorting</w:t>
+        <w:t>Deklarasi scanner</w:t>
       </w:r>
     </w:p>
     <w:p>
@@ -2337,13 +2675,12 @@
       <w:r>
         <w:rPr>
           <w:rFonts w:cstheme="minorHAnsi"/>
-          <w:noProof/>
         </w:rPr>
         <w:drawing>
-          <wp:inline distT="0" distB="0" distL="0" distR="0" wp14:anchorId="65CC5AE0" wp14:editId="50760AF4">
-            <wp:extent cx="2335692" cy="1744980"/>
-            <wp:effectExtent l="0" t="0" r="7620" b="7620"/>
-            <wp:docPr id="722556169" name="Picture 1"/>
+          <wp:inline distT="0" distB="0" distL="0" distR="0" wp14:anchorId="25A884F3" wp14:editId="4D0137E4">
+            <wp:extent cx="2229161" cy="238158"/>
+            <wp:effectExtent l="0" t="0" r="0" b="9525"/>
+            <wp:docPr id="1301952249" name="Picture 1"/>
             <wp:cNvGraphicFramePr>
               <a:graphicFrameLocks xmlns:a="http://schemas.openxmlformats.org/drawingml/2006/main" noChangeAspect="1"/>
             </wp:cNvGraphicFramePr>
@@ -2351,7 +2688,7 @@
               <a:graphicData uri="http://schemas.openxmlformats.org/drawingml/2006/picture">
                 <pic:pic xmlns:pic="http://schemas.openxmlformats.org/drawingml/2006/picture">
                   <pic:nvPicPr>
-                    <pic:cNvPr id="722556169" name=""/>
+                    <pic:cNvPr id="1301952249" name=""/>
                     <pic:cNvPicPr/>
                   </pic:nvPicPr>
                   <pic:blipFill>
@@ -2363,7 +2700,7 @@
                   <pic:spPr>
                     <a:xfrm>
                       <a:off x="0" y="0"/>
-                      <a:ext cx="2339966" cy="1748173"/>
+                      <a:ext cx="2229161" cy="238158"/>
                     </a:xfrm>
                     <a:prstGeom prst="rect">
                       <a:avLst/>
@@ -2375,13 +2712,6 @@
           </wp:inline>
         </w:drawing>
       </w:r>
-      <w:r>
-        <w:rPr>
-          <w:rFonts w:cstheme="minorHAnsi"/>
-          <w:noProof/>
-        </w:rPr>
-        <w:t xml:space="preserve"> </w:t>
-      </w:r>
     </w:p>
     <w:p>
       <w:pPr>
@@ -2399,13 +2729,7 @@
         <w:rPr>
           <w:rFonts w:cstheme="minorHAnsi"/>
         </w:rPr>
-        <w:t xml:space="preserve">Modifikasi kode untuk </w:t>
-      </w:r>
-      <w:r>
-        <w:rPr>
-          <w:rFonts w:cstheme="minorHAnsi"/>
-        </w:rPr>
-        <w:t>memanggil method selectionSort</w:t>
+        <w:t xml:space="preserve">Menambahkan input untuk pakaian </w:t>
       </w:r>
     </w:p>
     <w:p>
@@ -2420,13 +2744,12 @@
       <w:r>
         <w:rPr>
           <w:rFonts w:cstheme="minorHAnsi"/>
-          <w:noProof/>
         </w:rPr>
         <w:drawing>
-          <wp:inline distT="0" distB="0" distL="0" distR="0" wp14:anchorId="0B28C357" wp14:editId="35DA8F36">
-            <wp:extent cx="4315427" cy="533474"/>
-            <wp:effectExtent l="0" t="0" r="9525" b="0"/>
-            <wp:docPr id="2139689376" name="Picture 1"/>
+          <wp:inline distT="0" distB="0" distL="0" distR="0" wp14:anchorId="6CD26969" wp14:editId="0F0818DC">
+            <wp:extent cx="3558540" cy="1896991"/>
+            <wp:effectExtent l="0" t="0" r="3810" b="8255"/>
+            <wp:docPr id="986118642" name="Picture 1"/>
             <wp:cNvGraphicFramePr>
               <a:graphicFrameLocks xmlns:a="http://schemas.openxmlformats.org/drawingml/2006/main" noChangeAspect="1"/>
             </wp:cNvGraphicFramePr>
@@ -2434,7 +2757,7 @@
               <a:graphicData uri="http://schemas.openxmlformats.org/drawingml/2006/picture">
                 <pic:pic xmlns:pic="http://schemas.openxmlformats.org/drawingml/2006/picture">
                   <pic:nvPicPr>
-                    <pic:cNvPr id="2139689376" name=""/>
+                    <pic:cNvPr id="986118642" name=""/>
                     <pic:cNvPicPr/>
                   </pic:nvPicPr>
                   <pic:blipFill>
@@ -2446,7 +2769,7 @@
                   <pic:spPr>
                     <a:xfrm>
                       <a:off x="0" y="0"/>
-                      <a:ext cx="4315427" cy="533474"/>
+                      <a:ext cx="3574789" cy="1905653"/>
                     </a:xfrm>
                     <a:prstGeom prst="rect">
                       <a:avLst/>
@@ -2462,36 +2785,6 @@
     <w:p>
       <w:pPr>
         <w:pStyle w:val="ListParagraph"/>
-        <w:spacing w:line="240" w:lineRule="auto"/>
-        <w:ind w:left="1080"/>
-        <w:rPr>
-          <w:rFonts w:cstheme="minorHAnsi"/>
-        </w:rPr>
-      </w:pPr>
-    </w:p>
-    <w:p>
-      <w:pPr>
-        <w:pStyle w:val="ListParagraph"/>
-        <w:spacing w:line="240" w:lineRule="auto"/>
-        <w:ind w:left="1080"/>
-        <w:rPr>
-          <w:rFonts w:cstheme="minorHAnsi"/>
-        </w:rPr>
-      </w:pPr>
-    </w:p>
-    <w:p>
-      <w:pPr>
-        <w:pStyle w:val="ListParagraph"/>
-        <w:spacing w:line="240" w:lineRule="auto"/>
-        <w:ind w:left="1080"/>
-        <w:rPr>
-          <w:rFonts w:cstheme="minorHAnsi"/>
-        </w:rPr>
-      </w:pPr>
-    </w:p>
-    <w:p>
-      <w:pPr>
-        <w:pStyle w:val="ListParagraph"/>
         <w:numPr>
           <w:ilvl w:val="0"/>
           <w:numId w:val="16"/>
@@ -2505,28 +2798,27 @@
         <w:rPr>
           <w:rFonts w:cstheme="minorHAnsi"/>
         </w:rPr>
-        <w:lastRenderedPageBreak/>
-        <w:t>Menambahkan baris main untuk binary search</w:t>
-      </w:r>
-    </w:p>
-    <w:p>
-      <w:pPr>
-        <w:spacing w:line="240" w:lineRule="auto"/>
-        <w:ind w:left="720"/>
-        <w:rPr>
-          <w:rFonts w:cstheme="minorHAnsi"/>
-        </w:rPr>
-      </w:pPr>
-      <w:r>
-        <w:rPr>
-          <w:rFonts w:cstheme="minorHAnsi"/>
-          <w:noProof/>
+        <w:t>Melakukan pemanggilan method</w:t>
+      </w:r>
+    </w:p>
+    <w:p>
+      <w:pPr>
+        <w:pStyle w:val="ListParagraph"/>
+        <w:spacing w:line="240" w:lineRule="auto"/>
+        <w:ind w:left="1080"/>
+        <w:rPr>
+          <w:rFonts w:cstheme="minorHAnsi"/>
+        </w:rPr>
+      </w:pPr>
+      <w:r>
+        <w:rPr>
+          <w:rFonts w:cstheme="minorHAnsi"/>
         </w:rPr>
         <w:drawing>
-          <wp:inline distT="0" distB="0" distL="0" distR="0" wp14:anchorId="51467475" wp14:editId="13437E9D">
-            <wp:extent cx="2842260" cy="1384520"/>
-            <wp:effectExtent l="0" t="0" r="0" b="6350"/>
-            <wp:docPr id="1106749135" name="Picture 1"/>
+          <wp:inline distT="0" distB="0" distL="0" distR="0" wp14:anchorId="1A6727D3" wp14:editId="026F7EC8">
+            <wp:extent cx="1133633" cy="571580"/>
+            <wp:effectExtent l="0" t="0" r="0" b="0"/>
+            <wp:docPr id="1815218886" name="Picture 1"/>
             <wp:cNvGraphicFramePr>
               <a:graphicFrameLocks xmlns:a="http://schemas.openxmlformats.org/drawingml/2006/main" noChangeAspect="1"/>
             </wp:cNvGraphicFramePr>
@@ -2534,7 +2826,7 @@
               <a:graphicData uri="http://schemas.openxmlformats.org/drawingml/2006/picture">
                 <pic:pic xmlns:pic="http://schemas.openxmlformats.org/drawingml/2006/picture">
                   <pic:nvPicPr>
-                    <pic:cNvPr id="1106749135" name=""/>
+                    <pic:cNvPr id="1815218886" name=""/>
                     <pic:cNvPicPr/>
                   </pic:nvPicPr>
                   <pic:blipFill>
@@ -2546,7 +2838,7 @@
                   <pic:spPr>
                     <a:xfrm>
                       <a:off x="0" y="0"/>
-                      <a:ext cx="2847701" cy="1387170"/>
+                      <a:ext cx="1133633" cy="571580"/>
                     </a:xfrm>
                     <a:prstGeom prst="rect">
                       <a:avLst/>
@@ -2561,22 +2853,120 @@
     </w:p>
     <w:p>
       <w:pPr>
-        <w:spacing w:line="240" w:lineRule="auto"/>
-        <w:ind w:left="720"/>
-        <w:rPr>
-          <w:rFonts w:cstheme="minorHAnsi"/>
-        </w:rPr>
-      </w:pPr>
-      <w:r>
-        <w:rPr>
-          <w:rFonts w:cstheme="minorHAnsi"/>
-          <w:noProof/>
+        <w:pStyle w:val="ListParagraph"/>
+        <w:spacing w:line="240" w:lineRule="auto"/>
+        <w:ind w:left="1080"/>
+        <w:rPr>
+          <w:rFonts w:cstheme="minorHAnsi"/>
+        </w:rPr>
+      </w:pPr>
+    </w:p>
+    <w:p>
+      <w:pPr>
+        <w:spacing w:line="240" w:lineRule="auto"/>
+        <w:rPr>
+          <w:rFonts w:cstheme="minorHAnsi"/>
+        </w:rPr>
+      </w:pPr>
+    </w:p>
+    <w:p>
+      <w:pPr>
+        <w:rPr>
+          <w:rFonts w:cstheme="minorHAnsi"/>
+          <w:b/>
+          <w:bCs/>
+        </w:rPr>
+      </w:pPr>
+      <w:r>
+        <w:rPr>
+          <w:rFonts w:cstheme="minorHAnsi"/>
+          <w:b/>
+          <w:bCs/>
+        </w:rPr>
+        <w:br w:type="page"/>
+      </w:r>
+    </w:p>
+    <w:p>
+      <w:pPr>
+        <w:spacing w:line="240" w:lineRule="auto"/>
+        <w:ind w:firstLine="720"/>
+        <w:rPr>
+          <w:rFonts w:cstheme="minorHAnsi"/>
+          <w:b/>
+          <w:bCs/>
+        </w:rPr>
+      </w:pPr>
+      <w:r>
+        <w:rPr>
+          <w:rFonts w:cstheme="minorHAnsi"/>
+          <w:b/>
+          <w:bCs/>
+        </w:rPr>
+        <w:lastRenderedPageBreak/>
+        <w:t xml:space="preserve">VERIFIKASI HASIL PERCOBAAN </w:t>
+      </w:r>
+      <w:r>
+        <w:rPr>
+          <w:rFonts w:cstheme="minorHAnsi"/>
+          <w:b/>
+          <w:bCs/>
+        </w:rPr>
+        <w:t>6</w:t>
+      </w:r>
+      <w:r>
+        <w:rPr>
+          <w:rFonts w:cstheme="minorHAnsi"/>
+          <w:b/>
+          <w:bCs/>
+        </w:rPr>
+        <w:t>.</w:t>
+      </w:r>
+      <w:r>
+        <w:rPr>
+          <w:rFonts w:cstheme="minorHAnsi"/>
+          <w:b/>
+          <w:bCs/>
+        </w:rPr>
+        <w:t>3</w:t>
+      </w:r>
+      <w:r>
+        <w:rPr>
+          <w:rFonts w:cstheme="minorHAnsi"/>
+          <w:b/>
+          <w:bCs/>
+        </w:rPr>
+        <w:t>.</w:t>
+      </w:r>
+      <w:r>
+        <w:rPr>
+          <w:rFonts w:cstheme="minorHAnsi"/>
+          <w:b/>
+          <w:bCs/>
+        </w:rPr>
+        <w:t>3</w:t>
+      </w:r>
+    </w:p>
+    <w:p>
+      <w:pPr>
+        <w:spacing w:line="240" w:lineRule="auto"/>
+        <w:ind w:firstLine="720"/>
+        <w:rPr>
+          <w:rFonts w:cstheme="minorHAnsi"/>
+          <w:b/>
+          <w:bCs/>
+        </w:rPr>
+      </w:pPr>
+      <w:r>
+        <w:rPr>
+          <w:rFonts w:cstheme="minorHAnsi"/>
+          <w:b/>
+          <w:bCs/>
         </w:rPr>
         <w:drawing>
-          <wp:inline distT="0" distB="0" distL="0" distR="0" wp14:anchorId="58EA6804" wp14:editId="33A53500">
-            <wp:extent cx="2295845" cy="181000"/>
-            <wp:effectExtent l="0" t="0" r="9525" b="9525"/>
-            <wp:docPr id="1116235999" name="Picture 1"/>
+          <wp:inline distT="0" distB="0" distL="0" distR="0" wp14:anchorId="7A65756C" wp14:editId="296CADF2">
+            <wp:extent cx="3249956" cy="3543300"/>
+            <wp:effectExtent l="0" t="0" r="7620" b="0"/>
+            <wp:docPr id="1907804188" name="Picture 1"/>
             <wp:cNvGraphicFramePr>
               <a:graphicFrameLocks xmlns:a="http://schemas.openxmlformats.org/drawingml/2006/main" noChangeAspect="1"/>
             </wp:cNvGraphicFramePr>
@@ -2584,7 +2974,7 @@
               <a:graphicData uri="http://schemas.openxmlformats.org/drawingml/2006/picture">
                 <pic:pic xmlns:pic="http://schemas.openxmlformats.org/drawingml/2006/picture">
                   <pic:nvPicPr>
-                    <pic:cNvPr id="1116235999" name=""/>
+                    <pic:cNvPr id="1907804188" name=""/>
                     <pic:cNvPicPr/>
                   </pic:nvPicPr>
                   <pic:blipFill>
@@ -2596,7 +2986,7 @@
                   <pic:spPr>
                     <a:xfrm>
                       <a:off x="0" y="0"/>
-                      <a:ext cx="2295845" cy="181000"/>
+                      <a:ext cx="3252065" cy="3545599"/>
                     </a:xfrm>
                     <a:prstGeom prst="rect">
                       <a:avLst/>
@@ -2612,76 +3002,10 @@
     <w:p>
       <w:pPr>
         <w:spacing w:line="240" w:lineRule="auto"/>
-        <w:ind w:firstLine="720"/>
-        <w:rPr>
-          <w:rFonts w:cstheme="minorHAnsi"/>
-          <w:b/>
-          <w:bCs/>
-        </w:rPr>
-      </w:pPr>
-      <w:r>
-        <w:rPr>
-          <w:rFonts w:cstheme="minorHAnsi"/>
-          <w:b/>
-          <w:bCs/>
-        </w:rPr>
-        <w:t xml:space="preserve">6.3.2 </w:t>
-      </w:r>
-      <w:r>
-        <w:rPr>
-          <w:rFonts w:cstheme="minorHAnsi"/>
-          <w:b/>
-          <w:bCs/>
-        </w:rPr>
-        <w:t>Langkah-langkah Percobaan Binary Search menggunakan Arra</w:t>
-      </w:r>
-      <w:r>
-        <w:rPr>
-          <w:rFonts w:cstheme="minorHAnsi"/>
-          <w:b/>
-          <w:bCs/>
-        </w:rPr>
-        <w:t>y</w:t>
-      </w:r>
-    </w:p>
-    <w:p>
-      <w:pPr>
-        <w:spacing w:line="240" w:lineRule="auto"/>
-        <w:ind w:firstLine="720"/>
-        <w:rPr>
-          <w:rFonts w:cstheme="minorHAnsi"/>
-        </w:rPr>
-      </w:pPr>
-      <w:r>
-        <w:rPr>
-          <w:rFonts w:cstheme="minorHAnsi"/>
-        </w:rPr>
-        <w:t>1. Menambahkan</w:t>
-      </w:r>
-      <w:r>
-        <w:rPr>
-          <w:rFonts w:cstheme="minorHAnsi"/>
-        </w:rPr>
-        <w:t xml:space="preserve"> method </w:t>
-      </w:r>
-      <w:r>
-        <w:rPr>
-          <w:rFonts w:cstheme="minorHAnsi"/>
-        </w:rPr>
-        <w:t>FindBinarySearch</w:t>
-      </w:r>
-      <w:r>
-        <w:rPr>
-          <w:rFonts w:cstheme="minorHAnsi"/>
-        </w:rPr>
-        <w:t xml:space="preserve"> pada class pencarianMhs</w:t>
-      </w:r>
-    </w:p>
-    <w:p>
-      <w:pPr>
-        <w:spacing w:line="240" w:lineRule="auto"/>
-        <w:rPr>
-          <w:rFonts w:cstheme="minorHAnsi"/>
+        <w:rPr>
+          <w:rFonts w:cstheme="minorHAnsi"/>
+          <w:b/>
+          <w:bCs/>
         </w:rPr>
       </w:pPr>
       <w:r>
@@ -2692,18 +3016,115 @@
         </w:rPr>
         <w:tab/>
       </w:r>
-      <w:r>
-        <w:rPr>
-          <w:rFonts w:cstheme="minorHAnsi"/>
-          <w:b/>
-          <w:bCs/>
-          <w:noProof/>
+    </w:p>
+    <w:p>
+      <w:pPr>
+        <w:spacing w:line="240" w:lineRule="auto"/>
+        <w:ind w:left="720"/>
+        <w:rPr>
+          <w:rFonts w:cstheme="minorHAnsi"/>
+          <w:b/>
+          <w:bCs/>
+        </w:rPr>
+      </w:pPr>
+      <w:r>
+        <w:rPr>
+          <w:rFonts w:cstheme="minorHAnsi"/>
+          <w:b/>
+          <w:bCs/>
+        </w:rPr>
+        <w:t xml:space="preserve">PERTANYAAN </w:t>
+      </w:r>
+      <w:r>
+        <w:rPr>
+          <w:rFonts w:cstheme="minorHAnsi"/>
+          <w:b/>
+          <w:bCs/>
+        </w:rPr>
+        <w:t>6</w:t>
+      </w:r>
+      <w:r>
+        <w:rPr>
+          <w:rFonts w:cstheme="minorHAnsi"/>
+          <w:b/>
+          <w:bCs/>
+        </w:rPr>
+        <w:t>.</w:t>
+      </w:r>
+      <w:r>
+        <w:rPr>
+          <w:rFonts w:cstheme="minorHAnsi"/>
+          <w:b/>
+          <w:bCs/>
+        </w:rPr>
+        <w:t>3</w:t>
+      </w:r>
+      <w:r>
+        <w:rPr>
+          <w:rFonts w:cstheme="minorHAnsi"/>
+          <w:b/>
+          <w:bCs/>
+        </w:rPr>
+        <w:t>.</w:t>
+      </w:r>
+      <w:r>
+        <w:rPr>
+          <w:rFonts w:cstheme="minorHAnsi"/>
+          <w:b/>
+          <w:bCs/>
+        </w:rPr>
+        <w:t>4</w:t>
+      </w:r>
+    </w:p>
+    <w:p>
+      <w:pPr>
+        <w:pStyle w:val="ListParagraph"/>
+        <w:numPr>
+          <w:ilvl w:val="0"/>
+          <w:numId w:val="33"/>
+        </w:numPr>
+        <w:spacing w:line="240" w:lineRule="auto"/>
+      </w:pPr>
+      <w:r>
+        <w:t>Berapa banyak data pakaian yang dapat ditampung di dalam stack? Tunjukkan potongan kode program untuk mendukung jawaban Anda tersebut!</w:t>
+      </w:r>
+    </w:p>
+    <w:p>
+      <w:pPr>
+        <w:pStyle w:val="ListParagraph"/>
+        <w:numPr>
+          <w:ilvl w:val="0"/>
+          <w:numId w:val="33"/>
+        </w:numPr>
+        <w:spacing w:line="240" w:lineRule="auto"/>
+      </w:pPr>
+      <w:r>
+        <w:t>Perhatikan class StackMain, pada saat memanggil fungsi push, parameter yang dikirimkan adalah</w:t>
+      </w:r>
+    </w:p>
+    <w:p>
+      <w:pPr>
+        <w:spacing w:line="240" w:lineRule="auto"/>
+        <w:ind w:left="360" w:firstLine="720"/>
+      </w:pPr>
+      <w:r>
+        <w:rPr>
+          <w:kern w:val="2"/>
+          <w14:ligatures w14:val="standardContextual"/>
         </w:rPr>
         <w:drawing>
-          <wp:inline distT="0" distB="0" distL="0" distR="0" wp14:anchorId="3B4F0920" wp14:editId="003BE2BC">
-            <wp:extent cx="2295525" cy="1280197"/>
+          <wp:anchor distT="0" distB="0" distL="0" distR="0" simplePos="0" relativeHeight="251661312" behindDoc="0" locked="0" layoutInCell="1" allowOverlap="1" wp14:anchorId="6FF8FE27" wp14:editId="09A9D7DE">
+            <wp:simplePos x="0" y="0"/>
+            <wp:positionH relativeFrom="page">
+              <wp:posOffset>1609725</wp:posOffset>
+            </wp:positionH>
+            <wp:positionV relativeFrom="paragraph">
+              <wp:posOffset>245745</wp:posOffset>
+            </wp:positionV>
+            <wp:extent cx="887346" cy="95250"/>
             <wp:effectExtent l="0" t="0" r="0" b="0"/>
-            <wp:docPr id="1155582729" name="Picture 1"/>
+            <wp:wrapTopAndBottom/>
+            <wp:docPr id="53" name="image25.png"/>
             <wp:cNvGraphicFramePr>
               <a:graphicFrameLocks xmlns:a="http://schemas.openxmlformats.org/drawingml/2006/main" noChangeAspect="1"/>
             </wp:cNvGraphicFramePr>
@@ -2711,11 +3132,11 @@
               <a:graphicData uri="http://schemas.openxmlformats.org/drawingml/2006/picture">
                 <pic:pic xmlns:pic="http://schemas.openxmlformats.org/drawingml/2006/picture">
                   <pic:nvPicPr>
-                    <pic:cNvPr id="1155582729" name=""/>
+                    <pic:cNvPr id="54" name="image25.png"/>
                     <pic:cNvPicPr/>
                   </pic:nvPicPr>
                   <pic:blipFill>
-                    <a:blip r:embed="rId32"/>
+                    <a:blip r:embed="rId32" cstate="print"/>
                     <a:stretch>
                       <a:fillRect/>
                     </a:stretch>
@@ -2723,7 +3144,7 @@
                   <pic:spPr>
                     <a:xfrm>
                       <a:off x="0" y="0"/>
-                      <a:ext cx="2300748" cy="1283110"/>
+                      <a:ext cx="887346" cy="95250"/>
                     </a:xfrm>
                     <a:prstGeom prst="rect">
                       <a:avLst/>
@@ -2732,54 +3153,87 @@
                 </pic:pic>
               </a:graphicData>
             </a:graphic>
-          </wp:inline>
+          </wp:anchor>
         </w:drawing>
       </w:r>
-    </w:p>
-    <w:p>
-      <w:pPr>
-        <w:spacing w:line="240" w:lineRule="auto"/>
-        <w:rPr>
-          <w:rFonts w:cstheme="minorHAnsi"/>
-        </w:rPr>
-      </w:pPr>
-      <w:r>
-        <w:rPr>
-          <w:rFonts w:cstheme="minorHAnsi"/>
-        </w:rPr>
-        <w:tab/>
-        <w:t xml:space="preserve">2. Memanggil method </w:t>
-      </w:r>
-      <w:r>
-        <w:rPr>
-          <w:rFonts w:cstheme="minorHAnsi"/>
-        </w:rPr>
-        <w:t>FindBinarySearch</w:t>
-      </w:r>
-    </w:p>
-    <w:p>
-      <w:pPr>
-        <w:spacing w:line="240" w:lineRule="auto"/>
-        <w:rPr>
-          <w:rFonts w:cstheme="minorHAnsi"/>
-        </w:rPr>
-      </w:pPr>
-      <w:r>
-        <w:rPr>
-          <w:rFonts w:cstheme="minorHAnsi"/>
-        </w:rPr>
-        <w:tab/>
-      </w:r>
-      <w:r>
-        <w:rPr>
-          <w:rFonts w:cstheme="minorHAnsi"/>
-          <w:noProof/>
-        </w:rPr>
+      <w:r>
+        <w:t>p. Data apa yang tersimpan pada variabel p tersebut?</w:t>
+      </w:r>
+    </w:p>
+    <w:p>
+      <w:pPr>
+        <w:pStyle w:val="ListParagraph"/>
+        <w:spacing w:line="240" w:lineRule="auto"/>
+        <w:ind w:left="1080"/>
+      </w:pPr>
+    </w:p>
+    <w:p>
+      <w:pPr>
+        <w:pStyle w:val="ListParagraph"/>
+        <w:numPr>
+          <w:ilvl w:val="0"/>
+          <w:numId w:val="33"/>
+        </w:numPr>
+        <w:spacing w:line="240" w:lineRule="auto"/>
+      </w:pPr>
+      <w:r>
+        <w:t>Apakah fungsi penggunaan do-while yang terdapat pada class StackMain?</w:t>
+      </w:r>
+    </w:p>
+    <w:p>
+      <w:pPr>
+        <w:pStyle w:val="ListParagraph"/>
+        <w:numPr>
+          <w:ilvl w:val="0"/>
+          <w:numId w:val="33"/>
+        </w:numPr>
+        <w:spacing w:line="240" w:lineRule="auto"/>
+      </w:pPr>
+      <w:r>
+        <w:t>Modifikasi kode program pada class StackMain sehingga pengguna dapat memilih operasi- operasi pada stack (push, pop, peek, atau print) melalui pilihan menu program dengan memanfaatkan kondisi IF-ELSE atau SWITCH-CASE!</w:t>
+      </w:r>
+    </w:p>
+    <w:p>
+      <w:pPr>
+        <w:spacing w:line="240" w:lineRule="auto"/>
+        <w:ind w:left="720"/>
+        <w:rPr>
+          <w:kern w:val="2"/>
+          <w14:ligatures w14:val="standardContextual"/>
+        </w:rPr>
+      </w:pPr>
+      <w:r>
+        <w:rPr>
+          <w:rFonts w:cstheme="minorHAnsi"/>
+        </w:rPr>
+        <w:t xml:space="preserve">Jawaban </w:t>
+      </w:r>
+    </w:p>
+    <w:p>
+      <w:pPr>
+        <w:pStyle w:val="ListParagraph"/>
+        <w:numPr>
+          <w:ilvl w:val="0"/>
+          <w:numId w:val="28"/>
+        </w:numPr>
+        <w:spacing w:line="240" w:lineRule="auto"/>
+      </w:pPr>
+      <w:r>
+        <w:t xml:space="preserve"> Ada 5 data yang bisa ditampung pada stack</w:t>
+      </w:r>
+    </w:p>
+    <w:p>
+      <w:pPr>
+        <w:pStyle w:val="ListParagraph"/>
+        <w:spacing w:line="240" w:lineRule="auto"/>
+        <w:ind w:left="1080"/>
+      </w:pPr>
+      <w:r>
         <w:drawing>
-          <wp:inline distT="0" distB="0" distL="0" distR="0" wp14:anchorId="111EC4BB" wp14:editId="0ACD2C49">
-            <wp:extent cx="3695700" cy="667379"/>
+          <wp:inline distT="0" distB="0" distL="0" distR="0" wp14:anchorId="42FFF203" wp14:editId="6FF4319B">
+            <wp:extent cx="2229161" cy="247685"/>
             <wp:effectExtent l="0" t="0" r="0" b="0"/>
-            <wp:docPr id="386228128" name="Picture 1"/>
+            <wp:docPr id="896444818" name="Picture 1"/>
             <wp:cNvGraphicFramePr>
               <a:graphicFrameLocks xmlns:a="http://schemas.openxmlformats.org/drawingml/2006/main" noChangeAspect="1"/>
             </wp:cNvGraphicFramePr>
@@ -2787,7 +3241,7 @@
               <a:graphicData uri="http://schemas.openxmlformats.org/drawingml/2006/picture">
                 <pic:pic xmlns:pic="http://schemas.openxmlformats.org/drawingml/2006/picture">
                   <pic:nvPicPr>
-                    <pic:cNvPr id="386228128" name=""/>
+                    <pic:cNvPr id="896444818" name=""/>
                     <pic:cNvPicPr/>
                   </pic:nvPicPr>
                   <pic:blipFill>
@@ -2799,7 +3253,7 @@
                   <pic:spPr>
                     <a:xfrm>
                       <a:off x="0" y="0"/>
-                      <a:ext cx="3719318" cy="671644"/>
+                      <a:ext cx="2229161" cy="247685"/>
                     </a:xfrm>
                     <a:prstGeom prst="rect">
                       <a:avLst/>
@@ -2814,499 +3268,6 @@
     </w:p>
     <w:p>
       <w:pPr>
-        <w:spacing w:line="240" w:lineRule="auto"/>
-        <w:rPr>
-          <w:rFonts w:cstheme="minorHAnsi"/>
-        </w:rPr>
-      </w:pPr>
-    </w:p>
-    <w:p>
-      <w:pPr>
-        <w:spacing w:line="240" w:lineRule="auto"/>
-        <w:ind w:firstLine="720"/>
-        <w:rPr>
-          <w:rFonts w:cstheme="minorHAnsi"/>
-          <w:b/>
-          <w:bCs/>
-        </w:rPr>
-      </w:pPr>
-      <w:r>
-        <w:rPr>
-          <w:rFonts w:cstheme="minorHAnsi"/>
-          <w:b/>
-          <w:bCs/>
-        </w:rPr>
-        <w:t xml:space="preserve">VERIFIKASI HASIL PERCOBAAN </w:t>
-      </w:r>
-      <w:r>
-        <w:rPr>
-          <w:rFonts w:cstheme="minorHAnsi"/>
-          <w:b/>
-          <w:bCs/>
-        </w:rPr>
-        <w:t>6</w:t>
-      </w:r>
-      <w:r>
-        <w:rPr>
-          <w:rFonts w:cstheme="minorHAnsi"/>
-          <w:b/>
-          <w:bCs/>
-        </w:rPr>
-        <w:t>.</w:t>
-      </w:r>
-      <w:r>
-        <w:rPr>
-          <w:rFonts w:cstheme="minorHAnsi"/>
-          <w:b/>
-          <w:bCs/>
-        </w:rPr>
-        <w:t>3</w:t>
-      </w:r>
-      <w:r>
-        <w:rPr>
-          <w:rFonts w:cstheme="minorHAnsi"/>
-          <w:b/>
-          <w:bCs/>
-        </w:rPr>
-        <w:t>.</w:t>
-      </w:r>
-      <w:r>
-        <w:rPr>
-          <w:rFonts w:cstheme="minorHAnsi"/>
-          <w:b/>
-          <w:bCs/>
-        </w:rPr>
-        <w:t>3</w:t>
-      </w:r>
-    </w:p>
-    <w:p>
-      <w:pPr>
-        <w:spacing w:line="240" w:lineRule="auto"/>
-        <w:ind w:firstLine="720"/>
-        <w:rPr>
-          <w:rFonts w:cstheme="minorHAnsi"/>
-          <w:b/>
-          <w:bCs/>
-        </w:rPr>
-      </w:pPr>
-      <w:r>
-        <w:rPr>
-          <w:rFonts w:cstheme="minorHAnsi"/>
-          <w:b/>
-          <w:bCs/>
-          <w:noProof/>
-        </w:rPr>
-        <w:drawing>
-          <wp:inline distT="0" distB="0" distL="0" distR="0" wp14:anchorId="1794A3C1" wp14:editId="5ACF296C">
-            <wp:extent cx="2598420" cy="2919803"/>
-            <wp:effectExtent l="0" t="0" r="0" b="0"/>
-            <wp:docPr id="1301936646" name="Picture 1"/>
-            <wp:cNvGraphicFramePr>
-              <a:graphicFrameLocks xmlns:a="http://schemas.openxmlformats.org/drawingml/2006/main" noChangeAspect="1"/>
-            </wp:cNvGraphicFramePr>
-            <a:graphic xmlns:a="http://schemas.openxmlformats.org/drawingml/2006/main">
-              <a:graphicData uri="http://schemas.openxmlformats.org/drawingml/2006/picture">
-                <pic:pic xmlns:pic="http://schemas.openxmlformats.org/drawingml/2006/picture">
-                  <pic:nvPicPr>
-                    <pic:cNvPr id="1301936646" name=""/>
-                    <pic:cNvPicPr/>
-                  </pic:nvPicPr>
-                  <pic:blipFill>
-                    <a:blip r:embed="rId34"/>
-                    <a:stretch>
-                      <a:fillRect/>
-                    </a:stretch>
-                  </pic:blipFill>
-                  <pic:spPr>
-                    <a:xfrm>
-                      <a:off x="0" y="0"/>
-                      <a:ext cx="2602035" cy="2923865"/>
-                    </a:xfrm>
-                    <a:prstGeom prst="rect">
-                      <a:avLst/>
-                    </a:prstGeom>
-                  </pic:spPr>
-                </pic:pic>
-              </a:graphicData>
-            </a:graphic>
-          </wp:inline>
-        </w:drawing>
-      </w:r>
-    </w:p>
-    <w:p>
-      <w:pPr>
-        <w:spacing w:line="240" w:lineRule="auto"/>
-        <w:rPr>
-          <w:rFonts w:cstheme="minorHAnsi"/>
-          <w:b/>
-          <w:bCs/>
-        </w:rPr>
-      </w:pPr>
-      <w:r>
-        <w:rPr>
-          <w:rFonts w:cstheme="minorHAnsi"/>
-          <w:b/>
-          <w:bCs/>
-        </w:rPr>
-        <w:lastRenderedPageBreak/>
-        <w:tab/>
-      </w:r>
-      <w:r>
-        <w:rPr>
-          <w:rFonts w:cstheme="minorHAnsi"/>
-          <w:b/>
-          <w:bCs/>
-          <w:noProof/>
-        </w:rPr>
-        <w:drawing>
-          <wp:inline distT="0" distB="0" distL="0" distR="0" wp14:anchorId="3183C40F" wp14:editId="1548F5F6">
-            <wp:extent cx="3049091" cy="2811780"/>
-            <wp:effectExtent l="0" t="0" r="0" b="7620"/>
-            <wp:docPr id="1038322480" name="Picture 1"/>
-            <wp:cNvGraphicFramePr>
-              <a:graphicFrameLocks xmlns:a="http://schemas.openxmlformats.org/drawingml/2006/main" noChangeAspect="1"/>
-            </wp:cNvGraphicFramePr>
-            <a:graphic xmlns:a="http://schemas.openxmlformats.org/drawingml/2006/main">
-              <a:graphicData uri="http://schemas.openxmlformats.org/drawingml/2006/picture">
-                <pic:pic xmlns:pic="http://schemas.openxmlformats.org/drawingml/2006/picture">
-                  <pic:nvPicPr>
-                    <pic:cNvPr id="1038322480" name=""/>
-                    <pic:cNvPicPr/>
-                  </pic:nvPicPr>
-                  <pic:blipFill>
-                    <a:blip r:embed="rId35"/>
-                    <a:stretch>
-                      <a:fillRect/>
-                    </a:stretch>
-                  </pic:blipFill>
-                  <pic:spPr>
-                    <a:xfrm>
-                      <a:off x="0" y="0"/>
-                      <a:ext cx="3051286" cy="2813804"/>
-                    </a:xfrm>
-                    <a:prstGeom prst="rect">
-                      <a:avLst/>
-                    </a:prstGeom>
-                  </pic:spPr>
-                </pic:pic>
-              </a:graphicData>
-            </a:graphic>
-          </wp:inline>
-        </w:drawing>
-      </w:r>
-    </w:p>
-    <w:p>
-      <w:pPr>
-        <w:spacing w:line="240" w:lineRule="auto"/>
-        <w:rPr>
-          <w:rFonts w:cstheme="minorHAnsi"/>
-          <w:b/>
-          <w:bCs/>
-        </w:rPr>
-      </w:pPr>
-      <w:r>
-        <w:rPr>
-          <w:rFonts w:cstheme="minorHAnsi"/>
-          <w:b/>
-          <w:bCs/>
-          <w:noProof/>
-        </w:rPr>
-        <w:tab/>
-      </w:r>
-      <w:r>
-        <w:rPr>
-          <w:rFonts w:cstheme="minorHAnsi"/>
-          <w:b/>
-          <w:bCs/>
-          <w:noProof/>
-        </w:rPr>
-        <w:drawing>
-          <wp:inline distT="0" distB="0" distL="0" distR="0" wp14:anchorId="4652130E" wp14:editId="04589C09">
-            <wp:extent cx="3013984" cy="1798320"/>
-            <wp:effectExtent l="0" t="0" r="0" b="0"/>
-            <wp:docPr id="1403235458" name="Picture 1"/>
-            <wp:cNvGraphicFramePr>
-              <a:graphicFrameLocks xmlns:a="http://schemas.openxmlformats.org/drawingml/2006/main" noChangeAspect="1"/>
-            </wp:cNvGraphicFramePr>
-            <a:graphic xmlns:a="http://schemas.openxmlformats.org/drawingml/2006/main">
-              <a:graphicData uri="http://schemas.openxmlformats.org/drawingml/2006/picture">
-                <pic:pic xmlns:pic="http://schemas.openxmlformats.org/drawingml/2006/picture">
-                  <pic:nvPicPr>
-                    <pic:cNvPr id="1403235458" name=""/>
-                    <pic:cNvPicPr/>
-                  </pic:nvPicPr>
-                  <pic:blipFill>
-                    <a:blip r:embed="rId36"/>
-                    <a:stretch>
-                      <a:fillRect/>
-                    </a:stretch>
-                  </pic:blipFill>
-                  <pic:spPr>
-                    <a:xfrm>
-                      <a:off x="0" y="0"/>
-                      <a:ext cx="3018900" cy="1801253"/>
-                    </a:xfrm>
-                    <a:prstGeom prst="rect">
-                      <a:avLst/>
-                    </a:prstGeom>
-                  </pic:spPr>
-                </pic:pic>
-              </a:graphicData>
-            </a:graphic>
-          </wp:inline>
-        </w:drawing>
-      </w:r>
-      <w:r>
-        <w:rPr>
-          <w:rFonts w:cstheme="minorHAnsi"/>
-          <w:b/>
-          <w:bCs/>
-          <w:noProof/>
-        </w:rPr>
-        <w:t xml:space="preserve"> </w:t>
-      </w:r>
-    </w:p>
-    <w:p>
-      <w:pPr>
-        <w:spacing w:line="240" w:lineRule="auto"/>
-        <w:ind w:left="720"/>
-        <w:rPr>
-          <w:rFonts w:cstheme="minorHAnsi"/>
-          <w:b/>
-          <w:bCs/>
-        </w:rPr>
-      </w:pPr>
-      <w:r>
-        <w:rPr>
-          <w:rFonts w:cstheme="minorHAnsi"/>
-          <w:b/>
-          <w:bCs/>
-        </w:rPr>
-        <w:t xml:space="preserve">PERTANYAAN </w:t>
-      </w:r>
-      <w:r>
-        <w:rPr>
-          <w:rFonts w:cstheme="minorHAnsi"/>
-          <w:b/>
-          <w:bCs/>
-        </w:rPr>
-        <w:t>6</w:t>
-      </w:r>
-      <w:r>
-        <w:rPr>
-          <w:rFonts w:cstheme="minorHAnsi"/>
-          <w:b/>
-          <w:bCs/>
-        </w:rPr>
-        <w:t>.</w:t>
-      </w:r>
-      <w:r>
-        <w:rPr>
-          <w:rFonts w:cstheme="minorHAnsi"/>
-          <w:b/>
-          <w:bCs/>
-        </w:rPr>
-        <w:t>3</w:t>
-      </w:r>
-      <w:r>
-        <w:rPr>
-          <w:rFonts w:cstheme="minorHAnsi"/>
-          <w:b/>
-          <w:bCs/>
-        </w:rPr>
-        <w:t>.</w:t>
-      </w:r>
-      <w:r>
-        <w:rPr>
-          <w:rFonts w:cstheme="minorHAnsi"/>
-          <w:b/>
-          <w:bCs/>
-        </w:rPr>
-        <w:t>4</w:t>
-      </w:r>
-    </w:p>
-    <w:p>
-      <w:pPr>
-        <w:spacing w:line="240" w:lineRule="auto"/>
-        <w:ind w:left="720"/>
-        <w:rPr>
-          <w:kern w:val="2"/>
-          <w14:ligatures w14:val="standardContextual"/>
-        </w:rPr>
-      </w:pPr>
-      <w:r>
-        <w:rPr>
-          <w:kern w:val="2"/>
-          <w14:ligatures w14:val="standardContextual"/>
-        </w:rPr>
-        <w:t>1</w:t>
-      </w:r>
-      <w:r>
-        <w:rPr>
-          <w:kern w:val="2"/>
-          <w14:ligatures w14:val="standardContextual"/>
-        </w:rPr>
-        <w:t xml:space="preserve">. </w:t>
-      </w:r>
-      <w:r>
-        <w:rPr>
-          <w:kern w:val="2"/>
-          <w14:ligatures w14:val="standardContextual"/>
-        </w:rPr>
-        <w:t>Tunjukkan pada kode program yang mana proses divide dijalankan!</w:t>
-      </w:r>
-    </w:p>
-    <w:p>
-      <w:pPr>
-        <w:spacing w:line="240" w:lineRule="auto"/>
-        <w:ind w:left="720"/>
-        <w:rPr>
-          <w:kern w:val="2"/>
-          <w14:ligatures w14:val="standardContextual"/>
-        </w:rPr>
-      </w:pPr>
-      <w:r>
-        <w:rPr>
-          <w:kern w:val="2"/>
-          <w14:ligatures w14:val="standardContextual"/>
-        </w:rPr>
-        <w:t>2. Tunjukkan pada kode program yang mana proses conquer dijalankan!</w:t>
-      </w:r>
-    </w:p>
-    <w:p>
-      <w:pPr>
-        <w:spacing w:line="240" w:lineRule="auto"/>
-        <w:ind w:left="720"/>
-        <w:rPr>
-          <w:kern w:val="2"/>
-          <w14:ligatures w14:val="standardContextual"/>
-        </w:rPr>
-      </w:pPr>
-      <w:r>
-        <w:rPr>
-          <w:kern w:val="2"/>
-          <w14:ligatures w14:val="standardContextual"/>
-        </w:rPr>
-        <w:t>3. Jika data Nim yang dimasukkan tidak urut. Apakah program masih dapat berjalan?</w:t>
-      </w:r>
-      <w:r>
-        <w:rPr>
-          <w:kern w:val="2"/>
-          <w14:ligatures w14:val="standardContextual"/>
-        </w:rPr>
-        <w:t xml:space="preserve"> </w:t>
-      </w:r>
-      <w:r>
-        <w:rPr>
-          <w:kern w:val="2"/>
-          <w14:ligatures w14:val="standardContextual"/>
-        </w:rPr>
-        <w:t>Mengapa</w:t>
-      </w:r>
-      <w:r>
-        <w:rPr>
-          <w:kern w:val="2"/>
-          <w14:ligatures w14:val="standardContextual"/>
-        </w:rPr>
-        <w:t xml:space="preserve"> </w:t>
-      </w:r>
-      <w:r>
-        <w:rPr>
-          <w:kern w:val="2"/>
-          <w14:ligatures w14:val="standardContextual"/>
-        </w:rPr>
-        <w:t>demikian!</w:t>
-      </w:r>
-    </w:p>
-    <w:p>
-      <w:pPr>
-        <w:spacing w:line="240" w:lineRule="auto"/>
-        <w:ind w:left="720"/>
-        <w:rPr>
-          <w:kern w:val="2"/>
-          <w14:ligatures w14:val="standardContextual"/>
-        </w:rPr>
-      </w:pPr>
-      <w:r>
-        <w:rPr>
-          <w:kern w:val="2"/>
-          <w14:ligatures w14:val="standardContextual"/>
-        </w:rPr>
-        <w:t>4. Jika Nim yang dimasukkan dari NIM terbesar ke terkecil (missal : 20215, 20214, 20212, 20211,</w:t>
-      </w:r>
-      <w:r>
-        <w:rPr>
-          <w:kern w:val="2"/>
-          <w14:ligatures w14:val="standardContextual"/>
-        </w:rPr>
-        <w:t xml:space="preserve"> </w:t>
-      </w:r>
-      <w:r>
-        <w:rPr>
-          <w:kern w:val="2"/>
-          <w14:ligatures w14:val="standardContextual"/>
-        </w:rPr>
-        <w:t>20210) dan elemen yang dicari adalah 20210. Bagaimana hasil dari binary search? Apakah sesuai?Jika tidak sesuai maka ubahlah kode program binary seach agar hasilnya sesuai</w:t>
-      </w:r>
-    </w:p>
-    <w:p>
-      <w:pPr>
-        <w:spacing w:line="240" w:lineRule="auto"/>
-        <w:ind w:left="720"/>
-        <w:rPr>
-          <w:rFonts w:cstheme="minorHAnsi"/>
-          <w:kern w:val="2"/>
-          <w14:ligatures w14:val="standardContextual"/>
-        </w:rPr>
-      </w:pPr>
-      <w:r>
-        <w:rPr>
-          <w:kern w:val="2"/>
-          <w14:ligatures w14:val="standardContextual"/>
-        </w:rPr>
-        <w:t>5. Modifikasilah program diatas yang mana jumlah mahasiswa yang di inputkan sesuai dengan</w:t>
-      </w:r>
-      <w:r>
-        <w:rPr>
-          <w:kern w:val="2"/>
-          <w14:ligatures w14:val="standardContextual"/>
-        </w:rPr>
-        <w:t xml:space="preserve"> </w:t>
-      </w:r>
-      <w:r>
-        <w:rPr>
-          <w:kern w:val="2"/>
-          <w14:ligatures w14:val="standardContextual"/>
-        </w:rPr>
-        <w:t>masukan dari keyboard.</w:t>
-      </w:r>
-      <w:r>
-        <w:rPr>
-          <w:rFonts w:cstheme="minorHAnsi"/>
-          <w:kern w:val="2"/>
-          <w14:ligatures w14:val="standardContextual"/>
-        </w:rPr>
-        <w:t xml:space="preserve"> </w:t>
-      </w:r>
-    </w:p>
-    <w:p>
-      <w:pPr>
-        <w:spacing w:line="240" w:lineRule="auto"/>
-        <w:ind w:left="720"/>
-        <w:rPr>
-          <w:kern w:val="2"/>
-          <w14:ligatures w14:val="standardContextual"/>
-        </w:rPr>
-      </w:pPr>
-      <w:r>
-        <w:rPr>
-          <w:rFonts w:cstheme="minorHAnsi"/>
-        </w:rPr>
-        <w:t xml:space="preserve">Jawaban </w:t>
-      </w:r>
-    </w:p>
-    <w:p>
-      <w:pPr>
         <w:pStyle w:val="ListParagraph"/>
         <w:numPr>
           <w:ilvl w:val="0"/>
@@ -3315,125 +3276,25 @@
         <w:spacing w:line="240" w:lineRule="auto"/>
       </w:pPr>
       <w:r>
+        <w:t>Program bisa di run meskipun data tidak urut, karena searching akan mencari nilai dari data urutan awal hingga akhir</w:t>
+      </w:r>
+    </w:p>
+    <w:p>
+      <w:pPr>
+        <w:spacing w:line="240" w:lineRule="auto"/>
+      </w:pPr>
+    </w:p>
+    <w:p>
+      <w:pPr>
+        <w:pStyle w:val="ListParagraph"/>
+        <w:spacing w:line="240" w:lineRule="auto"/>
+        <w:ind w:left="1080"/>
+      </w:pPr>
+      <w:r>
         <w:rPr>
           <w:noProof/>
         </w:rPr>
-        <w:drawing>
-          <wp:inline distT="0" distB="0" distL="0" distR="0" wp14:anchorId="68A7316F" wp14:editId="71204EA1">
-            <wp:extent cx="1619476" cy="228632"/>
-            <wp:effectExtent l="0" t="0" r="0" b="0"/>
-            <wp:docPr id="360228713" name="Picture 1"/>
-            <wp:cNvGraphicFramePr>
-              <a:graphicFrameLocks xmlns:a="http://schemas.openxmlformats.org/drawingml/2006/main" noChangeAspect="1"/>
-            </wp:cNvGraphicFramePr>
-            <a:graphic xmlns:a="http://schemas.openxmlformats.org/drawingml/2006/main">
-              <a:graphicData uri="http://schemas.openxmlformats.org/drawingml/2006/picture">
-                <pic:pic xmlns:pic="http://schemas.openxmlformats.org/drawingml/2006/picture">
-                  <pic:nvPicPr>
-                    <pic:cNvPr id="360228713" name=""/>
-                    <pic:cNvPicPr/>
-                  </pic:nvPicPr>
-                  <pic:blipFill>
-                    <a:blip r:embed="rId37"/>
-                    <a:stretch>
-                      <a:fillRect/>
-                    </a:stretch>
-                  </pic:blipFill>
-                  <pic:spPr>
-                    <a:xfrm>
-                      <a:off x="0" y="0"/>
-                      <a:ext cx="1619476" cy="228632"/>
-                    </a:xfrm>
-                    <a:prstGeom prst="rect">
-                      <a:avLst/>
-                    </a:prstGeom>
-                  </pic:spPr>
-                </pic:pic>
-              </a:graphicData>
-            </a:graphic>
-          </wp:inline>
-        </w:drawing>
-      </w:r>
-    </w:p>
-    <w:p>
-      <w:pPr>
-        <w:pStyle w:val="ListParagraph"/>
-        <w:numPr>
-          <w:ilvl w:val="0"/>
-          <w:numId w:val="28"/>
-        </w:numPr>
-        <w:spacing w:line="240" w:lineRule="auto"/>
-      </w:pPr>
-      <w:r>
-        <w:rPr>
-          <w:noProof/>
-        </w:rPr>
-        <w:drawing>
-          <wp:inline distT="0" distB="0" distL="0" distR="0" wp14:anchorId="07C55C4A" wp14:editId="39723F75">
-            <wp:extent cx="2934109" cy="1000265"/>
-            <wp:effectExtent l="0" t="0" r="0" b="9525"/>
-            <wp:docPr id="1030481269" name="Picture 1"/>
-            <wp:cNvGraphicFramePr>
-              <a:graphicFrameLocks xmlns:a="http://schemas.openxmlformats.org/drawingml/2006/main" noChangeAspect="1"/>
-            </wp:cNvGraphicFramePr>
-            <a:graphic xmlns:a="http://schemas.openxmlformats.org/drawingml/2006/main">
-              <a:graphicData uri="http://schemas.openxmlformats.org/drawingml/2006/picture">
-                <pic:pic xmlns:pic="http://schemas.openxmlformats.org/drawingml/2006/picture">
-                  <pic:nvPicPr>
-                    <pic:cNvPr id="1030481269" name=""/>
-                    <pic:cNvPicPr/>
-                  </pic:nvPicPr>
-                  <pic:blipFill>
-                    <a:blip r:embed="rId38"/>
-                    <a:stretch>
-                      <a:fillRect/>
-                    </a:stretch>
-                  </pic:blipFill>
-                  <pic:spPr>
-                    <a:xfrm>
-                      <a:off x="0" y="0"/>
-                      <a:ext cx="2934109" cy="1000265"/>
-                    </a:xfrm>
-                    <a:prstGeom prst="rect">
-                      <a:avLst/>
-                    </a:prstGeom>
-                  </pic:spPr>
-                </pic:pic>
-              </a:graphicData>
-            </a:graphic>
-          </wp:inline>
-        </w:drawing>
-      </w:r>
-    </w:p>
-    <w:p>
-      <w:pPr>
-        <w:pStyle w:val="ListParagraph"/>
-        <w:numPr>
-          <w:ilvl w:val="0"/>
-          <w:numId w:val="28"/>
-        </w:numPr>
-        <w:spacing w:line="240" w:lineRule="auto"/>
-      </w:pPr>
-      <w:r>
         <w:lastRenderedPageBreak/>
-        <w:t>Program bisa di run meskipun data tidak urut, karena searching akan mencari nilai dari data urutan awal hingga akhir</w:t>
-      </w:r>
-    </w:p>
-    <w:p>
-      <w:pPr>
-        <w:spacing w:line="240" w:lineRule="auto"/>
-      </w:pPr>
-    </w:p>
-    <w:p>
-      <w:pPr>
-        <w:pStyle w:val="ListParagraph"/>
-        <w:spacing w:line="240" w:lineRule="auto"/>
-        <w:ind w:left="1080"/>
-      </w:pPr>
-      <w:r>
-        <w:rPr>
-          <w:noProof/>
-        </w:rPr>
         <w:drawing>
           <wp:inline distT="0" distB="0" distL="0" distR="0" wp14:anchorId="51BCACBC" wp14:editId="4EA09E27">
             <wp:extent cx="2598420" cy="3621469"/>
@@ -3450,7 +3311,7 @@
                     <pic:cNvPicPr/>
                   </pic:nvPicPr>
                   <pic:blipFill>
-                    <a:blip r:embed="rId39"/>
+                    <a:blip r:embed="rId34"/>
                     <a:stretch>
                       <a:fillRect/>
                     </a:stretch>
@@ -3536,7 +3397,7 @@
                     <pic:cNvPicPr/>
                   </pic:nvPicPr>
                   <pic:blipFill>
-                    <a:blip r:embed="rId40"/>
+                    <a:blip r:embed="rId35"/>
                     <a:stretch>
                       <a:fillRect/>
                     </a:stretch>
@@ -3587,7 +3448,7 @@
                     <pic:cNvPicPr/>
                   </pic:nvPicPr>
                   <pic:blipFill>
-                    <a:blip r:embed="rId41"/>
+                    <a:blip r:embed="rId36"/>
                     <a:stretch>
                       <a:fillRect/>
                     </a:stretch>
@@ -3657,7 +3518,7 @@
                     <pic:cNvPicPr/>
                   </pic:nvPicPr>
                   <pic:blipFill>
-                    <a:blip r:embed="rId42"/>
+                    <a:blip r:embed="rId37"/>
                     <a:stretch>
                       <a:fillRect/>
                     </a:stretch>
@@ -3708,7 +3569,7 @@
                     <pic:cNvPicPr/>
                   </pic:nvPicPr>
                   <pic:blipFill>
-                    <a:blip r:embed="rId43"/>
+                    <a:blip r:embed="rId38"/>
                     <a:stretch>
                       <a:fillRect/>
                     </a:stretch>
@@ -3858,7 +3719,7 @@
                     <pic:cNvPicPr/>
                   </pic:nvPicPr>
                   <pic:blipFill>
-                    <a:blip r:embed="rId44"/>
+                    <a:blip r:embed="rId39"/>
                     <a:stretch>
                       <a:fillRect/>
                     </a:stretch>
@@ -3929,7 +3790,7 @@
                     <pic:cNvPicPr/>
                   </pic:nvPicPr>
                   <pic:blipFill>
-                    <a:blip r:embed="rId45"/>
+                    <a:blip r:embed="rId40"/>
                     <a:stretch>
                       <a:fillRect/>
                     </a:stretch>
@@ -3994,7 +3855,7 @@
                     <pic:cNvPicPr/>
                   </pic:nvPicPr>
                   <pic:blipFill>
-                    <a:blip r:embed="rId46"/>
+                    <a:blip r:embed="rId41"/>
                     <a:stretch>
                       <a:fillRect/>
                     </a:stretch>
@@ -4069,7 +3930,7 @@
                     <pic:cNvPicPr/>
                   </pic:nvPicPr>
                   <pic:blipFill>
-                    <a:blip r:embed="rId47"/>
+                    <a:blip r:embed="rId42"/>
                     <a:stretch>
                       <a:fillRect/>
                     </a:stretch>
@@ -4138,7 +3999,7 @@
                     <pic:cNvPicPr/>
                   </pic:nvPicPr>
                   <pic:blipFill>
-                    <a:blip r:embed="rId48"/>
+                    <a:blip r:embed="rId43"/>
                     <a:stretch>
                       <a:fillRect/>
                     </a:stretch>
@@ -4272,7 +4133,7 @@
                     <pic:cNvPicPr/>
                   </pic:nvPicPr>
                   <pic:blipFill>
-                    <a:blip r:embed="rId49"/>
+                    <a:blip r:embed="rId44"/>
                     <a:stretch>
                       <a:fillRect/>
                     </a:stretch>
@@ -4476,7 +4337,7 @@
                     <pic:cNvPicPr/>
                   </pic:nvPicPr>
                   <pic:blipFill>
-                    <a:blip r:embed="rId50"/>
+                    <a:blip r:embed="rId45"/>
                     <a:stretch>
                       <a:fillRect/>
                     </a:stretch>
@@ -4530,7 +4391,7 @@
                     <pic:cNvPicPr/>
                   </pic:nvPicPr>
                   <pic:blipFill>
-                    <a:blip r:embed="rId51"/>
+                    <a:blip r:embed="rId46"/>
                     <a:stretch>
                       <a:fillRect/>
                     </a:stretch>
@@ -4584,7 +4445,7 @@
                     <pic:cNvPicPr/>
                   </pic:nvPicPr>
                   <pic:blipFill>
-                    <a:blip r:embed="rId52"/>
+                    <a:blip r:embed="rId47"/>
                     <a:stretch>
                       <a:fillRect/>
                     </a:stretch>
@@ -4650,7 +4511,7 @@
                     <pic:cNvPicPr/>
                   </pic:nvPicPr>
                   <pic:blipFill>
-                    <a:blip r:embed="rId53"/>
+                    <a:blip r:embed="rId48"/>
                     <a:stretch>
                       <a:fillRect/>
                     </a:stretch>
@@ -4700,7 +4561,7 @@
                     <pic:cNvPicPr/>
                   </pic:nvPicPr>
                   <pic:blipFill>
-                    <a:blip r:embed="rId54"/>
+                    <a:blip r:embed="rId49"/>
                     <a:stretch>
                       <a:fillRect/>
                     </a:stretch>
@@ -4750,7 +4611,7 @@
                     <pic:cNvPicPr/>
                   </pic:nvPicPr>
                   <pic:blipFill>
-                    <a:blip r:embed="rId55"/>
+                    <a:blip r:embed="rId50"/>
                     <a:stretch>
                       <a:fillRect/>
                     </a:stretch>
@@ -5558,6 +5419,124 @@
     </w:lvl>
   </w:abstractNum>
   <w:abstractNum w:abstractNumId="8" w15:restartNumberingAfterBreak="0">
+    <w:nsid w:val="2B370A39"/>
+    <w:multiLevelType w:val="hybridMultilevel"/>
+    <w:tmpl w:val="B3BA7024"/>
+    <w:lvl w:ilvl="0" w:tplc="7AE2B35A">
+      <w:start w:val="1"/>
+      <w:numFmt w:val="decimal"/>
+      <w:lvlText w:val="%1."/>
+      <w:lvlJc w:val="left"/>
+      <w:pPr>
+        <w:ind w:left="567" w:hanging="360"/>
+        <w:jc w:val="left"/>
+      </w:pPr>
+      <w:rPr>
+        <w:rFonts w:ascii="Calibri" w:eastAsia="Calibri" w:hAnsi="Calibri" w:cs="Calibri" w:hint="default"/>
+        <w:w w:val="100"/>
+        <w:sz w:val="22"/>
+        <w:szCs w:val="22"/>
+        <w:lang w:val="id" w:eastAsia="en-US" w:bidi="ar-SA"/>
+      </w:rPr>
+    </w:lvl>
+    <w:lvl w:ilvl="1" w:tplc="329E2F58">
+      <w:numFmt w:val="bullet"/>
+      <w:lvlText w:val="•"/>
+      <w:lvlJc w:val="left"/>
+      <w:pPr>
+        <w:ind w:left="800" w:hanging="360"/>
+      </w:pPr>
+      <w:rPr>
+        <w:rFonts w:hint="default"/>
+        <w:lang w:val="id" w:eastAsia="en-US" w:bidi="ar-SA"/>
+      </w:rPr>
+    </w:lvl>
+    <w:lvl w:ilvl="2" w:tplc="AF746E94">
+      <w:numFmt w:val="bullet"/>
+      <w:lvlText w:val="•"/>
+      <w:lvlJc w:val="left"/>
+      <w:pPr>
+        <w:ind w:left="1780" w:hanging="360"/>
+      </w:pPr>
+      <w:rPr>
+        <w:rFonts w:hint="default"/>
+        <w:lang w:val="id" w:eastAsia="en-US" w:bidi="ar-SA"/>
+      </w:rPr>
+    </w:lvl>
+    <w:lvl w:ilvl="3" w:tplc="8592907E">
+      <w:numFmt w:val="bullet"/>
+      <w:lvlText w:val="•"/>
+      <w:lvlJc w:val="left"/>
+      <w:pPr>
+        <w:ind w:left="2761" w:hanging="360"/>
+      </w:pPr>
+      <w:rPr>
+        <w:rFonts w:hint="default"/>
+        <w:lang w:val="id" w:eastAsia="en-US" w:bidi="ar-SA"/>
+      </w:rPr>
+    </w:lvl>
+    <w:lvl w:ilvl="4" w:tplc="D0609BC2">
+      <w:numFmt w:val="bullet"/>
+      <w:lvlText w:val="•"/>
+      <w:lvlJc w:val="left"/>
+      <w:pPr>
+        <w:ind w:left="3742" w:hanging="360"/>
+      </w:pPr>
+      <w:rPr>
+        <w:rFonts w:hint="default"/>
+        <w:lang w:val="id" w:eastAsia="en-US" w:bidi="ar-SA"/>
+      </w:rPr>
+    </w:lvl>
+    <w:lvl w:ilvl="5" w:tplc="D08661B0">
+      <w:numFmt w:val="bullet"/>
+      <w:lvlText w:val="•"/>
+      <w:lvlJc w:val="left"/>
+      <w:pPr>
+        <w:ind w:left="4722" w:hanging="360"/>
+      </w:pPr>
+      <w:rPr>
+        <w:rFonts w:hint="default"/>
+        <w:lang w:val="id" w:eastAsia="en-US" w:bidi="ar-SA"/>
+      </w:rPr>
+    </w:lvl>
+    <w:lvl w:ilvl="6" w:tplc="2D0A3CD8">
+      <w:numFmt w:val="bullet"/>
+      <w:lvlText w:val="•"/>
+      <w:lvlJc w:val="left"/>
+      <w:pPr>
+        <w:ind w:left="5703" w:hanging="360"/>
+      </w:pPr>
+      <w:rPr>
+        <w:rFonts w:hint="default"/>
+        <w:lang w:val="id" w:eastAsia="en-US" w:bidi="ar-SA"/>
+      </w:rPr>
+    </w:lvl>
+    <w:lvl w:ilvl="7" w:tplc="BF465C32">
+      <w:numFmt w:val="bullet"/>
+      <w:lvlText w:val="•"/>
+      <w:lvlJc w:val="left"/>
+      <w:pPr>
+        <w:ind w:left="6684" w:hanging="360"/>
+      </w:pPr>
+      <w:rPr>
+        <w:rFonts w:hint="default"/>
+        <w:lang w:val="id" w:eastAsia="en-US" w:bidi="ar-SA"/>
+      </w:rPr>
+    </w:lvl>
+    <w:lvl w:ilvl="8" w:tplc="3F5E8C4C">
+      <w:numFmt w:val="bullet"/>
+      <w:lvlText w:val="•"/>
+      <w:lvlJc w:val="left"/>
+      <w:pPr>
+        <w:ind w:left="7664" w:hanging="360"/>
+      </w:pPr>
+      <w:rPr>
+        <w:rFonts w:hint="default"/>
+        <w:lang w:val="id" w:eastAsia="en-US" w:bidi="ar-SA"/>
+      </w:rPr>
+    </w:lvl>
+  </w:abstractNum>
+  <w:abstractNum w:abstractNumId="9" w15:restartNumberingAfterBreak="0">
     <w:nsid w:val="2BB87342"/>
     <w:multiLevelType w:val="hybridMultilevel"/>
     <w:tmpl w:val="53F8AB5E"/>
@@ -5646,7 +5625,7 @@
       </w:pPr>
     </w:lvl>
   </w:abstractNum>
-  <w:abstractNum w:abstractNumId="9" w15:restartNumberingAfterBreak="0">
+  <w:abstractNum w:abstractNumId="10" w15:restartNumberingAfterBreak="0">
     <w:nsid w:val="2EE70A7D"/>
     <w:multiLevelType w:val="hybridMultilevel"/>
     <w:tmpl w:val="BE3EF146"/>
@@ -5735,7 +5714,142 @@
       </w:pPr>
     </w:lvl>
   </w:abstractNum>
-  <w:abstractNum w:abstractNumId="10" w15:restartNumberingAfterBreak="0">
+  <w:abstractNum w:abstractNumId="11" w15:restartNumberingAfterBreak="0">
+    <w:nsid w:val="313E558D"/>
+    <w:multiLevelType w:val="multilevel"/>
+    <w:tmpl w:val="78F4905E"/>
+    <w:lvl w:ilvl="0">
+      <w:start w:val="7"/>
+      <w:numFmt w:val="decimal"/>
+      <w:lvlText w:val="%1"/>
+      <w:lvlJc w:val="left"/>
+      <w:pPr>
+        <w:ind w:left="567" w:hanging="428"/>
+        <w:jc w:val="left"/>
+      </w:pPr>
+      <w:rPr>
+        <w:rFonts w:hint="default"/>
+        <w:lang w:val="id" w:eastAsia="en-US" w:bidi="ar-SA"/>
+      </w:rPr>
+    </w:lvl>
+    <w:lvl w:ilvl="1">
+      <w:start w:val="2"/>
+      <w:numFmt w:val="decimal"/>
+      <w:lvlText w:val="%1.%2."/>
+      <w:lvlJc w:val="left"/>
+      <w:pPr>
+        <w:ind w:left="567" w:hanging="428"/>
+        <w:jc w:val="left"/>
+      </w:pPr>
+      <w:rPr>
+        <w:rFonts w:ascii="Calibri" w:eastAsia="Calibri" w:hAnsi="Calibri" w:cs="Calibri" w:hint="default"/>
+        <w:b/>
+        <w:bCs/>
+        <w:w w:val="100"/>
+        <w:sz w:val="24"/>
+        <w:szCs w:val="24"/>
+        <w:lang w:val="id" w:eastAsia="en-US" w:bidi="ar-SA"/>
+      </w:rPr>
+    </w:lvl>
+    <w:lvl w:ilvl="2">
+      <w:start w:val="1"/>
+      <w:numFmt w:val="decimal"/>
+      <w:lvlText w:val="%1.%2.%3"/>
+      <w:lvlJc w:val="left"/>
+      <w:pPr>
+        <w:ind w:left="860" w:hanging="720"/>
+        <w:jc w:val="left"/>
+      </w:pPr>
+      <w:rPr>
+        <w:rFonts w:ascii="Calibri" w:eastAsia="Calibri" w:hAnsi="Calibri" w:cs="Calibri" w:hint="default"/>
+        <w:b/>
+        <w:bCs/>
+        <w:spacing w:val="-1"/>
+        <w:w w:val="100"/>
+        <w:sz w:val="24"/>
+        <w:szCs w:val="24"/>
+        <w:lang w:val="id" w:eastAsia="en-US" w:bidi="ar-SA"/>
+      </w:rPr>
+    </w:lvl>
+    <w:lvl w:ilvl="3">
+      <w:start w:val="1"/>
+      <w:numFmt w:val="decimal"/>
+      <w:lvlText w:val="%4."/>
+      <w:lvlJc w:val="left"/>
+      <w:pPr>
+        <w:ind w:left="860" w:hanging="360"/>
+        <w:jc w:val="left"/>
+      </w:pPr>
+      <w:rPr>
+        <w:rFonts w:ascii="Calibri" w:eastAsia="Calibri" w:hAnsi="Calibri" w:cs="Calibri" w:hint="default"/>
+        <w:w w:val="100"/>
+        <w:sz w:val="22"/>
+        <w:szCs w:val="22"/>
+        <w:lang w:val="id" w:eastAsia="en-US" w:bidi="ar-SA"/>
+      </w:rPr>
+    </w:lvl>
+    <w:lvl w:ilvl="4">
+      <w:numFmt w:val="bullet"/>
+      <w:lvlText w:val="•"/>
+      <w:lvlJc w:val="left"/>
+      <w:pPr>
+        <w:ind w:left="3782" w:hanging="360"/>
+      </w:pPr>
+      <w:rPr>
+        <w:rFonts w:hint="default"/>
+        <w:lang w:val="id" w:eastAsia="en-US" w:bidi="ar-SA"/>
+      </w:rPr>
+    </w:lvl>
+    <w:lvl w:ilvl="5">
+      <w:numFmt w:val="bullet"/>
+      <w:lvlText w:val="•"/>
+      <w:lvlJc w:val="left"/>
+      <w:pPr>
+        <w:ind w:left="4756" w:hanging="360"/>
+      </w:pPr>
+      <w:rPr>
+        <w:rFonts w:hint="default"/>
+        <w:lang w:val="id" w:eastAsia="en-US" w:bidi="ar-SA"/>
+      </w:rPr>
+    </w:lvl>
+    <w:lvl w:ilvl="6">
+      <w:numFmt w:val="bullet"/>
+      <w:lvlText w:val="•"/>
+      <w:lvlJc w:val="left"/>
+      <w:pPr>
+        <w:ind w:left="5730" w:hanging="360"/>
+      </w:pPr>
+      <w:rPr>
+        <w:rFonts w:hint="default"/>
+        <w:lang w:val="id" w:eastAsia="en-US" w:bidi="ar-SA"/>
+      </w:rPr>
+    </w:lvl>
+    <w:lvl w:ilvl="7">
+      <w:numFmt w:val="bullet"/>
+      <w:lvlText w:val="•"/>
+      <w:lvlJc w:val="left"/>
+      <w:pPr>
+        <w:ind w:left="6704" w:hanging="360"/>
+      </w:pPr>
+      <w:rPr>
+        <w:rFonts w:hint="default"/>
+        <w:lang w:val="id" w:eastAsia="en-US" w:bidi="ar-SA"/>
+      </w:rPr>
+    </w:lvl>
+    <w:lvl w:ilvl="8">
+      <w:numFmt w:val="bullet"/>
+      <w:lvlText w:val="•"/>
+      <w:lvlJc w:val="left"/>
+      <w:pPr>
+        <w:ind w:left="7678" w:hanging="360"/>
+      </w:pPr>
+      <w:rPr>
+        <w:rFonts w:hint="default"/>
+        <w:lang w:val="id" w:eastAsia="en-US" w:bidi="ar-SA"/>
+      </w:rPr>
+    </w:lvl>
+  </w:abstractNum>
+  <w:abstractNum w:abstractNumId="12" w15:restartNumberingAfterBreak="0">
     <w:nsid w:val="366E6098"/>
     <w:multiLevelType w:val="hybridMultilevel"/>
     <w:tmpl w:val="2618C21A"/>
@@ -5824,7 +5938,7 @@
       </w:pPr>
     </w:lvl>
   </w:abstractNum>
-  <w:abstractNum w:abstractNumId="11" w15:restartNumberingAfterBreak="0">
+  <w:abstractNum w:abstractNumId="13" w15:restartNumberingAfterBreak="0">
     <w:nsid w:val="3D856510"/>
     <w:multiLevelType w:val="multilevel"/>
     <w:tmpl w:val="AC2CA19C"/>
@@ -5937,7 +6051,7 @@
       </w:rPr>
     </w:lvl>
   </w:abstractNum>
-  <w:abstractNum w:abstractNumId="12" w15:restartNumberingAfterBreak="0">
+  <w:abstractNum w:abstractNumId="14" w15:restartNumberingAfterBreak="0">
     <w:nsid w:val="3DA655BB"/>
     <w:multiLevelType w:val="hybridMultilevel"/>
     <w:tmpl w:val="26A60F70"/>
@@ -6026,7 +6140,7 @@
       </w:pPr>
     </w:lvl>
   </w:abstractNum>
-  <w:abstractNum w:abstractNumId="13" w15:restartNumberingAfterBreak="0">
+  <w:abstractNum w:abstractNumId="15" w15:restartNumberingAfterBreak="0">
     <w:nsid w:val="449F517B"/>
     <w:multiLevelType w:val="multilevel"/>
     <w:tmpl w:val="9AD0B404"/>
@@ -6147,7 +6261,7 @@
       </w:rPr>
     </w:lvl>
   </w:abstractNum>
-  <w:abstractNum w:abstractNumId="14" w15:restartNumberingAfterBreak="0">
+  <w:abstractNum w:abstractNumId="16" w15:restartNumberingAfterBreak="0">
     <w:nsid w:val="46E63429"/>
     <w:multiLevelType w:val="hybridMultilevel"/>
     <w:tmpl w:val="FC8AE1EC"/>
@@ -6236,7 +6350,7 @@
       </w:pPr>
     </w:lvl>
   </w:abstractNum>
-  <w:abstractNum w:abstractNumId="15" w15:restartNumberingAfterBreak="0">
+  <w:abstractNum w:abstractNumId="17" w15:restartNumberingAfterBreak="0">
     <w:nsid w:val="470A15D9"/>
     <w:multiLevelType w:val="hybridMultilevel"/>
     <w:tmpl w:val="9FC012A0"/>
@@ -6325,7 +6439,7 @@
       </w:pPr>
     </w:lvl>
   </w:abstractNum>
-  <w:abstractNum w:abstractNumId="16" w15:restartNumberingAfterBreak="0">
+  <w:abstractNum w:abstractNumId="18" w15:restartNumberingAfterBreak="0">
     <w:nsid w:val="48AC2189"/>
     <w:multiLevelType w:val="hybridMultilevel"/>
     <w:tmpl w:val="18165E7C"/>
@@ -6414,7 +6528,7 @@
       </w:pPr>
     </w:lvl>
   </w:abstractNum>
-  <w:abstractNum w:abstractNumId="17" w15:restartNumberingAfterBreak="0">
+  <w:abstractNum w:abstractNumId="19" w15:restartNumberingAfterBreak="0">
     <w:nsid w:val="4B9B3260"/>
     <w:multiLevelType w:val="hybridMultilevel"/>
     <w:tmpl w:val="A7A28A42"/>
@@ -6503,7 +6617,96 @@
       </w:pPr>
     </w:lvl>
   </w:abstractNum>
-  <w:abstractNum w:abstractNumId="18" w15:restartNumberingAfterBreak="0">
+  <w:abstractNum w:abstractNumId="20" w15:restartNumberingAfterBreak="0">
+    <w:nsid w:val="4F512F7B"/>
+    <w:multiLevelType w:val="hybridMultilevel"/>
+    <w:tmpl w:val="D5E096E4"/>
+    <w:lvl w:ilvl="0" w:tplc="1508287E">
+      <w:start w:val="1"/>
+      <w:numFmt w:val="decimal"/>
+      <w:lvlText w:val="%1."/>
+      <w:lvlJc w:val="left"/>
+      <w:pPr>
+        <w:ind w:left="1080" w:hanging="360"/>
+      </w:pPr>
+      <w:rPr>
+        <w:rFonts w:hint="default"/>
+      </w:rPr>
+    </w:lvl>
+    <w:lvl w:ilvl="1" w:tplc="38090019" w:tentative="1">
+      <w:start w:val="1"/>
+      <w:numFmt w:val="lowerLetter"/>
+      <w:lvlText w:val="%2."/>
+      <w:lvlJc w:val="left"/>
+      <w:pPr>
+        <w:ind w:left="1800" w:hanging="360"/>
+      </w:pPr>
+    </w:lvl>
+    <w:lvl w:ilvl="2" w:tplc="3809001B" w:tentative="1">
+      <w:start w:val="1"/>
+      <w:numFmt w:val="lowerRoman"/>
+      <w:lvlText w:val="%3."/>
+      <w:lvlJc w:val="right"/>
+      <w:pPr>
+        <w:ind w:left="2520" w:hanging="180"/>
+      </w:pPr>
+    </w:lvl>
+    <w:lvl w:ilvl="3" w:tplc="3809000F" w:tentative="1">
+      <w:start w:val="1"/>
+      <w:numFmt w:val="decimal"/>
+      <w:lvlText w:val="%4."/>
+      <w:lvlJc w:val="left"/>
+      <w:pPr>
+        <w:ind w:left="3240" w:hanging="360"/>
+      </w:pPr>
+    </w:lvl>
+    <w:lvl w:ilvl="4" w:tplc="38090019" w:tentative="1">
+      <w:start w:val="1"/>
+      <w:numFmt w:val="lowerLetter"/>
+      <w:lvlText w:val="%5."/>
+      <w:lvlJc w:val="left"/>
+      <w:pPr>
+        <w:ind w:left="3960" w:hanging="360"/>
+      </w:pPr>
+    </w:lvl>
+    <w:lvl w:ilvl="5" w:tplc="3809001B" w:tentative="1">
+      <w:start w:val="1"/>
+      <w:numFmt w:val="lowerRoman"/>
+      <w:lvlText w:val="%6."/>
+      <w:lvlJc w:val="right"/>
+      <w:pPr>
+        <w:ind w:left="4680" w:hanging="180"/>
+      </w:pPr>
+    </w:lvl>
+    <w:lvl w:ilvl="6" w:tplc="3809000F" w:tentative="1">
+      <w:start w:val="1"/>
+      <w:numFmt w:val="decimal"/>
+      <w:lvlText w:val="%7."/>
+      <w:lvlJc w:val="left"/>
+      <w:pPr>
+        <w:ind w:left="5400" w:hanging="360"/>
+      </w:pPr>
+    </w:lvl>
+    <w:lvl w:ilvl="7" w:tplc="38090019" w:tentative="1">
+      <w:start w:val="1"/>
+      <w:numFmt w:val="lowerLetter"/>
+      <w:lvlText w:val="%8."/>
+      <w:lvlJc w:val="left"/>
+      <w:pPr>
+        <w:ind w:left="6120" w:hanging="360"/>
+      </w:pPr>
+    </w:lvl>
+    <w:lvl w:ilvl="8" w:tplc="3809001B" w:tentative="1">
+      <w:start w:val="1"/>
+      <w:numFmt w:val="lowerRoman"/>
+      <w:lvlText w:val="%9."/>
+      <w:lvlJc w:val="right"/>
+      <w:pPr>
+        <w:ind w:left="6840" w:hanging="180"/>
+      </w:pPr>
+    </w:lvl>
+  </w:abstractNum>
+  <w:abstractNum w:abstractNumId="21" w15:restartNumberingAfterBreak="0">
     <w:nsid w:val="50DD64EB"/>
     <w:multiLevelType w:val="hybridMultilevel"/>
     <w:tmpl w:val="F740E7D6"/>
@@ -6592,7 +6795,7 @@
       </w:pPr>
     </w:lvl>
   </w:abstractNum>
-  <w:abstractNum w:abstractNumId="19" w15:restartNumberingAfterBreak="0">
+  <w:abstractNum w:abstractNumId="22" w15:restartNumberingAfterBreak="0">
     <w:nsid w:val="5D7E6BF8"/>
     <w:multiLevelType w:val="hybridMultilevel"/>
     <w:tmpl w:val="629EBD58"/>
@@ -6681,7 +6884,7 @@
       </w:pPr>
     </w:lvl>
   </w:abstractNum>
-  <w:abstractNum w:abstractNumId="20" w15:restartNumberingAfterBreak="0">
+  <w:abstractNum w:abstractNumId="23" w15:restartNumberingAfterBreak="0">
     <w:nsid w:val="5F174FB9"/>
     <w:multiLevelType w:val="hybridMultilevel"/>
     <w:tmpl w:val="84ECCB82"/>
@@ -6770,7 +6973,7 @@
       </w:pPr>
     </w:lvl>
   </w:abstractNum>
-  <w:abstractNum w:abstractNumId="21" w15:restartNumberingAfterBreak="0">
+  <w:abstractNum w:abstractNumId="24" w15:restartNumberingAfterBreak="0">
     <w:nsid w:val="612C27DC"/>
     <w:multiLevelType w:val="hybridMultilevel"/>
     <w:tmpl w:val="B310DB68"/>
@@ -6887,7 +7090,7 @@
       </w:rPr>
     </w:lvl>
   </w:abstractNum>
-  <w:abstractNum w:abstractNumId="22" w15:restartNumberingAfterBreak="0">
+  <w:abstractNum w:abstractNumId="25" w15:restartNumberingAfterBreak="0">
     <w:nsid w:val="673701CC"/>
     <w:multiLevelType w:val="hybridMultilevel"/>
     <w:tmpl w:val="FBEAD01A"/>
@@ -6976,7 +7179,7 @@
       </w:pPr>
     </w:lvl>
   </w:abstractNum>
-  <w:abstractNum w:abstractNumId="23" w15:restartNumberingAfterBreak="0">
+  <w:abstractNum w:abstractNumId="26" w15:restartNumberingAfterBreak="0">
     <w:nsid w:val="67962067"/>
     <w:multiLevelType w:val="hybridMultilevel"/>
     <w:tmpl w:val="12AA5CA6"/>
@@ -7065,7 +7268,7 @@
       </w:pPr>
     </w:lvl>
   </w:abstractNum>
-  <w:abstractNum w:abstractNumId="24" w15:restartNumberingAfterBreak="0">
+  <w:abstractNum w:abstractNumId="27" w15:restartNumberingAfterBreak="0">
     <w:nsid w:val="6ABB679A"/>
     <w:multiLevelType w:val="hybridMultilevel"/>
     <w:tmpl w:val="CCB4AFD8"/>
@@ -7154,7 +7357,7 @@
       </w:pPr>
     </w:lvl>
   </w:abstractNum>
-  <w:abstractNum w:abstractNumId="25" w15:restartNumberingAfterBreak="0">
+  <w:abstractNum w:abstractNumId="28" w15:restartNumberingAfterBreak="0">
     <w:nsid w:val="6EA45AF2"/>
     <w:multiLevelType w:val="multilevel"/>
     <w:tmpl w:val="73748A98"/>
@@ -7275,7 +7478,7 @@
       </w:rPr>
     </w:lvl>
   </w:abstractNum>
-  <w:abstractNum w:abstractNumId="26" w15:restartNumberingAfterBreak="0">
+  <w:abstractNum w:abstractNumId="29" w15:restartNumberingAfterBreak="0">
     <w:nsid w:val="741F0D9F"/>
     <w:multiLevelType w:val="hybridMultilevel"/>
     <w:tmpl w:val="D20EFFB0"/>
@@ -7364,7 +7567,7 @@
       </w:pPr>
     </w:lvl>
   </w:abstractNum>
-  <w:abstractNum w:abstractNumId="27" w15:restartNumberingAfterBreak="0">
+  <w:abstractNum w:abstractNumId="30" w15:restartNumberingAfterBreak="0">
     <w:nsid w:val="78383C03"/>
     <w:multiLevelType w:val="hybridMultilevel"/>
     <w:tmpl w:val="FA9CE8D4"/>
@@ -7454,7 +7657,7 @@
       </w:pPr>
     </w:lvl>
   </w:abstractNum>
-  <w:abstractNum w:abstractNumId="28" w15:restartNumberingAfterBreak="0">
+  <w:abstractNum w:abstractNumId="31" w15:restartNumberingAfterBreak="0">
     <w:nsid w:val="78C62544"/>
     <w:multiLevelType w:val="hybridMultilevel"/>
     <w:tmpl w:val="BED46DC0"/>
@@ -7543,7 +7746,7 @@
       </w:pPr>
     </w:lvl>
   </w:abstractNum>
-  <w:abstractNum w:abstractNumId="29" w15:restartNumberingAfterBreak="0">
+  <w:abstractNum w:abstractNumId="32" w15:restartNumberingAfterBreak="0">
     <w:nsid w:val="7BD55BC4"/>
     <w:multiLevelType w:val="hybridMultilevel"/>
     <w:tmpl w:val="6D34CC3A"/>
@@ -7672,76 +7875,76 @@
     <w:abstractNumId w:val="3"/>
   </w:num>
   <w:num w:numId="3" w16cid:durableId="1025908376">
-    <w:abstractNumId w:val="15"/>
+    <w:abstractNumId w:val="17"/>
   </w:num>
   <w:num w:numId="4" w16cid:durableId="327447977">
-    <w:abstractNumId w:val="8"/>
+    <w:abstractNumId w:val="9"/>
   </w:num>
   <w:num w:numId="5" w16cid:durableId="1004167931">
-    <w:abstractNumId w:val="16"/>
+    <w:abstractNumId w:val="18"/>
   </w:num>
   <w:num w:numId="6" w16cid:durableId="1086805486">
-    <w:abstractNumId w:val="22"/>
+    <w:abstractNumId w:val="25"/>
   </w:num>
   <w:num w:numId="7" w16cid:durableId="768047211">
-    <w:abstractNumId w:val="10"/>
+    <w:abstractNumId w:val="12"/>
   </w:num>
   <w:num w:numId="8" w16cid:durableId="2139108009">
     <w:abstractNumId w:val="1"/>
   </w:num>
   <w:num w:numId="9" w16cid:durableId="1251039795">
-    <w:abstractNumId w:val="12"/>
+    <w:abstractNumId w:val="14"/>
   </w:num>
   <w:num w:numId="10" w16cid:durableId="1351762533">
-    <w:abstractNumId w:val="28"/>
+    <w:abstractNumId w:val="31"/>
   </w:num>
   <w:num w:numId="11" w16cid:durableId="1332416858">
     <w:abstractNumId w:val="4"/>
   </w:num>
   <w:num w:numId="12" w16cid:durableId="1055933795">
-    <w:abstractNumId w:val="20"/>
+    <w:abstractNumId w:val="23"/>
   </w:num>
   <w:num w:numId="13" w16cid:durableId="1543787876">
-    <w:abstractNumId w:val="17"/>
+    <w:abstractNumId w:val="19"/>
   </w:num>
   <w:num w:numId="14" w16cid:durableId="288172410">
     <w:abstractNumId w:val="2"/>
   </w:num>
   <w:num w:numId="15" w16cid:durableId="1911186051">
+    <w:abstractNumId w:val="30"/>
+  </w:num>
+  <w:num w:numId="16" w16cid:durableId="1600142618">
+    <w:abstractNumId w:val="15"/>
+  </w:num>
+  <w:num w:numId="17" w16cid:durableId="1799370374">
+    <w:abstractNumId w:val="21"/>
+  </w:num>
+  <w:num w:numId="18" w16cid:durableId="1307662188">
+    <w:abstractNumId w:val="10"/>
+  </w:num>
+  <w:num w:numId="19" w16cid:durableId="1474255831">
+    <w:abstractNumId w:val="28"/>
+  </w:num>
+  <w:num w:numId="20" w16cid:durableId="714042939">
+    <w:abstractNumId w:val="16"/>
+  </w:num>
+  <w:num w:numId="21" w16cid:durableId="360781691">
     <w:abstractNumId w:val="27"/>
   </w:num>
-  <w:num w:numId="16" w16cid:durableId="1600142618">
-    <w:abstractNumId w:val="13"/>
-  </w:num>
-  <w:num w:numId="17" w16cid:durableId="1799370374">
-    <w:abstractNumId w:val="18"/>
-  </w:num>
-  <w:num w:numId="18" w16cid:durableId="1307662188">
-    <w:abstractNumId w:val="9"/>
-  </w:num>
-  <w:num w:numId="19" w16cid:durableId="1474255831">
-    <w:abstractNumId w:val="25"/>
-  </w:num>
-  <w:num w:numId="20" w16cid:durableId="714042939">
-    <w:abstractNumId w:val="14"/>
-  </w:num>
-  <w:num w:numId="21" w16cid:durableId="360781691">
-    <w:abstractNumId w:val="24"/>
-  </w:num>
   <w:num w:numId="22" w16cid:durableId="950474819">
-    <w:abstractNumId w:val="23"/>
+    <w:abstractNumId w:val="26"/>
   </w:num>
   <w:num w:numId="23" w16cid:durableId="1762599960">
-    <w:abstractNumId w:val="29"/>
+    <w:abstractNumId w:val="32"/>
   </w:num>
   <w:num w:numId="24" w16cid:durableId="1288584624">
     <w:abstractNumId w:val="7"/>
   </w:num>
   <w:num w:numId="25" w16cid:durableId="1760327254">
-    <w:abstractNumId w:val="21"/>
+    <w:abstractNumId w:val="24"/>
   </w:num>
   <w:num w:numId="26" w16cid:durableId="1245456254">
-    <w:abstractNumId w:val="26"/>
+    <w:abstractNumId w:val="29"/>
   </w:num>
   <w:num w:numId="27" w16cid:durableId="245189790">
     <w:abstractNumId w:val="5"/>
@@ -7750,10 +7953,19 @@
     <w:abstractNumId w:val="6"/>
   </w:num>
   <w:num w:numId="29" w16cid:durableId="641694703">
+    <w:abstractNumId w:val="13"/>
+  </w:num>
+  <w:num w:numId="30" w16cid:durableId="118033739">
+    <w:abstractNumId w:val="22"/>
+  </w:num>
+  <w:num w:numId="31" w16cid:durableId="1876499472">
     <w:abstractNumId w:val="11"/>
   </w:num>
-  <w:num w:numId="30" w16cid:durableId="118033739">
-    <w:abstractNumId w:val="19"/>
+  <w:num w:numId="32" w16cid:durableId="567691425">
+    <w:abstractNumId w:val="8"/>
+  </w:num>
+  <w:num w:numId="33" w16cid:durableId="444346858">
+    <w:abstractNumId w:val="20"/>
   </w:num>
 </w:numbering>
 </file>

--- a/pertemuan9/cover laprak praktikum ASD.docx
+++ b/pertemuan9/cover laprak praktikum ASD.docx
@@ -520,13 +520,23 @@
         </w:rPr>
         <w:t xml:space="preserve">.2 </w:t>
       </w:r>
-      <w:r>
-        <w:rPr>
-          <w:rFonts w:cstheme="minorHAnsi"/>
-          <w:b/>
-          <w:bCs/>
-        </w:rPr>
-        <w:t>Percobaan 1</w:t>
+      <w:proofErr w:type="spellStart"/>
+      <w:r>
+        <w:rPr>
+          <w:rFonts w:cstheme="minorHAnsi"/>
+          <w:b/>
+          <w:bCs/>
+        </w:rPr>
+        <w:t>Percobaan</w:t>
+      </w:r>
+      <w:proofErr w:type="spellEnd"/>
+      <w:r>
+        <w:rPr>
+          <w:rFonts w:cstheme="minorHAnsi"/>
+          <w:b/>
+          <w:bCs/>
+        </w:rPr>
+        <w:t xml:space="preserve"> 1</w:t>
       </w:r>
       <w:r>
         <w:rPr>
@@ -578,7 +588,43 @@
           <w:b/>
           <w:bCs/>
         </w:rPr>
-        <w:t>Langkah Langkah percobaan 1</w:t>
+        <w:t xml:space="preserve">Langkah </w:t>
+      </w:r>
+      <w:proofErr w:type="spellStart"/>
+      <w:r>
+        <w:rPr>
+          <w:rFonts w:cstheme="minorHAnsi"/>
+          <w:b/>
+          <w:bCs/>
+        </w:rPr>
+        <w:t>Langkah</w:t>
+      </w:r>
+      <w:proofErr w:type="spellEnd"/>
+      <w:r>
+        <w:rPr>
+          <w:rFonts w:cstheme="minorHAnsi"/>
+          <w:b/>
+          <w:bCs/>
+        </w:rPr>
+        <w:t xml:space="preserve"> </w:t>
+      </w:r>
+      <w:proofErr w:type="spellStart"/>
+      <w:r>
+        <w:rPr>
+          <w:rFonts w:cstheme="minorHAnsi"/>
+          <w:b/>
+          <w:bCs/>
+        </w:rPr>
+        <w:t>percobaan</w:t>
+      </w:r>
+      <w:proofErr w:type="spellEnd"/>
+      <w:r>
+        <w:rPr>
+          <w:rFonts w:cstheme="minorHAnsi"/>
+          <w:b/>
+          <w:bCs/>
+        </w:rPr>
+        <w:t xml:space="preserve"> 1</w:t>
       </w:r>
     </w:p>
     <w:p>
@@ -593,11 +639,19 @@
           <w:rFonts w:cstheme="minorHAnsi"/>
         </w:rPr>
       </w:pPr>
-      <w:r>
-        <w:rPr>
-          <w:rFonts w:cstheme="minorHAnsi"/>
-        </w:rPr>
-        <w:t xml:space="preserve">Membuat class </w:t>
+      <w:proofErr w:type="spellStart"/>
+      <w:r>
+        <w:rPr>
+          <w:rFonts w:cstheme="minorHAnsi"/>
+        </w:rPr>
+        <w:t>Membuat</w:t>
+      </w:r>
+      <w:proofErr w:type="spellEnd"/>
+      <w:r>
+        <w:rPr>
+          <w:rFonts w:cstheme="minorHAnsi"/>
+        </w:rPr>
+        <w:t xml:space="preserve"> class </w:t>
       </w:r>
       <w:r>
         <w:rPr>
@@ -668,11 +722,19 @@
           <w:rFonts w:cstheme="minorHAnsi"/>
         </w:rPr>
       </w:pPr>
-      <w:r>
-        <w:rPr>
-          <w:rFonts w:cstheme="minorHAnsi"/>
-        </w:rPr>
-        <w:t>Deklarasi variable dan constructor</w:t>
+      <w:proofErr w:type="spellStart"/>
+      <w:r>
+        <w:rPr>
+          <w:rFonts w:cstheme="minorHAnsi"/>
+        </w:rPr>
+        <w:t>Deklarasi</w:t>
+      </w:r>
+      <w:proofErr w:type="spellEnd"/>
+      <w:r>
+        <w:rPr>
+          <w:rFonts w:cstheme="minorHAnsi"/>
+        </w:rPr>
+        <w:t xml:space="preserve"> variable dan constructor</w:t>
       </w:r>
     </w:p>
     <w:p>
@@ -744,24 +806,42 @@
           <w:rFonts w:cstheme="minorHAnsi"/>
         </w:rPr>
       </w:pPr>
+      <w:proofErr w:type="spellStart"/>
       <w:r>
         <w:rPr>
           <w:rFonts w:cstheme="minorHAnsi"/>
         </w:rPr>
         <w:t>Menambahkan</w:t>
       </w:r>
+      <w:proofErr w:type="spellEnd"/>
       <w:r>
         <w:rPr>
           <w:rFonts w:cstheme="minorHAnsi"/>
         </w:rPr>
         <w:t xml:space="preserve"> method </w:t>
       </w:r>
-      <w:r>
-        <w:rPr>
-          <w:rFonts w:cstheme="minorHAnsi"/>
-        </w:rPr>
-        <w:t>isFull dan isEmpty</w:t>
-      </w:r>
+      <w:proofErr w:type="spellStart"/>
+      <w:r>
+        <w:rPr>
+          <w:rFonts w:cstheme="minorHAnsi"/>
+        </w:rPr>
+        <w:t>isFull</w:t>
+      </w:r>
+      <w:proofErr w:type="spellEnd"/>
+      <w:r>
+        <w:rPr>
+          <w:rFonts w:cstheme="minorHAnsi"/>
+        </w:rPr>
+        <w:t xml:space="preserve"> dan </w:t>
+      </w:r>
+      <w:proofErr w:type="spellStart"/>
+      <w:r>
+        <w:rPr>
+          <w:rFonts w:cstheme="minorHAnsi"/>
+        </w:rPr>
+        <w:t>isEmpty</w:t>
+      </w:r>
+      <w:proofErr w:type="spellEnd"/>
     </w:p>
     <w:p>
       <w:pPr>
@@ -1210,17 +1290,33 @@
         <w:lastRenderedPageBreak/>
         <w:t xml:space="preserve">Membuat file </w:t>
       </w:r>
+      <w:proofErr w:type="spellStart"/>
       <w:r>
         <w:rPr>
           <w:bCs/>
         </w:rPr>
         <w:t>StackDemo</w:t>
       </w:r>
-      <w:r>
-        <w:rPr>
-          <w:bCs/>
-        </w:rPr>
-        <w:t xml:space="preserve"> dan membuat object stack</w:t>
+      <w:proofErr w:type="spellEnd"/>
+      <w:r>
+        <w:rPr>
+          <w:bCs/>
+        </w:rPr>
+        <w:t xml:space="preserve"> dan </w:t>
+      </w:r>
+      <w:proofErr w:type="spellStart"/>
+      <w:r>
+        <w:rPr>
+          <w:bCs/>
+        </w:rPr>
+        <w:t>membuat</w:t>
+      </w:r>
+      <w:proofErr w:type="spellEnd"/>
+      <w:r>
+        <w:rPr>
+          <w:bCs/>
+        </w:rPr>
+        <w:t xml:space="preserve"> object stack</w:t>
       </w:r>
     </w:p>
     <w:p>
@@ -1481,21 +1577,27 @@
       <w:r>
         <w:t xml:space="preserve"> </w:t>
       </w:r>
+      <w:proofErr w:type="spellStart"/>
       <w:r>
         <w:t>mengapa</w:t>
       </w:r>
-      <w:r>
-        <w:t xml:space="preserve"> </w:t>
-      </w:r>
+      <w:proofErr w:type="spellEnd"/>
+      <w:r>
+        <w:t xml:space="preserve"> </w:t>
+      </w:r>
+      <w:proofErr w:type="spellStart"/>
       <w:r>
         <w:t>diperlukan</w:t>
       </w:r>
-      <w:r>
-        <w:t xml:space="preserve"> </w:t>
-      </w:r>
+      <w:proofErr w:type="spellEnd"/>
+      <w:r>
+        <w:t xml:space="preserve"> </w:t>
+      </w:r>
+      <w:proofErr w:type="spellStart"/>
       <w:r>
         <w:t>pemanggilan</w:t>
       </w:r>
+      <w:proofErr w:type="spellEnd"/>
       <w:r>
         <w:t xml:space="preserve"> </w:t>
       </w:r>
@@ -1505,15 +1607,22 @@
       <w:r>
         <w:t xml:space="preserve"> </w:t>
       </w:r>
-      <w:r>
-        <w:t>isEmpty()?</w:t>
-      </w:r>
-      <w:r>
-        <w:t xml:space="preserve"> </w:t>
-      </w:r>
+      <w:proofErr w:type="spellStart"/>
+      <w:r>
+        <w:t>isEmpty</w:t>
+      </w:r>
+      <w:proofErr w:type="spellEnd"/>
+      <w:r>
+        <w:t>()?</w:t>
+      </w:r>
+      <w:r>
+        <w:t xml:space="preserve"> </w:t>
+      </w:r>
+      <w:proofErr w:type="spellStart"/>
       <w:r>
         <w:t>Apa</w:t>
       </w:r>
+      <w:proofErr w:type="spellEnd"/>
       <w:r>
         <w:t xml:space="preserve"> </w:t>
       </w:r>
@@ -1523,32 +1632,53 @@
       <w:r>
         <w:t xml:space="preserve"> </w:t>
       </w:r>
+      <w:proofErr w:type="spellStart"/>
       <w:r>
         <w:t>terjadi</w:t>
       </w:r>
-      <w:r>
-        <w:t xml:space="preserve"> </w:t>
-      </w:r>
+      <w:proofErr w:type="spellEnd"/>
+      <w:r>
+        <w:t xml:space="preserve"> </w:t>
+      </w:r>
+      <w:proofErr w:type="spellStart"/>
       <w:r>
         <w:t>jika</w:t>
       </w:r>
-      <w:r>
-        <w:t xml:space="preserve"> </w:t>
-      </w:r>
+      <w:proofErr w:type="spellEnd"/>
+      <w:r>
+        <w:t xml:space="preserve"> </w:t>
+      </w:r>
+      <w:proofErr w:type="spellStart"/>
       <w:r>
         <w:t>tidak</w:t>
       </w:r>
-      <w:r>
-        <w:t xml:space="preserve"> </w:t>
-      </w:r>
-      <w:r>
-        <w:t>ada pemanggilan</w:t>
-      </w:r>
-      <w:r>
-        <w:t xml:space="preserve"> </w:t>
-      </w:r>
-      <w:r>
-        <w:t>isEmpty()?</w:t>
+      <w:proofErr w:type="spellEnd"/>
+      <w:r>
+        <w:t xml:space="preserve"> </w:t>
+      </w:r>
+      <w:proofErr w:type="spellStart"/>
+      <w:r>
+        <w:t>ada</w:t>
+      </w:r>
+      <w:proofErr w:type="spellEnd"/>
+      <w:r>
+        <w:t xml:space="preserve"> </w:t>
+      </w:r>
+      <w:proofErr w:type="spellStart"/>
+      <w:r>
+        <w:t>pemanggilan</w:t>
+      </w:r>
+      <w:proofErr w:type="spellEnd"/>
+      <w:r>
+        <w:t xml:space="preserve"> </w:t>
+      </w:r>
+      <w:proofErr w:type="spellStart"/>
+      <w:r>
+        <w:t>isEmpty</w:t>
+      </w:r>
+      <w:proofErr w:type="spellEnd"/>
+      <w:r>
+        <w:t>()?</w:t>
       </w:r>
     </w:p>
     <w:p>
@@ -1567,21 +1697,27 @@
         <w:spacing w:before="135" w:after="0" w:line="240" w:lineRule="auto"/>
         <w:contextualSpacing w:val="0"/>
       </w:pPr>
+      <w:proofErr w:type="spellStart"/>
       <w:r>
         <w:t>Jelaskan</w:t>
       </w:r>
-      <w:r>
-        <w:t xml:space="preserve"> </w:t>
-      </w:r>
+      <w:proofErr w:type="spellEnd"/>
+      <w:r>
+        <w:t xml:space="preserve"> </w:t>
+      </w:r>
+      <w:proofErr w:type="spellStart"/>
       <w:r>
         <w:t>perbedaan</w:t>
       </w:r>
-      <w:r>
-        <w:t xml:space="preserve"> </w:t>
-      </w:r>
+      <w:proofErr w:type="spellEnd"/>
+      <w:r>
+        <w:t xml:space="preserve"> </w:t>
+      </w:r>
+      <w:proofErr w:type="spellStart"/>
       <w:r>
         <w:t>antara</w:t>
       </w:r>
+      <w:proofErr w:type="spellEnd"/>
       <w:r>
         <w:t xml:space="preserve"> </w:t>
       </w:r>
@@ -1597,9 +1733,11 @@
       <w:r>
         <w:t xml:space="preserve"> </w:t>
       </w:r>
+      <w:proofErr w:type="spellStart"/>
       <w:r>
         <w:t>dengan</w:t>
       </w:r>
+      <w:proofErr w:type="spellEnd"/>
       <w:r>
         <w:t xml:space="preserve"> </w:t>
       </w:r>
@@ -1652,11 +1790,19 @@
           <w:rFonts w:cstheme="minorHAnsi"/>
         </w:rPr>
       </w:pPr>
-      <w:r>
-        <w:rPr>
-          <w:rFonts w:cstheme="minorHAnsi"/>
-        </w:rPr>
-        <w:t xml:space="preserve">Jawaban </w:t>
+      <w:proofErr w:type="spellStart"/>
+      <w:r>
+        <w:rPr>
+          <w:rFonts w:cstheme="minorHAnsi"/>
+        </w:rPr>
+        <w:t>Jawaban</w:t>
+      </w:r>
+      <w:proofErr w:type="spellEnd"/>
+      <w:r>
+        <w:rPr>
+          <w:rFonts w:cstheme="minorHAnsi"/>
+        </w:rPr>
+        <w:t xml:space="preserve"> </w:t>
       </w:r>
     </w:p>
     <w:p>
@@ -1670,18 +1816,294 @@
           <w:rFonts w:cstheme="minorHAnsi"/>
         </w:rPr>
       </w:pPr>
-      <w:r>
-        <w:rPr>
-          <w:rFonts w:cstheme="minorHAnsi"/>
-        </w:rPr>
-        <w:t xml:space="preserve">isEmpty() digunakan untuk mengecek apakah stack dalam kondisi kosong, jika stack berisi kosong maka tidak akan bisa mengambil value dan </w:t>
-      </w:r>
-      <w:r>
-        <w:rPr>
-          <w:rFonts w:cstheme="minorHAnsi"/>
-        </w:rPr>
-        <w:t>akan mengembalikan pesan stack masih kosong</w:t>
-      </w:r>
+      <w:proofErr w:type="spellStart"/>
+      <w:r>
+        <w:rPr>
+          <w:rFonts w:cstheme="minorHAnsi"/>
+        </w:rPr>
+        <w:t>isEmpty</w:t>
+      </w:r>
+      <w:proofErr w:type="spellEnd"/>
+      <w:r>
+        <w:rPr>
+          <w:rFonts w:cstheme="minorHAnsi"/>
+        </w:rPr>
+        <w:t xml:space="preserve">() </w:t>
+      </w:r>
+      <w:proofErr w:type="spellStart"/>
+      <w:r>
+        <w:rPr>
+          <w:rFonts w:cstheme="minorHAnsi"/>
+        </w:rPr>
+        <w:t>digunakan</w:t>
+      </w:r>
+      <w:proofErr w:type="spellEnd"/>
+      <w:r>
+        <w:rPr>
+          <w:rFonts w:cstheme="minorHAnsi"/>
+        </w:rPr>
+        <w:t xml:space="preserve"> </w:t>
+      </w:r>
+      <w:proofErr w:type="spellStart"/>
+      <w:r>
+        <w:rPr>
+          <w:rFonts w:cstheme="minorHAnsi"/>
+        </w:rPr>
+        <w:t>untuk</w:t>
+      </w:r>
+      <w:proofErr w:type="spellEnd"/>
+      <w:r>
+        <w:rPr>
+          <w:rFonts w:cstheme="minorHAnsi"/>
+        </w:rPr>
+        <w:t xml:space="preserve"> </w:t>
+      </w:r>
+      <w:proofErr w:type="spellStart"/>
+      <w:r>
+        <w:rPr>
+          <w:rFonts w:cstheme="minorHAnsi"/>
+        </w:rPr>
+        <w:t>mengecek</w:t>
+      </w:r>
+      <w:proofErr w:type="spellEnd"/>
+      <w:r>
+        <w:rPr>
+          <w:rFonts w:cstheme="minorHAnsi"/>
+        </w:rPr>
+        <w:t xml:space="preserve"> </w:t>
+      </w:r>
+      <w:proofErr w:type="spellStart"/>
+      <w:r>
+        <w:rPr>
+          <w:rFonts w:cstheme="minorHAnsi"/>
+        </w:rPr>
+        <w:t>apakah</w:t>
+      </w:r>
+      <w:proofErr w:type="spellEnd"/>
+      <w:r>
+        <w:rPr>
+          <w:rFonts w:cstheme="minorHAnsi"/>
+        </w:rPr>
+        <w:t xml:space="preserve"> stack </w:t>
+      </w:r>
+      <w:proofErr w:type="spellStart"/>
+      <w:r>
+        <w:rPr>
+          <w:rFonts w:cstheme="minorHAnsi"/>
+        </w:rPr>
+        <w:t>dalam</w:t>
+      </w:r>
+      <w:proofErr w:type="spellEnd"/>
+      <w:r>
+        <w:rPr>
+          <w:rFonts w:cstheme="minorHAnsi"/>
+        </w:rPr>
+        <w:t xml:space="preserve"> </w:t>
+      </w:r>
+      <w:proofErr w:type="spellStart"/>
+      <w:r>
+        <w:rPr>
+          <w:rFonts w:cstheme="minorHAnsi"/>
+        </w:rPr>
+        <w:t>kondisi</w:t>
+      </w:r>
+      <w:proofErr w:type="spellEnd"/>
+      <w:r>
+        <w:rPr>
+          <w:rFonts w:cstheme="minorHAnsi"/>
+        </w:rPr>
+        <w:t xml:space="preserve"> </w:t>
+      </w:r>
+      <w:proofErr w:type="spellStart"/>
+      <w:r>
+        <w:rPr>
+          <w:rFonts w:cstheme="minorHAnsi"/>
+        </w:rPr>
+        <w:t>kosong</w:t>
+      </w:r>
+      <w:proofErr w:type="spellEnd"/>
+      <w:r>
+        <w:rPr>
+          <w:rFonts w:cstheme="minorHAnsi"/>
+        </w:rPr>
+        <w:t xml:space="preserve">, </w:t>
+      </w:r>
+      <w:proofErr w:type="spellStart"/>
+      <w:r>
+        <w:rPr>
+          <w:rFonts w:cstheme="minorHAnsi"/>
+        </w:rPr>
+        <w:t>jika</w:t>
+      </w:r>
+      <w:proofErr w:type="spellEnd"/>
+      <w:r>
+        <w:rPr>
+          <w:rFonts w:cstheme="minorHAnsi"/>
+        </w:rPr>
+        <w:t xml:space="preserve"> stack </w:t>
+      </w:r>
+      <w:proofErr w:type="spellStart"/>
+      <w:r>
+        <w:rPr>
+          <w:rFonts w:cstheme="minorHAnsi"/>
+        </w:rPr>
+        <w:t>berisi</w:t>
+      </w:r>
+      <w:proofErr w:type="spellEnd"/>
+      <w:r>
+        <w:rPr>
+          <w:rFonts w:cstheme="minorHAnsi"/>
+        </w:rPr>
+        <w:t xml:space="preserve"> </w:t>
+      </w:r>
+      <w:proofErr w:type="spellStart"/>
+      <w:r>
+        <w:rPr>
+          <w:rFonts w:cstheme="minorHAnsi"/>
+        </w:rPr>
+        <w:t>kosong</w:t>
+      </w:r>
+      <w:proofErr w:type="spellEnd"/>
+      <w:r>
+        <w:rPr>
+          <w:rFonts w:cstheme="minorHAnsi"/>
+        </w:rPr>
+        <w:t xml:space="preserve"> </w:t>
+      </w:r>
+      <w:proofErr w:type="spellStart"/>
+      <w:r>
+        <w:rPr>
+          <w:rFonts w:cstheme="minorHAnsi"/>
+        </w:rPr>
+        <w:t>maka</w:t>
+      </w:r>
+      <w:proofErr w:type="spellEnd"/>
+      <w:r>
+        <w:rPr>
+          <w:rFonts w:cstheme="minorHAnsi"/>
+        </w:rPr>
+        <w:t xml:space="preserve"> </w:t>
+      </w:r>
+      <w:proofErr w:type="spellStart"/>
+      <w:r>
+        <w:rPr>
+          <w:rFonts w:cstheme="minorHAnsi"/>
+        </w:rPr>
+        <w:t>tidak</w:t>
+      </w:r>
+      <w:proofErr w:type="spellEnd"/>
+      <w:r>
+        <w:rPr>
+          <w:rFonts w:cstheme="minorHAnsi"/>
+        </w:rPr>
+        <w:t xml:space="preserve"> </w:t>
+      </w:r>
+      <w:proofErr w:type="spellStart"/>
+      <w:r>
+        <w:rPr>
+          <w:rFonts w:cstheme="minorHAnsi"/>
+        </w:rPr>
+        <w:t>akan</w:t>
+      </w:r>
+      <w:proofErr w:type="spellEnd"/>
+      <w:r>
+        <w:rPr>
+          <w:rFonts w:cstheme="minorHAnsi"/>
+        </w:rPr>
+        <w:t xml:space="preserve"> </w:t>
+      </w:r>
+      <w:proofErr w:type="spellStart"/>
+      <w:r>
+        <w:rPr>
+          <w:rFonts w:cstheme="minorHAnsi"/>
+        </w:rPr>
+        <w:t>bisa</w:t>
+      </w:r>
+      <w:proofErr w:type="spellEnd"/>
+      <w:r>
+        <w:rPr>
+          <w:rFonts w:cstheme="minorHAnsi"/>
+        </w:rPr>
+        <w:t xml:space="preserve"> </w:t>
+      </w:r>
+      <w:proofErr w:type="spellStart"/>
+      <w:r>
+        <w:rPr>
+          <w:rFonts w:cstheme="minorHAnsi"/>
+        </w:rPr>
+        <w:t>mengambil</w:t>
+      </w:r>
+      <w:proofErr w:type="spellEnd"/>
+      <w:r>
+        <w:rPr>
+          <w:rFonts w:cstheme="minorHAnsi"/>
+        </w:rPr>
+        <w:t xml:space="preserve"> value dan </w:t>
+      </w:r>
+      <w:proofErr w:type="spellStart"/>
+      <w:r>
+        <w:rPr>
+          <w:rFonts w:cstheme="minorHAnsi"/>
+        </w:rPr>
+        <w:t>akan</w:t>
+      </w:r>
+      <w:proofErr w:type="spellEnd"/>
+      <w:r>
+        <w:rPr>
+          <w:rFonts w:cstheme="minorHAnsi"/>
+        </w:rPr>
+        <w:t xml:space="preserve"> </w:t>
+      </w:r>
+      <w:proofErr w:type="spellStart"/>
+      <w:r>
+        <w:rPr>
+          <w:rFonts w:cstheme="minorHAnsi"/>
+        </w:rPr>
+        <w:t>mengembalikan</w:t>
+      </w:r>
+      <w:proofErr w:type="spellEnd"/>
+      <w:r>
+        <w:rPr>
+          <w:rFonts w:cstheme="minorHAnsi"/>
+        </w:rPr>
+        <w:t xml:space="preserve"> </w:t>
+      </w:r>
+      <w:proofErr w:type="spellStart"/>
+      <w:r>
+        <w:rPr>
+          <w:rFonts w:cstheme="minorHAnsi"/>
+        </w:rPr>
+        <w:t>pesan</w:t>
+      </w:r>
+      <w:proofErr w:type="spellEnd"/>
+      <w:r>
+        <w:rPr>
+          <w:rFonts w:cstheme="minorHAnsi"/>
+        </w:rPr>
+        <w:t xml:space="preserve"> stack </w:t>
+      </w:r>
+      <w:proofErr w:type="spellStart"/>
+      <w:r>
+        <w:rPr>
+          <w:rFonts w:cstheme="minorHAnsi"/>
+        </w:rPr>
+        <w:t>masih</w:t>
+      </w:r>
+      <w:proofErr w:type="spellEnd"/>
+      <w:r>
+        <w:rPr>
+          <w:rFonts w:cstheme="minorHAnsi"/>
+        </w:rPr>
+        <w:t xml:space="preserve"> </w:t>
+      </w:r>
+      <w:proofErr w:type="spellStart"/>
+      <w:r>
+        <w:rPr>
+          <w:rFonts w:cstheme="minorHAnsi"/>
+        </w:rPr>
+        <w:t>kosong</w:t>
+      </w:r>
+      <w:proofErr w:type="spellEnd"/>
     </w:p>
     <w:p>
       <w:pPr>
@@ -1707,8 +2129,142 @@
         <w:rPr>
           <w:rFonts w:cstheme="minorHAnsi"/>
         </w:rPr>
-        <w:t>peek() untuk memeriksa elemen paling atas, sedangkan pop() digunakan untuk mengambil elemen pada stack paling atas</w:t>
-      </w:r>
+        <w:t>peek() untu</w:t>
+      </w:r>
+      <w:proofErr w:type="spellStart"/>
+      <w:r>
+        <w:rPr>
+          <w:rFonts w:cstheme="minorHAnsi"/>
+        </w:rPr>
+        <w:t>k</w:t>
+      </w:r>
+      <w:proofErr w:type="spellEnd"/>
+      <w:r>
+        <w:rPr>
+          <w:rFonts w:cstheme="minorHAnsi"/>
+        </w:rPr>
+        <w:t xml:space="preserve"> </w:t>
+      </w:r>
+      <w:proofErr w:type="spellStart"/>
+      <w:r>
+        <w:rPr>
+          <w:rFonts w:cstheme="minorHAnsi"/>
+        </w:rPr>
+        <w:t>memeriksa</w:t>
+      </w:r>
+      <w:proofErr w:type="spellEnd"/>
+      <w:r>
+        <w:rPr>
+          <w:rFonts w:cstheme="minorHAnsi"/>
+        </w:rPr>
+        <w:t xml:space="preserve"> </w:t>
+      </w:r>
+      <w:proofErr w:type="spellStart"/>
+      <w:r>
+        <w:rPr>
+          <w:rFonts w:cstheme="minorHAnsi"/>
+        </w:rPr>
+        <w:t>elemen</w:t>
+      </w:r>
+      <w:proofErr w:type="spellEnd"/>
+      <w:r>
+        <w:rPr>
+          <w:rFonts w:cstheme="minorHAnsi"/>
+        </w:rPr>
+        <w:t xml:space="preserve"> paling </w:t>
+      </w:r>
+      <w:proofErr w:type="spellStart"/>
+      <w:r>
+        <w:rPr>
+          <w:rFonts w:cstheme="minorHAnsi"/>
+        </w:rPr>
+        <w:t>atas</w:t>
+      </w:r>
+      <w:proofErr w:type="spellEnd"/>
+      <w:r>
+        <w:rPr>
+          <w:rFonts w:cstheme="minorHAnsi"/>
+        </w:rPr>
+        <w:t xml:space="preserve">, </w:t>
+      </w:r>
+      <w:proofErr w:type="spellStart"/>
+      <w:r>
+        <w:rPr>
+          <w:rFonts w:cstheme="minorHAnsi"/>
+        </w:rPr>
+        <w:t>sedangkan</w:t>
+      </w:r>
+      <w:proofErr w:type="spellEnd"/>
+      <w:r>
+        <w:rPr>
+          <w:rFonts w:cstheme="minorHAnsi"/>
+        </w:rPr>
+        <w:t xml:space="preserve"> pop() </w:t>
+      </w:r>
+      <w:proofErr w:type="spellStart"/>
+      <w:r>
+        <w:rPr>
+          <w:rFonts w:cstheme="minorHAnsi"/>
+        </w:rPr>
+        <w:t>digunakan</w:t>
+      </w:r>
+      <w:proofErr w:type="spellEnd"/>
+      <w:r>
+        <w:rPr>
+          <w:rFonts w:cstheme="minorHAnsi"/>
+        </w:rPr>
+        <w:t xml:space="preserve"> </w:t>
+      </w:r>
+      <w:proofErr w:type="spellStart"/>
+      <w:r>
+        <w:rPr>
+          <w:rFonts w:cstheme="minorHAnsi"/>
+        </w:rPr>
+        <w:t>untuk</w:t>
+      </w:r>
+      <w:proofErr w:type="spellEnd"/>
+      <w:r>
+        <w:rPr>
+          <w:rFonts w:cstheme="minorHAnsi"/>
+        </w:rPr>
+        <w:t xml:space="preserve"> </w:t>
+      </w:r>
+      <w:proofErr w:type="spellStart"/>
+      <w:r>
+        <w:rPr>
+          <w:rFonts w:cstheme="minorHAnsi"/>
+        </w:rPr>
+        <w:t>mengambil</w:t>
+      </w:r>
+      <w:proofErr w:type="spellEnd"/>
+      <w:r>
+        <w:rPr>
+          <w:rFonts w:cstheme="minorHAnsi"/>
+        </w:rPr>
+        <w:t xml:space="preserve"> </w:t>
+      </w:r>
+      <w:proofErr w:type="spellStart"/>
+      <w:r>
+        <w:rPr>
+          <w:rFonts w:cstheme="minorHAnsi"/>
+        </w:rPr>
+        <w:t>elemen</w:t>
+      </w:r>
+      <w:proofErr w:type="spellEnd"/>
+      <w:r>
+        <w:rPr>
+          <w:rFonts w:cstheme="minorHAnsi"/>
+        </w:rPr>
+        <w:t xml:space="preserve"> pada stack paling </w:t>
+      </w:r>
+      <w:proofErr w:type="spellStart"/>
+      <w:r>
+        <w:rPr>
+          <w:rFonts w:cstheme="minorHAnsi"/>
+        </w:rPr>
+        <w:t>atas</w:t>
+      </w:r>
+      <w:proofErr w:type="spellEnd"/>
     </w:p>
     <w:p>
       <w:pPr>
@@ -1773,13 +2329,23 @@
         </w:rPr>
         <w:t xml:space="preserve">.3 </w:t>
       </w:r>
-      <w:r>
-        <w:rPr>
-          <w:rFonts w:cstheme="minorHAnsi"/>
-          <w:b/>
-          <w:bCs/>
-        </w:rPr>
-        <w:t xml:space="preserve">Percobaan </w:t>
+      <w:proofErr w:type="spellStart"/>
+      <w:r>
+        <w:rPr>
+          <w:rFonts w:cstheme="minorHAnsi"/>
+          <w:b/>
+          <w:bCs/>
+        </w:rPr>
+        <w:t>Percobaan</w:t>
+      </w:r>
+      <w:proofErr w:type="spellEnd"/>
+      <w:r>
+        <w:rPr>
+          <w:rFonts w:cstheme="minorHAnsi"/>
+          <w:b/>
+          <w:bCs/>
+        </w:rPr>
+        <w:t xml:space="preserve"> </w:t>
       </w:r>
       <w:r>
         <w:rPr>
@@ -1829,7 +2395,43 @@
           <w:b/>
           <w:bCs/>
         </w:rPr>
-        <w:t xml:space="preserve">Langkah-langkah Percobaan </w:t>
+        <w:t>Langkah-</w:t>
+      </w:r>
+      <w:proofErr w:type="spellStart"/>
+      <w:r>
+        <w:rPr>
+          <w:rFonts w:cstheme="minorHAnsi"/>
+          <w:b/>
+          <w:bCs/>
+        </w:rPr>
+        <w:t>langkah</w:t>
+      </w:r>
+      <w:proofErr w:type="spellEnd"/>
+      <w:r>
+        <w:rPr>
+          <w:rFonts w:cstheme="minorHAnsi"/>
+          <w:b/>
+          <w:bCs/>
+        </w:rPr>
+        <w:t xml:space="preserve"> </w:t>
+      </w:r>
+      <w:proofErr w:type="spellStart"/>
+      <w:r>
+        <w:rPr>
+          <w:rFonts w:cstheme="minorHAnsi"/>
+          <w:b/>
+          <w:bCs/>
+        </w:rPr>
+        <w:t>Percobaan</w:t>
+      </w:r>
+      <w:proofErr w:type="spellEnd"/>
+      <w:r>
+        <w:rPr>
+          <w:rFonts w:cstheme="minorHAnsi"/>
+          <w:b/>
+          <w:bCs/>
+        </w:rPr>
+        <w:t xml:space="preserve"> </w:t>
       </w:r>
       <w:r>
         <w:rPr>
@@ -1852,18 +2454,34 @@
           <w:rFonts w:cstheme="minorHAnsi"/>
         </w:rPr>
       </w:pPr>
-      <w:r>
-        <w:rPr>
-          <w:rFonts w:cstheme="minorHAnsi"/>
-        </w:rPr>
-        <w:t xml:space="preserve">Menambahkan </w:t>
-      </w:r>
-      <w:r>
-        <w:rPr>
-          <w:rFonts w:cstheme="minorHAnsi"/>
-        </w:rPr>
-        <w:t>class pakaian</w:t>
-      </w:r>
+      <w:proofErr w:type="spellStart"/>
+      <w:r>
+        <w:rPr>
+          <w:rFonts w:cstheme="minorHAnsi"/>
+        </w:rPr>
+        <w:t>Menambahkan</w:t>
+      </w:r>
+      <w:proofErr w:type="spellEnd"/>
+      <w:r>
+        <w:rPr>
+          <w:rFonts w:cstheme="minorHAnsi"/>
+        </w:rPr>
+        <w:t xml:space="preserve"> </w:t>
+      </w:r>
+      <w:r>
+        <w:rPr>
+          <w:rFonts w:cstheme="minorHAnsi"/>
+        </w:rPr>
+        <w:t xml:space="preserve">class </w:t>
+      </w:r>
+      <w:proofErr w:type="spellStart"/>
+      <w:r>
+        <w:rPr>
+          <w:rFonts w:cstheme="minorHAnsi"/>
+        </w:rPr>
+        <w:t>pakaian</w:t>
+      </w:r>
+      <w:proofErr w:type="spellEnd"/>
     </w:p>
     <w:p>
       <w:pPr>
@@ -1935,12 +2553,28 @@
           <w:rFonts w:cstheme="minorHAnsi"/>
         </w:rPr>
       </w:pPr>
-      <w:r>
-        <w:rPr>
-          <w:rFonts w:cstheme="minorHAnsi"/>
-        </w:rPr>
-        <w:t>Menambahkan attribute dan konstruktor</w:t>
-      </w:r>
+      <w:proofErr w:type="spellStart"/>
+      <w:r>
+        <w:rPr>
+          <w:rFonts w:cstheme="minorHAnsi"/>
+        </w:rPr>
+        <w:t>Menambahkan</w:t>
+      </w:r>
+      <w:proofErr w:type="spellEnd"/>
+      <w:r>
+        <w:rPr>
+          <w:rFonts w:cstheme="minorHAnsi"/>
+        </w:rPr>
+        <w:t xml:space="preserve"> attribute dan </w:t>
+      </w:r>
+      <w:proofErr w:type="spellStart"/>
+      <w:r>
+        <w:rPr>
+          <w:rFonts w:cstheme="minorHAnsi"/>
+        </w:rPr>
+        <w:t>konstruktor</w:t>
+      </w:r>
+      <w:proofErr w:type="spellEnd"/>
     </w:p>
     <w:p>
       <w:pPr>
@@ -2005,18 +2639,48 @@
           <w:rFonts w:cstheme="minorHAnsi"/>
         </w:rPr>
       </w:pPr>
-      <w:r>
-        <w:rPr>
-          <w:rFonts w:cstheme="minorHAnsi"/>
-        </w:rPr>
-        <w:t xml:space="preserve">Menambahkan </w:t>
-      </w:r>
-      <w:r>
-        <w:rPr>
-          <w:rFonts w:cstheme="minorHAnsi"/>
-        </w:rPr>
-        <w:t>class stack dan memberi attribute dan kosntruktornya</w:t>
-      </w:r>
+      <w:proofErr w:type="spellStart"/>
+      <w:r>
+        <w:rPr>
+          <w:rFonts w:cstheme="minorHAnsi"/>
+        </w:rPr>
+        <w:t>Menambahkan</w:t>
+      </w:r>
+      <w:proofErr w:type="spellEnd"/>
+      <w:r>
+        <w:rPr>
+          <w:rFonts w:cstheme="minorHAnsi"/>
+        </w:rPr>
+        <w:t xml:space="preserve"> </w:t>
+      </w:r>
+      <w:r>
+        <w:rPr>
+          <w:rFonts w:cstheme="minorHAnsi"/>
+        </w:rPr>
+        <w:t xml:space="preserve">class stack dan </w:t>
+      </w:r>
+      <w:proofErr w:type="spellStart"/>
+      <w:r>
+        <w:rPr>
+          <w:rFonts w:cstheme="minorHAnsi"/>
+        </w:rPr>
+        <w:t>memberi</w:t>
+      </w:r>
+      <w:proofErr w:type="spellEnd"/>
+      <w:r>
+        <w:rPr>
+          <w:rFonts w:cstheme="minorHAnsi"/>
+        </w:rPr>
+        <w:t xml:space="preserve"> attribute dan </w:t>
+      </w:r>
+      <w:proofErr w:type="spellStart"/>
+      <w:r>
+        <w:rPr>
+          <w:rFonts w:cstheme="minorHAnsi"/>
+        </w:rPr>
+        <w:t>kosntruktornya</w:t>
+      </w:r>
+      <w:proofErr w:type="spellEnd"/>
     </w:p>
     <w:p>
       <w:pPr>
@@ -2079,12 +2743,28 @@
           <w:rFonts w:cstheme="minorHAnsi"/>
         </w:rPr>
       </w:pPr>
-      <w:r>
-        <w:rPr>
-          <w:rFonts w:cstheme="minorHAnsi"/>
-        </w:rPr>
-        <w:t>Menambahkan method isEmpty</w:t>
-      </w:r>
+      <w:proofErr w:type="spellStart"/>
+      <w:r>
+        <w:rPr>
+          <w:rFonts w:cstheme="minorHAnsi"/>
+        </w:rPr>
+        <w:t>Menambahkan</w:t>
+      </w:r>
+      <w:proofErr w:type="spellEnd"/>
+      <w:r>
+        <w:rPr>
+          <w:rFonts w:cstheme="minorHAnsi"/>
+        </w:rPr>
+        <w:t xml:space="preserve"> method </w:t>
+      </w:r>
+      <w:proofErr w:type="spellStart"/>
+      <w:r>
+        <w:rPr>
+          <w:rFonts w:cstheme="minorHAnsi"/>
+        </w:rPr>
+        <w:t>isEmpty</w:t>
+      </w:r>
+      <w:proofErr w:type="spellEnd"/>
     </w:p>
     <w:p>
       <w:pPr>
@@ -2148,12 +2828,28 @@
           <w:rFonts w:cstheme="minorHAnsi"/>
         </w:rPr>
       </w:pPr>
-      <w:r>
-        <w:rPr>
-          <w:rFonts w:cstheme="minorHAnsi"/>
-        </w:rPr>
-        <w:t>Menambahkan method isFull</w:t>
-      </w:r>
+      <w:proofErr w:type="spellStart"/>
+      <w:r>
+        <w:rPr>
+          <w:rFonts w:cstheme="minorHAnsi"/>
+        </w:rPr>
+        <w:t>Menambahkan</w:t>
+      </w:r>
+      <w:proofErr w:type="spellEnd"/>
+      <w:r>
+        <w:rPr>
+          <w:rFonts w:cstheme="minorHAnsi"/>
+        </w:rPr>
+        <w:t xml:space="preserve"> method </w:t>
+      </w:r>
+      <w:proofErr w:type="spellStart"/>
+      <w:r>
+        <w:rPr>
+          <w:rFonts w:cstheme="minorHAnsi"/>
+        </w:rPr>
+        <w:t>isFull</w:t>
+      </w:r>
+      <w:proofErr w:type="spellEnd"/>
     </w:p>
     <w:p>
       <w:pPr>
@@ -2217,11 +2913,19 @@
           <w:rFonts w:cstheme="minorHAnsi"/>
         </w:rPr>
       </w:pPr>
-      <w:r>
-        <w:rPr>
-          <w:rFonts w:cstheme="minorHAnsi"/>
-        </w:rPr>
-        <w:t>Menambahkan methos push</w:t>
+      <w:proofErr w:type="spellStart"/>
+      <w:r>
+        <w:rPr>
+          <w:rFonts w:cstheme="minorHAnsi"/>
+        </w:rPr>
+        <w:t>Menambahkan</w:t>
+      </w:r>
+      <w:proofErr w:type="spellEnd"/>
+      <w:r>
+        <w:rPr>
+          <w:rFonts w:cstheme="minorHAnsi"/>
+        </w:rPr>
+        <w:t xml:space="preserve"> methos push</w:t>
       </w:r>
     </w:p>
     <w:p>
@@ -2286,11 +2990,19 @@
           <w:rFonts w:cstheme="minorHAnsi"/>
         </w:rPr>
       </w:pPr>
-      <w:r>
-        <w:rPr>
-          <w:rFonts w:cstheme="minorHAnsi"/>
-        </w:rPr>
-        <w:t>Menambahkan method pop</w:t>
+      <w:proofErr w:type="spellStart"/>
+      <w:r>
+        <w:rPr>
+          <w:rFonts w:cstheme="minorHAnsi"/>
+        </w:rPr>
+        <w:t>Menambahkan</w:t>
+      </w:r>
+      <w:proofErr w:type="spellEnd"/>
+      <w:r>
+        <w:rPr>
+          <w:rFonts w:cstheme="minorHAnsi"/>
+        </w:rPr>
+        <w:t xml:space="preserve"> method pop</w:t>
       </w:r>
     </w:p>
     <w:p>
@@ -2380,11 +3092,19 @@
           <w:rFonts w:cstheme="minorHAnsi"/>
         </w:rPr>
       </w:pPr>
-      <w:r>
-        <w:rPr>
-          <w:rFonts w:cstheme="minorHAnsi"/>
-        </w:rPr>
-        <w:t>Menambahkan method peek</w:t>
+      <w:proofErr w:type="spellStart"/>
+      <w:r>
+        <w:rPr>
+          <w:rFonts w:cstheme="minorHAnsi"/>
+        </w:rPr>
+        <w:t>Menambahkan</w:t>
+      </w:r>
+      <w:proofErr w:type="spellEnd"/>
+      <w:r>
+        <w:rPr>
+          <w:rFonts w:cstheme="minorHAnsi"/>
+        </w:rPr>
+        <w:t xml:space="preserve"> method peek</w:t>
       </w:r>
     </w:p>
     <w:p>
@@ -2449,11 +3169,19 @@
           <w:rFonts w:cstheme="minorHAnsi"/>
         </w:rPr>
       </w:pPr>
-      <w:r>
-        <w:rPr>
-          <w:rFonts w:cstheme="minorHAnsi"/>
-        </w:rPr>
-        <w:t>Membuat method print</w:t>
+      <w:proofErr w:type="spellStart"/>
+      <w:r>
+        <w:rPr>
+          <w:rFonts w:cstheme="minorHAnsi"/>
+        </w:rPr>
+        <w:t>Membuat</w:t>
+      </w:r>
+      <w:proofErr w:type="spellEnd"/>
+      <w:r>
+        <w:rPr>
+          <w:rFonts w:cstheme="minorHAnsi"/>
+        </w:rPr>
+        <w:t xml:space="preserve"> method print</w:t>
       </w:r>
     </w:p>
     <w:p>
@@ -2518,11 +3246,19 @@
           <w:rFonts w:cstheme="minorHAnsi"/>
         </w:rPr>
       </w:pPr>
-      <w:r>
-        <w:rPr>
-          <w:rFonts w:cstheme="minorHAnsi"/>
-        </w:rPr>
-        <w:t>Membuat method clear</w:t>
+      <w:proofErr w:type="spellStart"/>
+      <w:r>
+        <w:rPr>
+          <w:rFonts w:cstheme="minorHAnsi"/>
+        </w:rPr>
+        <w:t>Membuat</w:t>
+      </w:r>
+      <w:proofErr w:type="spellEnd"/>
+      <w:r>
+        <w:rPr>
+          <w:rFonts w:cstheme="minorHAnsi"/>
+        </w:rPr>
+        <w:t xml:space="preserve"> method clear</w:t>
       </w:r>
     </w:p>
     <w:p>
@@ -2587,11 +3323,47 @@
           <w:rFonts w:cstheme="minorHAnsi"/>
         </w:rPr>
       </w:pPr>
-      <w:r>
-        <w:rPr>
-          <w:rFonts w:cstheme="minorHAnsi"/>
-        </w:rPr>
-        <w:t>Membuat class stack main dan melakukan instansiasi stack</w:t>
+      <w:proofErr w:type="spellStart"/>
+      <w:r>
+        <w:rPr>
+          <w:rFonts w:cstheme="minorHAnsi"/>
+        </w:rPr>
+        <w:t>Membuat</w:t>
+      </w:r>
+      <w:proofErr w:type="spellEnd"/>
+      <w:r>
+        <w:rPr>
+          <w:rFonts w:cstheme="minorHAnsi"/>
+        </w:rPr>
+        <w:t xml:space="preserve"> class stack main dan </w:t>
+      </w:r>
+      <w:proofErr w:type="spellStart"/>
+      <w:r>
+        <w:rPr>
+          <w:rFonts w:cstheme="minorHAnsi"/>
+        </w:rPr>
+        <w:t>melakukan</w:t>
+      </w:r>
+      <w:proofErr w:type="spellEnd"/>
+      <w:r>
+        <w:rPr>
+          <w:rFonts w:cstheme="minorHAnsi"/>
+        </w:rPr>
+        <w:t xml:space="preserve"> </w:t>
+      </w:r>
+      <w:proofErr w:type="spellStart"/>
+      <w:r>
+        <w:rPr>
+          <w:rFonts w:cstheme="minorHAnsi"/>
+        </w:rPr>
+        <w:t>instansiasi</w:t>
+      </w:r>
+      <w:proofErr w:type="spellEnd"/>
+      <w:r>
+        <w:rPr>
+          <w:rFonts w:cstheme="minorHAnsi"/>
+        </w:rPr>
+        <w:t xml:space="preserve"> stack</w:t>
       </w:r>
     </w:p>
     <w:p>
@@ -2656,11 +3428,19 @@
           <w:rFonts w:cstheme="minorHAnsi"/>
         </w:rPr>
       </w:pPr>
-      <w:r>
-        <w:rPr>
-          <w:rFonts w:cstheme="minorHAnsi"/>
-        </w:rPr>
-        <w:t>Deklarasi scanner</w:t>
+      <w:proofErr w:type="spellStart"/>
+      <w:r>
+        <w:rPr>
+          <w:rFonts w:cstheme="minorHAnsi"/>
+        </w:rPr>
+        <w:t>Deklarasi</w:t>
+      </w:r>
+      <w:proofErr w:type="spellEnd"/>
+      <w:r>
+        <w:rPr>
+          <w:rFonts w:cstheme="minorHAnsi"/>
+        </w:rPr>
+        <w:t xml:space="preserve"> scanner</w:t>
       </w:r>
     </w:p>
     <w:p>
@@ -2725,11 +3505,47 @@
           <w:rFonts w:cstheme="minorHAnsi"/>
         </w:rPr>
       </w:pPr>
-      <w:r>
-        <w:rPr>
-          <w:rFonts w:cstheme="minorHAnsi"/>
-        </w:rPr>
-        <w:t xml:space="preserve">Menambahkan input untuk pakaian </w:t>
+      <w:proofErr w:type="spellStart"/>
+      <w:r>
+        <w:rPr>
+          <w:rFonts w:cstheme="minorHAnsi"/>
+        </w:rPr>
+        <w:t>Menambahkan</w:t>
+      </w:r>
+      <w:proofErr w:type="spellEnd"/>
+      <w:r>
+        <w:rPr>
+          <w:rFonts w:cstheme="minorHAnsi"/>
+        </w:rPr>
+        <w:t xml:space="preserve"> input </w:t>
+      </w:r>
+      <w:proofErr w:type="spellStart"/>
+      <w:r>
+        <w:rPr>
+          <w:rFonts w:cstheme="minorHAnsi"/>
+        </w:rPr>
+        <w:t>untuk</w:t>
+      </w:r>
+      <w:proofErr w:type="spellEnd"/>
+      <w:r>
+        <w:rPr>
+          <w:rFonts w:cstheme="minorHAnsi"/>
+        </w:rPr>
+        <w:t xml:space="preserve"> </w:t>
+      </w:r>
+      <w:proofErr w:type="spellStart"/>
+      <w:r>
+        <w:rPr>
+          <w:rFonts w:cstheme="minorHAnsi"/>
+        </w:rPr>
+        <w:t>pakaian</w:t>
+      </w:r>
+      <w:proofErr w:type="spellEnd"/>
+      <w:r>
+        <w:rPr>
+          <w:rFonts w:cstheme="minorHAnsi"/>
+        </w:rPr>
+        <w:t xml:space="preserve"> </w:t>
       </w:r>
     </w:p>
     <w:p>
@@ -2794,11 +3610,33 @@
           <w:rFonts w:cstheme="minorHAnsi"/>
         </w:rPr>
       </w:pPr>
-      <w:r>
-        <w:rPr>
-          <w:rFonts w:cstheme="minorHAnsi"/>
-        </w:rPr>
-        <w:t>Melakukan pemanggilan method</w:t>
+      <w:proofErr w:type="spellStart"/>
+      <w:r>
+        <w:rPr>
+          <w:rFonts w:cstheme="minorHAnsi"/>
+        </w:rPr>
+        <w:t>Melakukan</w:t>
+      </w:r>
+      <w:proofErr w:type="spellEnd"/>
+      <w:r>
+        <w:rPr>
+          <w:rFonts w:cstheme="minorHAnsi"/>
+        </w:rPr>
+        <w:t xml:space="preserve"> </w:t>
+      </w:r>
+      <w:proofErr w:type="spellStart"/>
+      <w:r>
+        <w:rPr>
+          <w:rFonts w:cstheme="minorHAnsi"/>
+        </w:rPr>
+        <w:t>pemanggilan</w:t>
+      </w:r>
+      <w:proofErr w:type="spellEnd"/>
+      <w:r>
+        <w:rPr>
+          <w:rFonts w:cstheme="minorHAnsi"/>
+        </w:rPr>
+        <w:t xml:space="preserve"> method</w:t>
       </w:r>
     </w:p>
     <w:p>
@@ -2911,7 +3749,7 @@
           <w:b/>
           <w:bCs/>
         </w:rPr>
-        <w:t>6</w:t>
+        <w:t>7</w:t>
       </w:r>
       <w:r>
         <w:rPr>
@@ -2943,7 +3781,7 @@
           <w:b/>
           <w:bCs/>
         </w:rPr>
-        <w:t>3</w:t>
+        <w:t>2</w:t>
       </w:r>
     </w:p>
     <w:p>
@@ -3041,7 +3879,7 @@
           <w:b/>
           <w:bCs/>
         </w:rPr>
-        <w:t>6</w:t>
+        <w:t>7</w:t>
       </w:r>
       <w:r>
         <w:rPr>
@@ -3073,7 +3911,7 @@
           <w:b/>
           <w:bCs/>
         </w:rPr>
-        <w:t>4</w:t>
+        <w:t>3</w:t>
       </w:r>
     </w:p>
     <w:p>
@@ -3085,8 +3923,109 @@
         </w:numPr>
         <w:spacing w:line="240" w:lineRule="auto"/>
       </w:pPr>
-      <w:r>
-        <w:t>Berapa banyak data pakaian yang dapat ditampung di dalam stack? Tunjukkan potongan kode program untuk mendukung jawaban Anda tersebut!</w:t>
+      <w:proofErr w:type="spellStart"/>
+      <w:r>
+        <w:t>Berapa</w:t>
+      </w:r>
+      <w:proofErr w:type="spellEnd"/>
+      <w:r>
+        <w:t xml:space="preserve"> </w:t>
+      </w:r>
+      <w:proofErr w:type="spellStart"/>
+      <w:r>
+        <w:t>banyak</w:t>
+      </w:r>
+      <w:proofErr w:type="spellEnd"/>
+      <w:r>
+        <w:t xml:space="preserve"> data </w:t>
+      </w:r>
+      <w:proofErr w:type="spellStart"/>
+      <w:r>
+        <w:t>pakaian</w:t>
+      </w:r>
+      <w:proofErr w:type="spellEnd"/>
+      <w:r>
+        <w:t xml:space="preserve"> yang </w:t>
+      </w:r>
+      <w:proofErr w:type="spellStart"/>
+      <w:r>
+        <w:t>dapat</w:t>
+      </w:r>
+      <w:proofErr w:type="spellEnd"/>
+      <w:r>
+        <w:t xml:space="preserve"> </w:t>
+      </w:r>
+      <w:proofErr w:type="spellStart"/>
+      <w:r>
+        <w:t>ditampung</w:t>
+      </w:r>
+      <w:proofErr w:type="spellEnd"/>
+      <w:r>
+        <w:t xml:space="preserve"> di </w:t>
+      </w:r>
+      <w:proofErr w:type="spellStart"/>
+      <w:r>
+        <w:t>dalam</w:t>
+      </w:r>
+      <w:proofErr w:type="spellEnd"/>
+      <w:r>
+        <w:t xml:space="preserve"> stack? </w:t>
+      </w:r>
+      <w:proofErr w:type="spellStart"/>
+      <w:r>
+        <w:t>Tunjukkan</w:t>
+      </w:r>
+      <w:proofErr w:type="spellEnd"/>
+      <w:r>
+        <w:t xml:space="preserve"> </w:t>
+      </w:r>
+      <w:proofErr w:type="spellStart"/>
+      <w:r>
+        <w:t>potongan</w:t>
+      </w:r>
+      <w:proofErr w:type="spellEnd"/>
+      <w:r>
+        <w:t xml:space="preserve"> </w:t>
+      </w:r>
+      <w:proofErr w:type="spellStart"/>
+      <w:r>
+        <w:t>kode</w:t>
+      </w:r>
+      <w:proofErr w:type="spellEnd"/>
+      <w:r>
+        <w:t xml:space="preserve"> program </w:t>
+      </w:r>
+      <w:proofErr w:type="spellStart"/>
+      <w:r>
+        <w:t>untuk</w:t>
+      </w:r>
+      <w:proofErr w:type="spellEnd"/>
+      <w:r>
+        <w:t xml:space="preserve"> </w:t>
+      </w:r>
+      <w:proofErr w:type="spellStart"/>
+      <w:r>
+        <w:t>mendukung</w:t>
+      </w:r>
+      <w:proofErr w:type="spellEnd"/>
+      <w:r>
+        <w:t xml:space="preserve"> </w:t>
+      </w:r>
+      <w:proofErr w:type="spellStart"/>
+      <w:r>
+        <w:t>jawaban</w:t>
+      </w:r>
+      <w:proofErr w:type="spellEnd"/>
+      <w:r>
+        <w:t xml:space="preserve"> Anda </w:t>
+      </w:r>
+      <w:proofErr w:type="spellStart"/>
+      <w:r>
+        <w:t>tersebut</w:t>
+      </w:r>
+      <w:proofErr w:type="spellEnd"/>
+      <w:r>
+        <w:t>!</w:t>
       </w:r>
     </w:p>
     <w:p>
@@ -3098,9 +4037,59 @@
         </w:numPr>
         <w:spacing w:line="240" w:lineRule="auto"/>
       </w:pPr>
-      <w:r>
-        <w:t>Perhatikan class StackMain, pada saat memanggil fungsi push, parameter yang dikirimkan adalah</w:t>
-      </w:r>
+      <w:proofErr w:type="spellStart"/>
+      <w:r>
+        <w:t>Perhatikan</w:t>
+      </w:r>
+      <w:proofErr w:type="spellEnd"/>
+      <w:r>
+        <w:t xml:space="preserve"> class </w:t>
+      </w:r>
+      <w:proofErr w:type="spellStart"/>
+      <w:r>
+        <w:t>StackMain</w:t>
+      </w:r>
+      <w:proofErr w:type="spellEnd"/>
+      <w:r>
+        <w:t xml:space="preserve">, pada </w:t>
+      </w:r>
+      <w:proofErr w:type="spellStart"/>
+      <w:r>
+        <w:t>saat</w:t>
+      </w:r>
+      <w:proofErr w:type="spellEnd"/>
+      <w:r>
+        <w:t xml:space="preserve"> </w:t>
+      </w:r>
+      <w:proofErr w:type="spellStart"/>
+      <w:r>
+        <w:t>memanggil</w:t>
+      </w:r>
+      <w:proofErr w:type="spellEnd"/>
+      <w:r>
+        <w:t xml:space="preserve"> </w:t>
+      </w:r>
+      <w:proofErr w:type="spellStart"/>
+      <w:r>
+        <w:t>fungsi</w:t>
+      </w:r>
+      <w:proofErr w:type="spellEnd"/>
+      <w:r>
+        <w:t xml:space="preserve"> push, parameter yang </w:t>
+      </w:r>
+      <w:proofErr w:type="spellStart"/>
+      <w:r>
+        <w:t>dikirimkan</w:t>
+      </w:r>
+      <w:proofErr w:type="spellEnd"/>
+      <w:r>
+        <w:t xml:space="preserve"> </w:t>
+      </w:r>
+      <w:proofErr w:type="spellStart"/>
+      <w:r>
+        <w:t>adalah</w:t>
+      </w:r>
+      <w:proofErr w:type="spellEnd"/>
     </w:p>
     <w:p>
       <w:pPr>
@@ -3176,8 +4165,45 @@
         </w:numPr>
         <w:spacing w:line="240" w:lineRule="auto"/>
       </w:pPr>
-      <w:r>
-        <w:t>Apakah fungsi penggunaan do-while yang terdapat pada class StackMain?</w:t>
+      <w:proofErr w:type="spellStart"/>
+      <w:r>
+        <w:t>Apakah</w:t>
+      </w:r>
+      <w:proofErr w:type="spellEnd"/>
+      <w:r>
+        <w:t xml:space="preserve"> </w:t>
+      </w:r>
+      <w:proofErr w:type="spellStart"/>
+      <w:r>
+        <w:t>fungsi</w:t>
+      </w:r>
+      <w:proofErr w:type="spellEnd"/>
+      <w:r>
+        <w:t xml:space="preserve"> </w:t>
+      </w:r>
+      <w:proofErr w:type="spellStart"/>
+      <w:r>
+        <w:t>penggunaan</w:t>
+      </w:r>
+      <w:proofErr w:type="spellEnd"/>
+      <w:r>
+        <w:t xml:space="preserve"> do-while yang </w:t>
+      </w:r>
+      <w:proofErr w:type="spellStart"/>
+      <w:r>
+        <w:t>terdapat</w:t>
+      </w:r>
+      <w:proofErr w:type="spellEnd"/>
+      <w:r>
+        <w:t xml:space="preserve"> pada class </w:t>
+      </w:r>
+      <w:proofErr w:type="spellStart"/>
+      <w:r>
+        <w:t>StackMain</w:t>
+      </w:r>
+      <w:proofErr w:type="spellEnd"/>
+      <w:r>
+        <w:t>?</w:t>
       </w:r>
     </w:p>
     <w:p>
@@ -3189,8 +4215,133 @@
         </w:numPr>
         <w:spacing w:line="240" w:lineRule="auto"/>
       </w:pPr>
-      <w:r>
-        <w:t>Modifikasi kode program pada class StackMain sehingga pengguna dapat memilih operasi- operasi pada stack (push, pop, peek, atau print) melalui pilihan menu program dengan memanfaatkan kondisi IF-ELSE atau SWITCH-CASE!</w:t>
+      <w:proofErr w:type="spellStart"/>
+      <w:r>
+        <w:t>Modifikasi</w:t>
+      </w:r>
+      <w:proofErr w:type="spellEnd"/>
+      <w:r>
+        <w:t xml:space="preserve"> </w:t>
+      </w:r>
+      <w:proofErr w:type="spellStart"/>
+      <w:r>
+        <w:t>kode</w:t>
+      </w:r>
+      <w:proofErr w:type="spellEnd"/>
+      <w:r>
+        <w:t xml:space="preserve"> program pada class </w:t>
+      </w:r>
+      <w:proofErr w:type="spellStart"/>
+      <w:r>
+        <w:t>StackMain</w:t>
+      </w:r>
+      <w:proofErr w:type="spellEnd"/>
+      <w:r>
+        <w:t xml:space="preserve"> </w:t>
+      </w:r>
+      <w:proofErr w:type="spellStart"/>
+      <w:r>
+        <w:t>sehingga</w:t>
+      </w:r>
+      <w:proofErr w:type="spellEnd"/>
+      <w:r>
+        <w:t xml:space="preserve"> </w:t>
+      </w:r>
+      <w:proofErr w:type="spellStart"/>
+      <w:r>
+        <w:t>pengguna</w:t>
+      </w:r>
+      <w:proofErr w:type="spellEnd"/>
+      <w:r>
+        <w:t xml:space="preserve"> </w:t>
+      </w:r>
+      <w:proofErr w:type="spellStart"/>
+      <w:r>
+        <w:t>dapat</w:t>
+      </w:r>
+      <w:proofErr w:type="spellEnd"/>
+      <w:r>
+        <w:t xml:space="preserve"> </w:t>
+      </w:r>
+      <w:proofErr w:type="spellStart"/>
+      <w:r>
+        <w:t>memilih</w:t>
+      </w:r>
+      <w:proofErr w:type="spellEnd"/>
+      <w:r>
+        <w:t xml:space="preserve"> </w:t>
+      </w:r>
+      <w:proofErr w:type="spellStart"/>
+      <w:r>
+        <w:t>operasi</w:t>
+      </w:r>
+      <w:proofErr w:type="spellEnd"/>
+      <w:r>
+        <w:t xml:space="preserve">- </w:t>
+      </w:r>
+      <w:proofErr w:type="spellStart"/>
+      <w:r>
+        <w:t>operasi</w:t>
+      </w:r>
+      <w:proofErr w:type="spellEnd"/>
+      <w:r>
+        <w:t xml:space="preserve"> pada stack (push, pop, peek, </w:t>
+      </w:r>
+      <w:proofErr w:type="spellStart"/>
+      <w:r>
+        <w:t>atau</w:t>
+      </w:r>
+      <w:proofErr w:type="spellEnd"/>
+      <w:r>
+        <w:t xml:space="preserve"> print) </w:t>
+      </w:r>
+      <w:proofErr w:type="spellStart"/>
+      <w:r>
+        <w:t>melalui</w:t>
+      </w:r>
+      <w:proofErr w:type="spellEnd"/>
+      <w:r>
+        <w:t xml:space="preserve"> </w:t>
+      </w:r>
+      <w:proofErr w:type="spellStart"/>
+      <w:r>
+        <w:t>pilihan</w:t>
+      </w:r>
+      <w:proofErr w:type="spellEnd"/>
+      <w:r>
+        <w:t xml:space="preserve"> menu program </w:t>
+      </w:r>
+      <w:proofErr w:type="spellStart"/>
+      <w:r>
+        <w:t>dengan</w:t>
+      </w:r>
+      <w:proofErr w:type="spellEnd"/>
+      <w:r>
+        <w:t xml:space="preserve"> </w:t>
+      </w:r>
+      <w:proofErr w:type="spellStart"/>
+      <w:r>
+        <w:t>memanfaatkan</w:t>
+      </w:r>
+      <w:proofErr w:type="spellEnd"/>
+      <w:r>
+        <w:t xml:space="preserve"> </w:t>
+      </w:r>
+      <w:proofErr w:type="spellStart"/>
+      <w:r>
+        <w:t>kondisi</w:t>
+      </w:r>
+      <w:proofErr w:type="spellEnd"/>
+      <w:r>
+        <w:t xml:space="preserve"> IF-ELSE </w:t>
+      </w:r>
+      <w:proofErr w:type="spellStart"/>
+      <w:r>
+        <w:t>atau</w:t>
+      </w:r>
+      <w:proofErr w:type="spellEnd"/>
+      <w:r>
+        <w:t xml:space="preserve"> SWITCH-CASE!</w:t>
       </w:r>
     </w:p>
     <w:p>
@@ -3202,11 +4353,19 @@
           <w14:ligatures w14:val="standardContextual"/>
         </w:rPr>
       </w:pPr>
-      <w:r>
-        <w:rPr>
-          <w:rFonts w:cstheme="minorHAnsi"/>
-        </w:rPr>
-        <w:t xml:space="preserve">Jawaban </w:t>
+      <w:proofErr w:type="spellStart"/>
+      <w:r>
+        <w:rPr>
+          <w:rFonts w:cstheme="minorHAnsi"/>
+        </w:rPr>
+        <w:t>Jawaban</w:t>
+      </w:r>
+      <w:proofErr w:type="spellEnd"/>
+      <w:r>
+        <w:rPr>
+          <w:rFonts w:cstheme="minorHAnsi"/>
+        </w:rPr>
+        <w:t xml:space="preserve"> </w:t>
       </w:r>
     </w:p>
     <w:p>
@@ -3219,7 +4378,23 @@
         <w:spacing w:line="240" w:lineRule="auto"/>
       </w:pPr>
       <w:r>
-        <w:t xml:space="preserve"> Ada 5 data yang bisa ditampung pada stack</w:t>
+        <w:t xml:space="preserve"> Ada 5 data yang </w:t>
+      </w:r>
+      <w:proofErr w:type="spellStart"/>
+      <w:r>
+        <w:t>bisa</w:t>
+      </w:r>
+      <w:proofErr w:type="spellEnd"/>
+      <w:r>
+        <w:t xml:space="preserve"> </w:t>
+      </w:r>
+      <w:proofErr w:type="spellStart"/>
+      <w:r>
+        <w:t>ditampung</w:t>
+      </w:r>
+      <w:proofErr w:type="spellEnd"/>
+      <w:r>
+        <w:t xml:space="preserve"> pada stack</w:t>
       </w:r>
     </w:p>
     <w:p>
@@ -3276,13 +4451,45 @@
         <w:spacing w:line="240" w:lineRule="auto"/>
       </w:pPr>
       <w:r>
-        <w:t>Program bisa di run meskipun data tidak urut, karena searching akan mencari nilai dari data urutan awal hingga akhir</w:t>
-      </w:r>
-    </w:p>
-    <w:p>
-      <w:pPr>
-        <w:spacing w:line="240" w:lineRule="auto"/>
-      </w:pPr>
+        <w:t xml:space="preserve">Data yang </w:t>
+      </w:r>
+      <w:proofErr w:type="spellStart"/>
+      <w:r>
+        <w:t>terkirim</w:t>
+      </w:r>
+      <w:proofErr w:type="spellEnd"/>
+      <w:r>
+        <w:t xml:space="preserve"> </w:t>
+      </w:r>
+      <w:proofErr w:type="spellStart"/>
+      <w:r>
+        <w:t>adalah</w:t>
+      </w:r>
+      <w:proofErr w:type="spellEnd"/>
+      <w:r>
+        <w:t xml:space="preserve"> data yang </w:t>
+      </w:r>
+      <w:proofErr w:type="spellStart"/>
+      <w:r>
+        <w:t>telah</w:t>
+      </w:r>
+      <w:proofErr w:type="spellEnd"/>
+      <w:r>
+        <w:t xml:space="preserve"> di </w:t>
+      </w:r>
+      <w:proofErr w:type="spellStart"/>
+      <w:r>
+        <w:t>inputkan</w:t>
+      </w:r>
+      <w:proofErr w:type="spellEnd"/>
+      <w:r>
+        <w:t xml:space="preserve"> pada </w:t>
+      </w:r>
+      <w:proofErr w:type="spellStart"/>
+      <w:r>
+        <w:t>sebelumnya</w:t>
+      </w:r>
+      <w:proofErr w:type="spellEnd"/>
     </w:p>
     <w:p>
       <w:pPr>
@@ -3291,15 +4498,11 @@
         <w:ind w:left="1080"/>
       </w:pPr>
       <w:r>
-        <w:rPr>
-          <w:noProof/>
-        </w:rPr>
-        <w:lastRenderedPageBreak/>
         <w:drawing>
-          <wp:inline distT="0" distB="0" distL="0" distR="0" wp14:anchorId="51BCACBC" wp14:editId="4EA09E27">
-            <wp:extent cx="2598420" cy="3621469"/>
-            <wp:effectExtent l="0" t="0" r="0" b="0"/>
-            <wp:docPr id="403138530" name="Picture 1"/>
+          <wp:inline distT="0" distB="0" distL="0" distR="0" wp14:anchorId="1E25F4C4" wp14:editId="312BD267">
+            <wp:extent cx="3858163" cy="219106"/>
+            <wp:effectExtent l="0" t="0" r="0" b="9525"/>
+            <wp:docPr id="1712335431" name="Picture 1"/>
             <wp:cNvGraphicFramePr>
               <a:graphicFrameLocks xmlns:a="http://schemas.openxmlformats.org/drawingml/2006/main" noChangeAspect="1"/>
             </wp:cNvGraphicFramePr>
@@ -3307,7 +4510,7 @@
               <a:graphicData uri="http://schemas.openxmlformats.org/drawingml/2006/picture">
                 <pic:pic xmlns:pic="http://schemas.openxmlformats.org/drawingml/2006/picture">
                   <pic:nvPicPr>
-                    <pic:cNvPr id="403138530" name=""/>
+                    <pic:cNvPr id="1712335431" name=""/>
                     <pic:cNvPicPr/>
                   </pic:nvPicPr>
                   <pic:blipFill>
@@ -3319,7 +4522,7 @@
                   <pic:spPr>
                     <a:xfrm>
                       <a:off x="0" y="0"/>
-                      <a:ext cx="2601022" cy="3625096"/>
+                      <a:ext cx="3858163" cy="219106"/>
                     </a:xfrm>
                     <a:prstGeom prst="rect">
                       <a:avLst/>
@@ -3335,12 +4538,60 @@
     <w:p>
       <w:pPr>
         <w:pStyle w:val="ListParagraph"/>
+        <w:numPr>
+          <w:ilvl w:val="0"/>
+          <w:numId w:val="28"/>
+        </w:numPr>
         <w:spacing w:line="240" w:lineRule="auto"/>
-        <w:ind w:left="1080"/>
-        <w:rPr>
-          <w:rFonts w:cstheme="minorHAnsi"/>
-        </w:rPr>
-      </w:pPr>
+      </w:pPr>
+      <w:proofErr w:type="spellStart"/>
+      <w:r>
+        <w:t>Untuk</w:t>
+      </w:r>
+      <w:proofErr w:type="spellEnd"/>
+      <w:r>
+        <w:t xml:space="preserve"> </w:t>
+      </w:r>
+      <w:proofErr w:type="spellStart"/>
+      <w:r>
+        <w:t>mengulang</w:t>
+      </w:r>
+      <w:proofErr w:type="spellEnd"/>
+      <w:r>
+        <w:t xml:space="preserve"> input </w:t>
+      </w:r>
+      <w:proofErr w:type="spellStart"/>
+      <w:r>
+        <w:t>pakaian</w:t>
+      </w:r>
+      <w:proofErr w:type="spellEnd"/>
+      <w:r>
+        <w:t xml:space="preserve"> </w:t>
+      </w:r>
+      <w:proofErr w:type="spellStart"/>
+      <w:r>
+        <w:t>sampai</w:t>
+      </w:r>
+      <w:proofErr w:type="spellEnd"/>
+      <w:r>
+        <w:t xml:space="preserve"> var </w:t>
+      </w:r>
+      <w:proofErr w:type="spellStart"/>
+      <w:r>
+        <w:t>pilih</w:t>
+      </w:r>
+      <w:proofErr w:type="spellEnd"/>
+      <w:r>
+        <w:t xml:space="preserve"> </w:t>
+      </w:r>
+      <w:proofErr w:type="spellStart"/>
+      <w:r>
+        <w:t>bernilai</w:t>
+      </w:r>
+      <w:proofErr w:type="spellEnd"/>
+      <w:r>
+        <w:t xml:space="preserve"> y</w:t>
+      </w:r>
     </w:p>
     <w:p>
       <w:pPr>
@@ -3350,22 +4601,44 @@
           <w:numId w:val="28"/>
         </w:numPr>
         <w:spacing w:line="240" w:lineRule="auto"/>
-        <w:rPr>
-          <w:rFonts w:cstheme="minorHAnsi"/>
-        </w:rPr>
-      </w:pPr>
-      <w:r>
-        <w:rPr>
-          <w:rFonts w:cstheme="minorHAnsi"/>
-        </w:rPr>
-        <w:t>Hasilnya tidak sesuai,</w:t>
-      </w:r>
-      <w:r>
-        <w:rPr>
-          <w:rFonts w:cstheme="minorHAnsi"/>
-        </w:rPr>
-        <w:t xml:space="preserve"> dengan melakukan ubahan seperti dibawah ini , maka searching akan dapat dilakukan</w:t>
-      </w:r>
+      </w:pPr>
+      <w:proofErr w:type="spellStart"/>
+      <w:r>
+        <w:t>Dengan</w:t>
+      </w:r>
+      <w:proofErr w:type="spellEnd"/>
+      <w:r>
+        <w:t xml:space="preserve"> </w:t>
+      </w:r>
+      <w:proofErr w:type="spellStart"/>
+      <w:r>
+        <w:t>mengubahnya</w:t>
+      </w:r>
+      <w:proofErr w:type="spellEnd"/>
+      <w:r>
+        <w:t xml:space="preserve"> </w:t>
+      </w:r>
+      <w:proofErr w:type="spellStart"/>
+      <w:r>
+        <w:t>menjadi</w:t>
+      </w:r>
+      <w:proofErr w:type="spellEnd"/>
+      <w:r>
+        <w:t xml:space="preserve"> </w:t>
+      </w:r>
+      <w:proofErr w:type="spellStart"/>
+      <w:r>
+        <w:t>seperti</w:t>
+      </w:r>
+      <w:proofErr w:type="spellEnd"/>
+      <w:r>
+        <w:t xml:space="preserve"> </w:t>
+      </w:r>
+      <w:proofErr w:type="spellStart"/>
+      <w:r>
+        <w:t>berikut</w:t>
+      </w:r>
+      <w:proofErr w:type="spellEnd"/>
     </w:p>
     <w:p>
       <w:pPr>
@@ -3373,19 +4646,16 @@
         <w:spacing w:line="240" w:lineRule="auto"/>
         <w:ind w:left="1080"/>
         <w:rPr>
-          <w:rFonts w:cstheme="minorHAnsi"/>
-        </w:rPr>
-      </w:pPr>
-      <w:r>
-        <w:rPr>
-          <w:rFonts w:cstheme="minorHAnsi"/>
           <w:noProof/>
         </w:rPr>
+      </w:pPr>
+      <w:r>
+        <w:lastRenderedPageBreak/>
         <w:drawing>
-          <wp:inline distT="0" distB="0" distL="0" distR="0" wp14:anchorId="1D369E0D" wp14:editId="1C9AAE8B">
-            <wp:extent cx="2484120" cy="828040"/>
+          <wp:inline distT="0" distB="0" distL="0" distR="0" wp14:anchorId="037E6088" wp14:editId="37156C2D">
+            <wp:extent cx="3093720" cy="3774472"/>
             <wp:effectExtent l="0" t="0" r="0" b="0"/>
-            <wp:docPr id="1413075119" name="Picture 1"/>
+            <wp:docPr id="564346225" name="Picture 1"/>
             <wp:cNvGraphicFramePr>
               <a:graphicFrameLocks xmlns:a="http://schemas.openxmlformats.org/drawingml/2006/main" noChangeAspect="1"/>
             </wp:cNvGraphicFramePr>
@@ -3393,7 +4663,7 @@
               <a:graphicData uri="http://schemas.openxmlformats.org/drawingml/2006/picture">
                 <pic:pic xmlns:pic="http://schemas.openxmlformats.org/drawingml/2006/picture">
                   <pic:nvPicPr>
-                    <pic:cNvPr id="1413075119" name=""/>
+                    <pic:cNvPr id="564346225" name=""/>
                     <pic:cNvPicPr/>
                   </pic:nvPicPr>
                   <pic:blipFill>
@@ -3405,7 +4675,7 @@
                   <pic:spPr>
                     <a:xfrm>
                       <a:off x="0" y="0"/>
-                      <a:ext cx="2485582" cy="828527"/>
+                      <a:ext cx="3100567" cy="3782826"/>
                     </a:xfrm>
                     <a:prstGeom prst="rect">
                       <a:avLst/>
@@ -3417,26 +4687,18 @@
           </wp:inline>
         </w:drawing>
       </w:r>
-    </w:p>
-    <w:p>
-      <w:pPr>
-        <w:pStyle w:val="ListParagraph"/>
-        <w:spacing w:line="240" w:lineRule="auto"/>
-        <w:ind w:left="1080"/>
-        <w:rPr>
-          <w:rFonts w:cstheme="minorHAnsi"/>
-        </w:rPr>
-      </w:pPr>
-      <w:r>
-        <w:rPr>
-          <w:rFonts w:cstheme="minorHAnsi"/>
+      <w:r>
+        <w:rPr>
           <w:noProof/>
         </w:rPr>
+        <w:t xml:space="preserve"> </w:t>
+      </w:r>
+      <w:r>
         <w:drawing>
-          <wp:inline distT="0" distB="0" distL="0" distR="0" wp14:anchorId="29DD81AF" wp14:editId="78964A57">
-            <wp:extent cx="2263140" cy="613733"/>
-            <wp:effectExtent l="0" t="0" r="3810" b="0"/>
-            <wp:docPr id="283839574" name="Picture 1"/>
+          <wp:inline distT="0" distB="0" distL="0" distR="0" wp14:anchorId="7D04C031" wp14:editId="17645F26">
+            <wp:extent cx="3645426" cy="2240280"/>
+            <wp:effectExtent l="0" t="0" r="0" b="7620"/>
+            <wp:docPr id="367305841" name="Picture 1"/>
             <wp:cNvGraphicFramePr>
               <a:graphicFrameLocks xmlns:a="http://schemas.openxmlformats.org/drawingml/2006/main" noChangeAspect="1"/>
             </wp:cNvGraphicFramePr>
@@ -3444,7 +4706,7 @@
               <a:graphicData uri="http://schemas.openxmlformats.org/drawingml/2006/picture">
                 <pic:pic xmlns:pic="http://schemas.openxmlformats.org/drawingml/2006/picture">
                   <pic:nvPicPr>
-                    <pic:cNvPr id="283839574" name=""/>
+                    <pic:cNvPr id="367305841" name=""/>
                     <pic:cNvPicPr/>
                   </pic:nvPicPr>
                   <pic:blipFill>
@@ -3456,7 +4718,7 @@
                   <pic:spPr>
                     <a:xfrm>
                       <a:off x="0" y="0"/>
-                      <a:ext cx="2271759" cy="616070"/>
+                      <a:ext cx="3654931" cy="2246121"/>
                     </a:xfrm>
                     <a:prstGeom prst="rect">
                       <a:avLst/>
@@ -3472,41 +4734,15 @@
     <w:p>
       <w:pPr>
         <w:pStyle w:val="ListParagraph"/>
-        <w:numPr>
-          <w:ilvl w:val="0"/>
-          <w:numId w:val="28"/>
-        </w:numPr>
-        <w:spacing w:line="240" w:lineRule="auto"/>
-        <w:rPr>
-          <w:rFonts w:cstheme="minorHAnsi"/>
-        </w:rPr>
-      </w:pPr>
-      <w:r>
-        <w:rPr>
-          <w:rFonts w:cstheme="minorHAnsi"/>
-        </w:rPr>
-        <w:t>Dengan menambahkan inputan seperti di bawah ini</w:t>
-      </w:r>
-    </w:p>
-    <w:p>
-      <w:pPr>
-        <w:pStyle w:val="ListParagraph"/>
         <w:spacing w:line="240" w:lineRule="auto"/>
         <w:ind w:left="1080"/>
-        <w:rPr>
-          <w:rFonts w:cstheme="minorHAnsi"/>
-        </w:rPr>
-      </w:pPr>
-      <w:r>
-        <w:rPr>
-          <w:rFonts w:cstheme="minorHAnsi"/>
-          <w:noProof/>
-        </w:rPr>
+      </w:pPr>
+      <w:r>
         <w:drawing>
-          <wp:inline distT="0" distB="0" distL="0" distR="0" wp14:anchorId="11733390" wp14:editId="17CF2041">
-            <wp:extent cx="3329940" cy="673688"/>
-            <wp:effectExtent l="0" t="0" r="3810" b="0"/>
-            <wp:docPr id="1458886520" name="Picture 1"/>
+          <wp:inline distT="0" distB="0" distL="0" distR="0" wp14:anchorId="47E68483" wp14:editId="56886A28">
+            <wp:extent cx="2625802" cy="2316480"/>
+            <wp:effectExtent l="0" t="0" r="3175" b="7620"/>
+            <wp:docPr id="271350488" name="Picture 1"/>
             <wp:cNvGraphicFramePr>
               <a:graphicFrameLocks xmlns:a="http://schemas.openxmlformats.org/drawingml/2006/main" noChangeAspect="1"/>
             </wp:cNvGraphicFramePr>
@@ -3514,7 +4750,7 @@
               <a:graphicData uri="http://schemas.openxmlformats.org/drawingml/2006/picture">
                 <pic:pic xmlns:pic="http://schemas.openxmlformats.org/drawingml/2006/picture">
                   <pic:nvPicPr>
-                    <pic:cNvPr id="1458886520" name=""/>
+                    <pic:cNvPr id="271350488" name=""/>
                     <pic:cNvPicPr/>
                   </pic:nvPicPr>
                   <pic:blipFill>
@@ -3526,7 +4762,7 @@
                   <pic:spPr>
                     <a:xfrm>
                       <a:off x="0" y="0"/>
-                      <a:ext cx="3354097" cy="678575"/>
+                      <a:ext cx="2628626" cy="2318971"/>
                     </a:xfrm>
                     <a:prstGeom prst="rect">
                       <a:avLst/>
@@ -3544,20 +4780,14 @@
         <w:pStyle w:val="ListParagraph"/>
         <w:spacing w:line="240" w:lineRule="auto"/>
         <w:ind w:left="1080"/>
-        <w:rPr>
-          <w:rFonts w:cstheme="minorHAnsi"/>
-        </w:rPr>
-      </w:pPr>
-      <w:r>
-        <w:rPr>
-          <w:rFonts w:cstheme="minorHAnsi"/>
-          <w:noProof/>
-        </w:rPr>
+      </w:pPr>
+      <w:r>
+        <w:lastRenderedPageBreak/>
         <w:drawing>
-          <wp:inline distT="0" distB="0" distL="0" distR="0" wp14:anchorId="3C9791F6" wp14:editId="1F8181C5">
-            <wp:extent cx="1874520" cy="631940"/>
-            <wp:effectExtent l="0" t="0" r="0" b="0"/>
-            <wp:docPr id="1111237379" name="Picture 1"/>
+          <wp:inline distT="0" distB="0" distL="0" distR="0" wp14:anchorId="3CF391D0" wp14:editId="09EFE01F">
+            <wp:extent cx="2721666" cy="2910840"/>
+            <wp:effectExtent l="0" t="0" r="2540" b="3810"/>
+            <wp:docPr id="700880869" name="Picture 1"/>
             <wp:cNvGraphicFramePr>
               <a:graphicFrameLocks xmlns:a="http://schemas.openxmlformats.org/drawingml/2006/main" noChangeAspect="1"/>
             </wp:cNvGraphicFramePr>
@@ -3565,7 +4795,7 @@
               <a:graphicData uri="http://schemas.openxmlformats.org/drawingml/2006/picture">
                 <pic:pic xmlns:pic="http://schemas.openxmlformats.org/drawingml/2006/picture">
                   <pic:nvPicPr>
-                    <pic:cNvPr id="1111237379" name=""/>
+                    <pic:cNvPr id="700880869" name=""/>
                     <pic:cNvPicPr/>
                   </pic:nvPicPr>
                   <pic:blipFill>
@@ -3577,7 +4807,7 @@
                   <pic:spPr>
                     <a:xfrm>
                       <a:off x="0" y="0"/>
-                      <a:ext cx="1884655" cy="635357"/>
+                      <a:ext cx="2726260" cy="2915753"/>
                     </a:xfrm>
                     <a:prstGeom prst="rect">
                       <a:avLst/>
@@ -3592,44 +4822,59 @@
     </w:p>
     <w:p>
       <w:pPr>
-        <w:rPr>
-          <w:rFonts w:cstheme="minorHAnsi"/>
-          <w:kern w:val="2"/>
-          <w14:ligatures w14:val="standardContextual"/>
-        </w:rPr>
-      </w:pPr>
-      <w:r>
-        <w:rPr>
-          <w:rFonts w:cstheme="minorHAnsi"/>
-        </w:rPr>
-        <w:br w:type="page"/>
-      </w:r>
-    </w:p>
-    <w:p>
-      <w:pPr>
         <w:spacing w:line="240" w:lineRule="auto"/>
-        <w:rPr>
-          <w:rFonts w:cstheme="minorHAnsi"/>
-          <w:b/>
-          <w:bCs/>
-        </w:rPr>
-      </w:pPr>
-      <w:r>
-        <w:rPr>
-          <w:rFonts w:cstheme="minorHAnsi"/>
-          <w:b/>
-          <w:bCs/>
-        </w:rPr>
-        <w:lastRenderedPageBreak/>
-        <w:t xml:space="preserve">6.4 </w:t>
-      </w:r>
-      <w:r>
-        <w:rPr>
-          <w:rFonts w:cstheme="minorHAnsi"/>
-          <w:b/>
-          <w:bCs/>
-        </w:rPr>
-        <w:t>Percobaan Pengayaan Divide and Conquer</w:t>
+      </w:pPr>
+    </w:p>
+    <w:p>
+      <w:pPr>
+        <w:spacing w:line="240" w:lineRule="auto"/>
+        <w:rPr>
+          <w:rFonts w:cstheme="minorHAnsi"/>
+          <w:b/>
+          <w:bCs/>
+        </w:rPr>
+      </w:pPr>
+      <w:r>
+        <w:rPr>
+          <w:rFonts w:cstheme="minorHAnsi"/>
+          <w:b/>
+          <w:bCs/>
+        </w:rPr>
+        <w:t>7</w:t>
+      </w:r>
+      <w:r>
+        <w:rPr>
+          <w:rFonts w:cstheme="minorHAnsi"/>
+          <w:b/>
+          <w:bCs/>
+        </w:rPr>
+        <w:t xml:space="preserve">.4 </w:t>
+      </w:r>
+      <w:proofErr w:type="spellStart"/>
+      <w:r>
+        <w:rPr>
+          <w:rFonts w:cstheme="minorHAnsi"/>
+          <w:b/>
+          <w:bCs/>
+        </w:rPr>
+        <w:t>Percobaan</w:t>
+      </w:r>
+      <w:proofErr w:type="spellEnd"/>
+      <w:r>
+        <w:rPr>
+          <w:rFonts w:cstheme="minorHAnsi"/>
+          <w:b/>
+          <w:bCs/>
+        </w:rPr>
+        <w:t xml:space="preserve"> </w:t>
+      </w:r>
+      <w:r>
+        <w:rPr>
+          <w:rFonts w:cstheme="minorHAnsi"/>
+          <w:b/>
+          <w:bCs/>
+        </w:rPr>
+        <w:t>3</w:t>
       </w:r>
     </w:p>
     <w:p>
@@ -3648,7 +4893,15 @@
           <w:b/>
           <w:bCs/>
         </w:rPr>
-        <w:t>6.</w:t>
+        <w:t>7</w:t>
+      </w:r>
+      <w:r>
+        <w:rPr>
+          <w:rFonts w:cstheme="minorHAnsi"/>
+          <w:b/>
+          <w:bCs/>
+        </w:rPr>
+        <w:t>.</w:t>
       </w:r>
       <w:r>
         <w:rPr>
@@ -3672,7 +4925,51 @@
           <w:b/>
           <w:bCs/>
         </w:rPr>
-        <w:t>Langkah-langkah Percobaan Merge Sort</w:t>
+        <w:t>Langkah-</w:t>
+      </w:r>
+      <w:proofErr w:type="spellStart"/>
+      <w:r>
+        <w:rPr>
+          <w:rFonts w:cstheme="minorHAnsi"/>
+          <w:b/>
+          <w:bCs/>
+        </w:rPr>
+        <w:t>langkah</w:t>
+      </w:r>
+      <w:proofErr w:type="spellEnd"/>
+      <w:r>
+        <w:rPr>
+          <w:rFonts w:cstheme="minorHAnsi"/>
+          <w:b/>
+          <w:bCs/>
+        </w:rPr>
+        <w:t xml:space="preserve"> </w:t>
+      </w:r>
+      <w:proofErr w:type="spellStart"/>
+      <w:r>
+        <w:rPr>
+          <w:rFonts w:cstheme="minorHAnsi"/>
+          <w:b/>
+          <w:bCs/>
+        </w:rPr>
+        <w:t>Percobaan</w:t>
+      </w:r>
+      <w:proofErr w:type="spellEnd"/>
+      <w:r>
+        <w:rPr>
+          <w:rFonts w:cstheme="minorHAnsi"/>
+          <w:b/>
+          <w:bCs/>
+        </w:rPr>
+        <w:t xml:space="preserve"> </w:t>
+      </w:r>
+      <w:r>
+        <w:rPr>
+          <w:rFonts w:cstheme="minorHAnsi"/>
+          <w:b/>
+          <w:bCs/>
+        </w:rPr>
+        <w:t>3</w:t>
       </w:r>
     </w:p>
     <w:p>
@@ -3687,7 +4984,55 @@
         <w:rPr>
           <w:rFonts w:cstheme="minorHAnsi"/>
         </w:rPr>
-        <w:t>1. Membuat class merge sort</w:t>
+        <w:t xml:space="preserve">1. </w:t>
+      </w:r>
+      <w:proofErr w:type="spellStart"/>
+      <w:r>
+        <w:rPr>
+          <w:rFonts w:cstheme="minorHAnsi"/>
+        </w:rPr>
+        <w:t>Membuat</w:t>
+      </w:r>
+      <w:proofErr w:type="spellEnd"/>
+      <w:r>
+        <w:rPr>
+          <w:rFonts w:cstheme="minorHAnsi"/>
+        </w:rPr>
+        <w:t xml:space="preserve"> class </w:t>
+      </w:r>
+      <w:r>
+        <w:rPr>
+          <w:rFonts w:cstheme="minorHAnsi"/>
+        </w:rPr>
+        <w:t xml:space="preserve">postfix dan </w:t>
+      </w:r>
+      <w:proofErr w:type="spellStart"/>
+      <w:r>
+        <w:rPr>
+          <w:rFonts w:cstheme="minorHAnsi"/>
+        </w:rPr>
+        <w:t>deklarasi</w:t>
+      </w:r>
+      <w:proofErr w:type="spellEnd"/>
+      <w:r>
+        <w:rPr>
+          <w:rFonts w:cstheme="minorHAnsi"/>
+        </w:rPr>
+        <w:t xml:space="preserve"> dan </w:t>
+      </w:r>
+      <w:proofErr w:type="spellStart"/>
+      <w:r>
+        <w:rPr>
+          <w:rFonts w:cstheme="minorHAnsi"/>
+        </w:rPr>
+        <w:t>membuat</w:t>
+      </w:r>
+      <w:proofErr w:type="spellEnd"/>
+      <w:r>
+        <w:rPr>
+          <w:rFonts w:cstheme="minorHAnsi"/>
+        </w:rPr>
+        <w:t xml:space="preserve"> construct</w:t>
       </w:r>
     </w:p>
     <w:p>
@@ -3701,13 +5046,12 @@
       <w:r>
         <w:rPr>
           <w:rFonts w:cstheme="minorHAnsi"/>
-          <w:noProof/>
         </w:rPr>
         <w:drawing>
-          <wp:inline distT="0" distB="0" distL="0" distR="0" wp14:anchorId="227E8562" wp14:editId="46BCAFC4">
-            <wp:extent cx="1960000" cy="518160"/>
-            <wp:effectExtent l="0" t="0" r="2540" b="0"/>
-            <wp:docPr id="1359571153" name="Picture 1"/>
+          <wp:inline distT="0" distB="0" distL="0" distR="0" wp14:anchorId="65F7E80C" wp14:editId="2F4C30F4">
+            <wp:extent cx="1493520" cy="487680"/>
+            <wp:effectExtent l="0" t="0" r="0" b="7620"/>
+            <wp:docPr id="1525632874" name="Picture 1"/>
             <wp:cNvGraphicFramePr>
               <a:graphicFrameLocks xmlns:a="http://schemas.openxmlformats.org/drawingml/2006/main" noChangeAspect="1"/>
             </wp:cNvGraphicFramePr>
@@ -3715,23 +5059,30 @@
               <a:graphicData uri="http://schemas.openxmlformats.org/drawingml/2006/picture">
                 <pic:pic xmlns:pic="http://schemas.openxmlformats.org/drawingml/2006/picture">
                   <pic:nvPicPr>
-                    <pic:cNvPr id="1359571153" name=""/>
+                    <pic:cNvPr id="1525632874" name=""/>
                     <pic:cNvPicPr/>
                   </pic:nvPicPr>
-                  <pic:blipFill>
+                  <pic:blipFill rotWithShape="1">
                     <a:blip r:embed="rId39"/>
-                    <a:stretch>
-                      <a:fillRect/>
-                    </a:stretch>
+                    <a:srcRect r="-2663" b="62778"/>
+                    <a:stretch/>
                   </pic:blipFill>
-                  <pic:spPr>
+                  <pic:spPr bwMode="auto">
                     <a:xfrm>
                       <a:off x="0" y="0"/>
-                      <a:ext cx="1983089" cy="524264"/>
+                      <a:ext cx="1502368" cy="490569"/>
                     </a:xfrm>
                     <a:prstGeom prst="rect">
                       <a:avLst/>
                     </a:prstGeom>
+                    <a:ln>
+                      <a:noFill/>
+                    </a:ln>
+                    <a:extLst>
+                      <a:ext uri="{53640926-AAD7-44D8-BBD7-CCE9431645EC}">
+                        <a14:shadowObscured xmlns:a14="http://schemas.microsoft.com/office/drawing/2010/main"/>
+                      </a:ext>
+                    </a:extLst>
                   </pic:spPr>
                 </pic:pic>
               </a:graphicData>
@@ -3752,33 +5103,11 @@
         <w:rPr>
           <w:rFonts w:cstheme="minorHAnsi"/>
         </w:rPr>
-        <w:t xml:space="preserve">2. </w:t>
-      </w:r>
-      <w:r>
-        <w:rPr>
-          <w:rFonts w:cstheme="minorHAnsi"/>
-        </w:rPr>
-        <w:t>menambahkan method merge</w:t>
-      </w:r>
-    </w:p>
-    <w:p>
-      <w:pPr>
-        <w:spacing w:line="240" w:lineRule="auto"/>
-        <w:ind w:firstLine="720"/>
-        <w:rPr>
-          <w:rFonts w:cstheme="minorHAnsi"/>
-        </w:rPr>
-      </w:pPr>
-      <w:r>
-        <w:rPr>
-          <w:rFonts w:cstheme="minorHAnsi"/>
-          <w:noProof/>
-        </w:rPr>
         <w:drawing>
-          <wp:inline distT="0" distB="0" distL="0" distR="0" wp14:anchorId="49993EAC" wp14:editId="5933B338">
-            <wp:extent cx="2510608" cy="2331720"/>
-            <wp:effectExtent l="0" t="0" r="4445" b="0"/>
-            <wp:docPr id="933316819" name="Picture 1"/>
+          <wp:inline distT="0" distB="0" distL="0" distR="0" wp14:anchorId="26008647" wp14:editId="469FD3BF">
+            <wp:extent cx="1493520" cy="684224"/>
+            <wp:effectExtent l="0" t="0" r="0" b="1905"/>
+            <wp:docPr id="1394619205" name="Picture 1"/>
             <wp:cNvGraphicFramePr>
               <a:graphicFrameLocks xmlns:a="http://schemas.openxmlformats.org/drawingml/2006/main" noChangeAspect="1"/>
             </wp:cNvGraphicFramePr>
@@ -3786,7 +5115,7 @@
               <a:graphicData uri="http://schemas.openxmlformats.org/drawingml/2006/picture">
                 <pic:pic xmlns:pic="http://schemas.openxmlformats.org/drawingml/2006/picture">
                   <pic:nvPicPr>
-                    <pic:cNvPr id="933316819" name=""/>
+                    <pic:cNvPr id="1394619205" name=""/>
                     <pic:cNvPicPr/>
                   </pic:nvPicPr>
                   <pic:blipFill>
@@ -3798,7 +5127,7 @@
                   <pic:spPr>
                     <a:xfrm>
                       <a:off x="0" y="0"/>
-                      <a:ext cx="2513275" cy="2334197"/>
+                      <a:ext cx="1500550" cy="687445"/>
                     </a:xfrm>
                     <a:prstGeom prst="rect">
                       <a:avLst/>
@@ -3823,7 +5152,111 @@
         <w:rPr>
           <w:rFonts w:cstheme="minorHAnsi"/>
         </w:rPr>
-        <w:t>3. Menambahkan method sort</w:t>
+        <w:t xml:space="preserve">2. </w:t>
+      </w:r>
+      <w:proofErr w:type="spellStart"/>
+      <w:r>
+        <w:rPr>
+          <w:rFonts w:cstheme="minorHAnsi"/>
+        </w:rPr>
+        <w:t>M</w:t>
+      </w:r>
+      <w:r>
+        <w:rPr>
+          <w:rFonts w:cstheme="minorHAnsi"/>
+        </w:rPr>
+        <w:t>enambahkan</w:t>
+      </w:r>
+      <w:proofErr w:type="spellEnd"/>
+      <w:r>
+        <w:rPr>
+          <w:rFonts w:cstheme="minorHAnsi"/>
+        </w:rPr>
+        <w:t xml:space="preserve"> method </w:t>
+      </w:r>
+      <w:r>
+        <w:rPr>
+          <w:rFonts w:cstheme="minorHAnsi"/>
+        </w:rPr>
+        <w:t>push dan pop</w:t>
+      </w:r>
+    </w:p>
+    <w:p>
+      <w:pPr>
+        <w:spacing w:line="240" w:lineRule="auto"/>
+        <w:ind w:firstLine="720"/>
+        <w:rPr>
+          <w:rFonts w:cstheme="minorHAnsi"/>
+        </w:rPr>
+      </w:pPr>
+      <w:r>
+        <w:rPr>
+          <w:rFonts w:cstheme="minorHAnsi"/>
+        </w:rPr>
+        <w:drawing>
+          <wp:inline distT="0" distB="0" distL="0" distR="0" wp14:anchorId="0586F572" wp14:editId="1B541564">
+            <wp:extent cx="1714500" cy="1177339"/>
+            <wp:effectExtent l="0" t="0" r="0" b="3810"/>
+            <wp:docPr id="1100579798" name="Picture 1"/>
+            <wp:cNvGraphicFramePr>
+              <a:graphicFrameLocks xmlns:a="http://schemas.openxmlformats.org/drawingml/2006/main" noChangeAspect="1"/>
+            </wp:cNvGraphicFramePr>
+            <a:graphic xmlns:a="http://schemas.openxmlformats.org/drawingml/2006/main">
+              <a:graphicData uri="http://schemas.openxmlformats.org/drawingml/2006/picture">
+                <pic:pic xmlns:pic="http://schemas.openxmlformats.org/drawingml/2006/picture">
+                  <pic:nvPicPr>
+                    <pic:cNvPr id="1100579798" name=""/>
+                    <pic:cNvPicPr/>
+                  </pic:nvPicPr>
+                  <pic:blipFill>
+                    <a:blip r:embed="rId41"/>
+                    <a:stretch>
+                      <a:fillRect/>
+                    </a:stretch>
+                  </pic:blipFill>
+                  <pic:spPr>
+                    <a:xfrm>
+                      <a:off x="0" y="0"/>
+                      <a:ext cx="1722613" cy="1182910"/>
+                    </a:xfrm>
+                    <a:prstGeom prst="rect">
+                      <a:avLst/>
+                    </a:prstGeom>
+                  </pic:spPr>
+                </pic:pic>
+              </a:graphicData>
+            </a:graphic>
+          </wp:inline>
+        </w:drawing>
+      </w:r>
+    </w:p>
+    <w:p>
+      <w:pPr>
+        <w:spacing w:line="240" w:lineRule="auto"/>
+        <w:ind w:firstLine="720"/>
+        <w:rPr>
+          <w:rFonts w:cstheme="minorHAnsi"/>
+        </w:rPr>
+      </w:pPr>
+      <w:r>
+        <w:rPr>
+          <w:rFonts w:cstheme="minorHAnsi"/>
+        </w:rPr>
+        <w:t xml:space="preserve">3. </w:t>
+      </w:r>
+      <w:proofErr w:type="spellStart"/>
+      <w:r>
+        <w:rPr>
+          <w:rFonts w:cstheme="minorHAnsi"/>
+        </w:rPr>
+        <w:t>Menambahkan</w:t>
+      </w:r>
+      <w:proofErr w:type="spellEnd"/>
+      <w:r>
+        <w:rPr>
+          <w:rFonts w:cstheme="minorHAnsi"/>
+        </w:rPr>
+        <w:t xml:space="preserve"> method sort</w:t>
       </w:r>
     </w:p>
     <w:p>
@@ -3855,7 +5288,7 @@
                     <pic:cNvPicPr/>
                   </pic:nvPicPr>
                   <pic:blipFill>
-                    <a:blip r:embed="rId41"/>
+                    <a:blip r:embed="rId42"/>
                     <a:stretch>
                       <a:fillRect/>
                     </a:stretch>
@@ -3884,41 +5317,86 @@
     </w:p>
     <w:p>
       <w:pPr>
-        <w:pStyle w:val="ListParagraph"/>
-        <w:numPr>
-          <w:ilvl w:val="0"/>
-          <w:numId w:val="16"/>
-        </w:numPr>
+        <w:rPr>
+          <w:rFonts w:cstheme="minorHAnsi"/>
+        </w:rPr>
+      </w:pPr>
+      <w:r>
+        <w:rPr>
+          <w:rFonts w:cstheme="minorHAnsi"/>
+        </w:rPr>
+        <w:br w:type="page"/>
+      </w:r>
+    </w:p>
+    <w:p>
+      <w:pPr>
         <w:spacing w:line="240" w:lineRule="auto"/>
-        <w:rPr>
-          <w:rFonts w:cstheme="minorHAnsi"/>
-        </w:rPr>
-      </w:pPr>
-      <w:r>
-        <w:rPr>
-          <w:rFonts w:cstheme="minorHAnsi"/>
-        </w:rPr>
-        <w:t>Menambahkan method printArray</w:t>
-      </w:r>
+        <w:ind w:firstLine="720"/>
+        <w:rPr>
+          <w:rFonts w:cstheme="minorHAnsi"/>
+        </w:rPr>
+      </w:pPr>
     </w:p>
     <w:p>
       <w:pPr>
         <w:spacing w:line="240" w:lineRule="auto"/>
-        <w:ind w:left="720"/>
-        <w:rPr>
-          <w:rFonts w:cstheme="minorHAnsi"/>
-        </w:rPr>
-      </w:pPr>
-      <w:r>
-        <w:rPr>
-          <w:rFonts w:cstheme="minorHAnsi"/>
-          <w:noProof/>
+        <w:rPr>
+          <w:rFonts w:cstheme="minorHAnsi"/>
+        </w:rPr>
+      </w:pPr>
+      <w:r>
+        <w:rPr>
+          <w:rFonts w:cstheme="minorHAnsi"/>
+        </w:rPr>
+        <w:tab/>
+        <w:t xml:space="preserve">4. </w:t>
+      </w:r>
+      <w:proofErr w:type="spellStart"/>
+      <w:r>
+        <w:rPr>
+          <w:rFonts w:cstheme="minorHAnsi"/>
+        </w:rPr>
+        <w:t>Membuat</w:t>
+      </w:r>
+      <w:proofErr w:type="spellEnd"/>
+      <w:r>
+        <w:rPr>
+          <w:rFonts w:cstheme="minorHAnsi"/>
+        </w:rPr>
+        <w:t xml:space="preserve"> methos </w:t>
+      </w:r>
+      <w:proofErr w:type="spellStart"/>
+      <w:r>
+        <w:rPr>
+          <w:rFonts w:cstheme="minorHAnsi"/>
+        </w:rPr>
+        <w:t>isOperand</w:t>
+      </w:r>
+      <w:proofErr w:type="spellEnd"/>
+    </w:p>
+    <w:p>
+      <w:pPr>
+        <w:spacing w:line="240" w:lineRule="auto"/>
+        <w:ind w:left="630"/>
+        <w:rPr>
+          <w:rFonts w:cstheme="minorHAnsi"/>
+        </w:rPr>
+      </w:pPr>
+      <w:r>
+        <w:rPr>
+          <w:rFonts w:cstheme="minorHAnsi"/>
+        </w:rPr>
+        <w:tab/>
+      </w:r>
+      <w:r>
+        <w:rPr>
+          <w:rFonts w:cstheme="minorHAnsi"/>
         </w:rPr>
         <w:drawing>
-          <wp:inline distT="0" distB="0" distL="0" distR="0" wp14:anchorId="65C5EEF1" wp14:editId="70177084">
-            <wp:extent cx="1699260" cy="637223"/>
-            <wp:effectExtent l="0" t="0" r="0" b="0"/>
-            <wp:docPr id="1272308744" name="Picture 1"/>
+          <wp:inline distT="0" distB="0" distL="0" distR="0" wp14:anchorId="7BFF516D" wp14:editId="1A46CEED">
+            <wp:extent cx="3939540" cy="852170"/>
+            <wp:effectExtent l="0" t="0" r="3810" b="5080"/>
+            <wp:docPr id="1512604985" name="Picture 1"/>
             <wp:cNvGraphicFramePr>
               <a:graphicFrameLocks xmlns:a="http://schemas.openxmlformats.org/drawingml/2006/main" noChangeAspect="1"/>
             </wp:cNvGraphicFramePr>
@@ -3926,76 +5404,7 @@
               <a:graphicData uri="http://schemas.openxmlformats.org/drawingml/2006/picture">
                 <pic:pic xmlns:pic="http://schemas.openxmlformats.org/drawingml/2006/picture">
                   <pic:nvPicPr>
-                    <pic:cNvPr id="1272308744" name=""/>
-                    <pic:cNvPicPr/>
-                  </pic:nvPicPr>
-                  <pic:blipFill>
-                    <a:blip r:embed="rId42"/>
-                    <a:stretch>
-                      <a:fillRect/>
-                    </a:stretch>
-                  </pic:blipFill>
-                  <pic:spPr>
-                    <a:xfrm>
-                      <a:off x="0" y="0"/>
-                      <a:ext cx="1703342" cy="638754"/>
-                    </a:xfrm>
-                    <a:prstGeom prst="rect">
-                      <a:avLst/>
-                    </a:prstGeom>
-                  </pic:spPr>
-                </pic:pic>
-              </a:graphicData>
-            </a:graphic>
-          </wp:inline>
-        </w:drawing>
-      </w:r>
-    </w:p>
-    <w:p>
-      <w:pPr>
-        <w:pStyle w:val="ListParagraph"/>
-        <w:numPr>
-          <w:ilvl w:val="0"/>
-          <w:numId w:val="16"/>
-        </w:numPr>
-        <w:spacing w:line="240" w:lineRule="auto"/>
-        <w:rPr>
-          <w:rFonts w:cstheme="minorHAnsi"/>
-        </w:rPr>
-      </w:pPr>
-      <w:r>
-        <w:rPr>
-          <w:rFonts w:cstheme="minorHAnsi"/>
-        </w:rPr>
-        <w:t>Membuat class main</w:t>
-      </w:r>
-    </w:p>
-    <w:p>
-      <w:pPr>
-        <w:spacing w:line="240" w:lineRule="auto"/>
-        <w:ind w:left="720"/>
-        <w:rPr>
-          <w:rFonts w:cstheme="minorHAnsi"/>
-        </w:rPr>
-      </w:pPr>
-      <w:r>
-        <w:rPr>
-          <w:rFonts w:cstheme="minorHAnsi"/>
-          <w:noProof/>
-        </w:rPr>
-        <w:drawing>
-          <wp:inline distT="0" distB="0" distL="0" distR="0" wp14:anchorId="1BFEC830" wp14:editId="12FD1ABE">
-            <wp:extent cx="2084031" cy="1150620"/>
-            <wp:effectExtent l="0" t="0" r="0" b="0"/>
-            <wp:docPr id="1529226523" name="Picture 1"/>
-            <wp:cNvGraphicFramePr>
-              <a:graphicFrameLocks xmlns:a="http://schemas.openxmlformats.org/drawingml/2006/main" noChangeAspect="1"/>
-            </wp:cNvGraphicFramePr>
-            <a:graphic xmlns:a="http://schemas.openxmlformats.org/drawingml/2006/main">
-              <a:graphicData uri="http://schemas.openxmlformats.org/drawingml/2006/picture">
-                <pic:pic xmlns:pic="http://schemas.openxmlformats.org/drawingml/2006/picture">
-                  <pic:nvPicPr>
-                    <pic:cNvPr id="1529226523" name=""/>
+                    <pic:cNvPr id="1512604985" name=""/>
                     <pic:cNvPicPr/>
                   </pic:nvPicPr>
                   <pic:blipFill>
@@ -4007,7 +5416,7 @@
                   <pic:spPr>
                     <a:xfrm>
                       <a:off x="0" y="0"/>
-                      <a:ext cx="2088321" cy="1152989"/>
+                      <a:ext cx="3954051" cy="855309"/>
                     </a:xfrm>
                     <a:prstGeom prst="rect">
                       <a:avLst/>
@@ -4022,106 +5431,56 @@
     </w:p>
     <w:p>
       <w:pPr>
-        <w:rPr>
-          <w:rFonts w:cstheme="minorHAnsi"/>
-        </w:rPr>
-      </w:pPr>
-      <w:r>
-        <w:rPr>
-          <w:rFonts w:cstheme="minorHAnsi"/>
-        </w:rPr>
-        <w:br w:type="page"/>
-      </w:r>
-    </w:p>
-    <w:p>
-      <w:pPr>
+        <w:pStyle w:val="ListParagraph"/>
+        <w:numPr>
+          <w:ilvl w:val="0"/>
+          <w:numId w:val="28"/>
+        </w:numPr>
         <w:spacing w:line="240" w:lineRule="auto"/>
         <w:rPr>
           <w:rFonts w:cstheme="minorHAnsi"/>
         </w:rPr>
       </w:pPr>
+      <w:proofErr w:type="spellStart"/>
+      <w:r>
+        <w:rPr>
+          <w:rFonts w:cstheme="minorHAnsi"/>
+        </w:rPr>
+        <w:t>Membuat</w:t>
+      </w:r>
+      <w:proofErr w:type="spellEnd"/>
+      <w:r>
+        <w:rPr>
+          <w:rFonts w:cstheme="minorHAnsi"/>
+        </w:rPr>
+        <w:t xml:space="preserve"> methos </w:t>
+      </w:r>
+      <w:proofErr w:type="spellStart"/>
+      <w:r>
+        <w:rPr>
+          <w:rFonts w:cstheme="minorHAnsi"/>
+        </w:rPr>
+        <w:t>isOperator</w:t>
+      </w:r>
+      <w:proofErr w:type="spellEnd"/>
     </w:p>
     <w:p>
       <w:pPr>
         <w:spacing w:line="240" w:lineRule="auto"/>
-        <w:ind w:firstLine="720"/>
-        <w:rPr>
-          <w:rFonts w:cstheme="minorHAnsi"/>
-          <w:b/>
-          <w:bCs/>
-        </w:rPr>
-      </w:pPr>
-      <w:r>
-        <w:rPr>
-          <w:rFonts w:cstheme="minorHAnsi"/>
-          <w:b/>
-          <w:bCs/>
-        </w:rPr>
-        <w:t xml:space="preserve">VERIFIKASI HASIL PERCOBAAN </w:t>
-      </w:r>
-      <w:r>
-        <w:rPr>
-          <w:rFonts w:cstheme="minorHAnsi"/>
-          <w:b/>
-          <w:bCs/>
-        </w:rPr>
-        <w:t>6</w:t>
-      </w:r>
-      <w:r>
-        <w:rPr>
-          <w:rFonts w:cstheme="minorHAnsi"/>
-          <w:b/>
-          <w:bCs/>
-        </w:rPr>
-        <w:t>.</w:t>
-      </w:r>
-      <w:r>
-        <w:rPr>
-          <w:rFonts w:cstheme="minorHAnsi"/>
-          <w:b/>
-          <w:bCs/>
-        </w:rPr>
-        <w:t>4</w:t>
-      </w:r>
-      <w:r>
-        <w:rPr>
-          <w:rFonts w:cstheme="minorHAnsi"/>
-          <w:b/>
-          <w:bCs/>
-        </w:rPr>
-        <w:t>.</w:t>
-      </w:r>
-      <w:r>
-        <w:rPr>
-          <w:rFonts w:cstheme="minorHAnsi"/>
-          <w:b/>
-          <w:bCs/>
-        </w:rPr>
-        <w:t>3</w:t>
-      </w:r>
-    </w:p>
-    <w:p>
-      <w:pPr>
-        <w:spacing w:line="240" w:lineRule="auto"/>
-        <w:ind w:firstLine="720"/>
-        <w:rPr>
-          <w:rFonts w:cstheme="minorHAnsi"/>
-          <w:b/>
-          <w:bCs/>
-        </w:rPr>
-      </w:pPr>
-      <w:r>
-        <w:rPr>
-          <w:rFonts w:cstheme="minorHAnsi"/>
-          <w:b/>
-          <w:bCs/>
-          <w:noProof/>
+        <w:ind w:left="720"/>
+        <w:rPr>
+          <w:rFonts w:cstheme="minorHAnsi"/>
+        </w:rPr>
+      </w:pPr>
+      <w:r>
+        <w:rPr>
+          <w:rFonts w:cstheme="minorHAnsi"/>
         </w:rPr>
         <w:drawing>
-          <wp:inline distT="0" distB="0" distL="0" distR="0" wp14:anchorId="4A164489" wp14:editId="535025B8">
-            <wp:extent cx="1714739" cy="752580"/>
-            <wp:effectExtent l="0" t="0" r="0" b="9525"/>
-            <wp:docPr id="687982241" name="Picture 1"/>
+          <wp:inline distT="0" distB="0" distL="0" distR="0" wp14:anchorId="19057010" wp14:editId="24D3CF69">
+            <wp:extent cx="3293676" cy="754380"/>
+            <wp:effectExtent l="0" t="0" r="2540" b="7620"/>
+            <wp:docPr id="445399935" name="Picture 1"/>
             <wp:cNvGraphicFramePr>
               <a:graphicFrameLocks xmlns:a="http://schemas.openxmlformats.org/drawingml/2006/main" noChangeAspect="1"/>
             </wp:cNvGraphicFramePr>
@@ -4129,7 +5488,7 @@
               <a:graphicData uri="http://schemas.openxmlformats.org/drawingml/2006/picture">
                 <pic:pic xmlns:pic="http://schemas.openxmlformats.org/drawingml/2006/picture">
                   <pic:nvPicPr>
-                    <pic:cNvPr id="687982241" name=""/>
+                    <pic:cNvPr id="445399935" name=""/>
                     <pic:cNvPicPr/>
                   </pic:nvPicPr>
                   <pic:blipFill>
@@ -4141,7 +5500,7 @@
                   <pic:spPr>
                     <a:xfrm>
                       <a:off x="0" y="0"/>
-                      <a:ext cx="1714739" cy="752580"/>
+                      <a:ext cx="3308877" cy="757862"/>
                     </a:xfrm>
                     <a:prstGeom prst="rect">
                       <a:avLst/>
@@ -4156,85 +5515,38 @@
     </w:p>
     <w:p>
       <w:pPr>
-        <w:rPr>
-          <w:rFonts w:cstheme="minorHAnsi"/>
-          <w:kern w:val="2"/>
-          <w14:ligatures w14:val="standardContextual"/>
-        </w:rPr>
-      </w:pPr>
-    </w:p>
-    <w:p>
-      <w:pPr>
-        <w:rPr>
-          <w:rFonts w:cstheme="minorHAnsi"/>
-          <w:kern w:val="2"/>
-          <w14:ligatures w14:val="standardContextual"/>
-        </w:rPr>
-      </w:pPr>
-    </w:p>
-    <w:p>
-      <w:pPr>
-        <w:pStyle w:val="ListParagraph"/>
-        <w:spacing w:line="240" w:lineRule="auto"/>
-        <w:ind w:left="1080"/>
-        <w:rPr>
-          <w:rFonts w:cstheme="minorHAnsi"/>
-        </w:rPr>
-      </w:pPr>
-    </w:p>
-    <w:p>
-      <w:pPr>
-        <w:pStyle w:val="ListParagraph"/>
-        <w:numPr>
-          <w:ilvl w:val="1"/>
-          <w:numId w:val="29"/>
-        </w:numPr>
-        <w:spacing w:line="240" w:lineRule="auto"/>
-        <w:rPr>
-          <w:rFonts w:cstheme="minorHAnsi"/>
-          <w:b/>
-          <w:bCs/>
-        </w:rPr>
-      </w:pPr>
-      <w:r>
-        <w:rPr>
-          <w:rFonts w:cstheme="minorHAnsi"/>
-          <w:b/>
-          <w:bCs/>
-        </w:rPr>
-        <w:t>LATIHAN PRAKTIKUM</w:t>
-      </w:r>
-    </w:p>
-    <w:p>
-      <w:pPr>
         <w:pStyle w:val="ListParagraph"/>
         <w:numPr>
           <w:ilvl w:val="0"/>
-          <w:numId w:val="30"/>
+          <w:numId w:val="28"/>
         </w:numPr>
         <w:spacing w:line="240" w:lineRule="auto"/>
         <w:rPr>
           <w:rFonts w:cstheme="minorHAnsi"/>
         </w:rPr>
       </w:pPr>
-      <w:r>
-        <w:rPr>
-          <w:rFonts w:cstheme="minorHAnsi"/>
-        </w:rPr>
-        <w:t>Modifikasi percobaan searching diatas yang menggunakan Searching array of object dengan</w:t>
-      </w:r>
-      <w:r>
-        <w:rPr>
-          <w:rFonts w:cstheme="minorHAnsi"/>
-        </w:rPr>
-        <w:t xml:space="preserve"> </w:t>
-      </w:r>
-      <w:r>
-        <w:rPr>
-          <w:rFonts w:cstheme="minorHAnsi"/>
-        </w:rPr>
-        <w:t>ketentuan berikut ini</w:t>
-      </w:r>
+      <w:proofErr w:type="spellStart"/>
+      <w:r>
+        <w:rPr>
+          <w:rFonts w:cstheme="minorHAnsi"/>
+        </w:rPr>
+        <w:t>Membuat</w:t>
+      </w:r>
+      <w:proofErr w:type="spellEnd"/>
+      <w:r>
+        <w:rPr>
+          <w:rFonts w:cstheme="minorHAnsi"/>
+        </w:rPr>
+        <w:t xml:space="preserve"> method </w:t>
+      </w:r>
+      <w:proofErr w:type="spellStart"/>
+      <w:r>
+        <w:rPr>
+          <w:rFonts w:cstheme="minorHAnsi"/>
+        </w:rPr>
+        <w:t>derajat</w:t>
+      </w:r>
+      <w:proofErr w:type="spellEnd"/>
     </w:p>
     <w:p>
       <w:pPr>
@@ -4248,84 +5560,11 @@
         <w:rPr>
           <w:rFonts w:cstheme="minorHAnsi"/>
         </w:rPr>
-        <w:t>- Pencarian dilakukan berdasarkan Nama Mahasiswa (gunakan Algoritma binary Search)</w:t>
-      </w:r>
-    </w:p>
-    <w:p>
-      <w:pPr>
-        <w:spacing w:line="240" w:lineRule="auto"/>
-        <w:ind w:left="720"/>
-        <w:rPr>
-          <w:rFonts w:cstheme="minorHAnsi"/>
-        </w:rPr>
-      </w:pPr>
-      <w:r>
-        <w:rPr>
-          <w:rFonts w:cstheme="minorHAnsi"/>
-        </w:rPr>
-        <w:t>- Buat aturan untuk mendeteksi hasil pencarian lebih dari 1 hasil dalam bentuk kalimat</w:t>
-      </w:r>
-      <w:r>
-        <w:rPr>
-          <w:rFonts w:cstheme="minorHAnsi"/>
-        </w:rPr>
-        <w:t xml:space="preserve"> </w:t>
-      </w:r>
-      <w:r>
-        <w:rPr>
-          <w:rFonts w:cstheme="minorHAnsi"/>
-        </w:rPr>
-        <w:t>peringatan!</w:t>
-      </w:r>
-    </w:p>
-    <w:p>
-      <w:pPr>
-        <w:spacing w:line="240" w:lineRule="auto"/>
-        <w:ind w:left="720"/>
-        <w:rPr>
-          <w:rFonts w:cstheme="minorHAnsi"/>
-        </w:rPr>
-      </w:pPr>
-      <w:r>
-        <w:rPr>
-          <w:rFonts w:cstheme="minorHAnsi"/>
-        </w:rPr>
-        <w:t xml:space="preserve">Jawaban </w:t>
-      </w:r>
-    </w:p>
-    <w:p>
-      <w:pPr>
-        <w:spacing w:line="240" w:lineRule="auto"/>
-        <w:ind w:left="720"/>
-        <w:rPr>
-          <w:rFonts w:cstheme="minorHAnsi"/>
-        </w:rPr>
-      </w:pPr>
-      <w:r>
-        <w:rPr>
-          <w:rFonts w:cstheme="minorHAnsi"/>
-        </w:rPr>
-        <w:t>Untuk pencarian berdasarkan nama dapat menyesuaikan kode seperti di bawah ini</w:t>
-      </w:r>
-    </w:p>
-    <w:p>
-      <w:pPr>
-        <w:spacing w:line="240" w:lineRule="auto"/>
-        <w:ind w:left="720"/>
-        <w:rPr>
-          <w:rFonts w:cstheme="minorHAnsi"/>
-        </w:rPr>
-      </w:pPr>
-      <w:r>
-        <w:rPr>
-          <w:rFonts w:cstheme="minorHAnsi"/>
-          <w:noProof/>
-        </w:rPr>
         <w:drawing>
-          <wp:inline distT="0" distB="0" distL="0" distR="0" wp14:anchorId="675D08A3" wp14:editId="648A93F6">
-            <wp:extent cx="3467100" cy="1536835"/>
-            <wp:effectExtent l="0" t="0" r="0" b="6350"/>
-            <wp:docPr id="644416208" name="Picture 1"/>
+          <wp:inline distT="0" distB="0" distL="0" distR="0" wp14:anchorId="3408AB58" wp14:editId="11DAFFC0">
+            <wp:extent cx="1427271" cy="1988820"/>
+            <wp:effectExtent l="0" t="0" r="1905" b="0"/>
+            <wp:docPr id="1353764329" name="Picture 1"/>
             <wp:cNvGraphicFramePr>
               <a:graphicFrameLocks xmlns:a="http://schemas.openxmlformats.org/drawingml/2006/main" noChangeAspect="1"/>
             </wp:cNvGraphicFramePr>
@@ -4333,7 +5572,7 @@
               <a:graphicData uri="http://schemas.openxmlformats.org/drawingml/2006/picture">
                 <pic:pic xmlns:pic="http://schemas.openxmlformats.org/drawingml/2006/picture">
                   <pic:nvPicPr>
-                    <pic:cNvPr id="644416208" name=""/>
+                    <pic:cNvPr id="1353764329" name=""/>
                     <pic:cNvPicPr/>
                   </pic:nvPicPr>
                   <pic:blipFill>
@@ -4345,7 +5584,7 @@
                   <pic:spPr>
                     <a:xfrm>
                       <a:off x="0" y="0"/>
-                      <a:ext cx="3472734" cy="1539332"/>
+                      <a:ext cx="1430018" cy="1992648"/>
                     </a:xfrm>
                     <a:prstGeom prst="rect">
                       <a:avLst/>
@@ -4360,26 +5599,56 @@
     </w:p>
     <w:p>
       <w:pPr>
+        <w:pStyle w:val="ListParagraph"/>
+        <w:numPr>
+          <w:ilvl w:val="0"/>
+          <w:numId w:val="28"/>
+        </w:numPr>
+        <w:spacing w:line="240" w:lineRule="auto"/>
+        <w:rPr>
+          <w:rFonts w:cstheme="minorHAnsi"/>
+        </w:rPr>
+      </w:pPr>
+      <w:proofErr w:type="spellStart"/>
+      <w:r>
+        <w:rPr>
+          <w:rFonts w:cstheme="minorHAnsi"/>
+        </w:rPr>
+        <w:t>Membuat</w:t>
+      </w:r>
+      <w:proofErr w:type="spellEnd"/>
+      <w:r>
+        <w:rPr>
+          <w:rFonts w:cstheme="minorHAnsi"/>
+        </w:rPr>
+        <w:t xml:space="preserve"> method </w:t>
+      </w:r>
+      <w:proofErr w:type="spellStart"/>
+      <w:r>
+        <w:rPr>
+          <w:rFonts w:cstheme="minorHAnsi"/>
+        </w:rPr>
+        <w:t>konversi</w:t>
+      </w:r>
+      <w:proofErr w:type="spellEnd"/>
+    </w:p>
+    <w:p>
+      <w:pPr>
         <w:spacing w:line="240" w:lineRule="auto"/>
         <w:ind w:left="720"/>
         <w:rPr>
           <w:rFonts w:cstheme="minorHAnsi"/>
-          <w:b/>
-          <w:bCs/>
-        </w:rPr>
-      </w:pPr>
-      <w:r>
-        <w:rPr>
-          <w:rFonts w:cstheme="minorHAnsi"/>
-          <w:b/>
-          <w:bCs/>
-          <w:noProof/>
+        </w:rPr>
+      </w:pPr>
+      <w:r>
+        <w:rPr>
+          <w:rFonts w:cstheme="minorHAnsi"/>
         </w:rPr>
         <w:drawing>
-          <wp:inline distT="0" distB="0" distL="0" distR="0" wp14:anchorId="0D9A528B" wp14:editId="6A267FF3">
-            <wp:extent cx="2910078" cy="1531620"/>
-            <wp:effectExtent l="0" t="0" r="5080" b="0"/>
-            <wp:docPr id="735978891" name="Picture 1"/>
+          <wp:inline distT="0" distB="0" distL="0" distR="0" wp14:anchorId="35B827F9" wp14:editId="37F5D75A">
+            <wp:extent cx="2179856" cy="2209800"/>
+            <wp:effectExtent l="0" t="0" r="0" b="0"/>
+            <wp:docPr id="1328460911" name="Picture 1"/>
             <wp:cNvGraphicFramePr>
               <a:graphicFrameLocks xmlns:a="http://schemas.openxmlformats.org/drawingml/2006/main" noChangeAspect="1"/>
             </wp:cNvGraphicFramePr>
@@ -4387,7 +5656,7 @@
               <a:graphicData uri="http://schemas.openxmlformats.org/drawingml/2006/picture">
                 <pic:pic xmlns:pic="http://schemas.openxmlformats.org/drawingml/2006/picture">
                   <pic:nvPicPr>
-                    <pic:cNvPr id="735978891" name=""/>
+                    <pic:cNvPr id="1328460911" name=""/>
                     <pic:cNvPicPr/>
                   </pic:nvPicPr>
                   <pic:blipFill>
@@ -4399,7 +5668,7 @@
                   <pic:spPr>
                     <a:xfrm>
                       <a:off x="0" y="0"/>
-                      <a:ext cx="2917643" cy="1535602"/>
+                      <a:ext cx="2195015" cy="2225167"/>
                     </a:xfrm>
                     <a:prstGeom prst="rect">
                       <a:avLst/>
@@ -4414,26 +5683,56 @@
     </w:p>
     <w:p>
       <w:pPr>
+        <w:pStyle w:val="ListParagraph"/>
+        <w:numPr>
+          <w:ilvl w:val="0"/>
+          <w:numId w:val="28"/>
+        </w:numPr>
+        <w:spacing w:line="240" w:lineRule="auto"/>
+        <w:rPr>
+          <w:rFonts w:cstheme="minorHAnsi"/>
+        </w:rPr>
+      </w:pPr>
+      <w:proofErr w:type="spellStart"/>
+      <w:r>
+        <w:rPr>
+          <w:rFonts w:cstheme="minorHAnsi"/>
+        </w:rPr>
+        <w:t>Membuat</w:t>
+      </w:r>
+      <w:proofErr w:type="spellEnd"/>
+      <w:r>
+        <w:rPr>
+          <w:rFonts w:cstheme="minorHAnsi"/>
+        </w:rPr>
+        <w:t xml:space="preserve"> class </w:t>
+      </w:r>
+      <w:proofErr w:type="spellStart"/>
+      <w:r>
+        <w:rPr>
+          <w:bCs/>
+        </w:rPr>
+        <w:t>PostfixMain</w:t>
+      </w:r>
+      <w:proofErr w:type="spellEnd"/>
+    </w:p>
+    <w:p>
+      <w:pPr>
         <w:spacing w:line="240" w:lineRule="auto"/>
         <w:ind w:left="720"/>
         <w:rPr>
           <w:rFonts w:cstheme="minorHAnsi"/>
-          <w:b/>
-          <w:bCs/>
-        </w:rPr>
-      </w:pPr>
-      <w:r>
-        <w:rPr>
-          <w:rFonts w:cstheme="minorHAnsi"/>
-          <w:b/>
-          <w:bCs/>
-          <w:noProof/>
+        </w:rPr>
+      </w:pPr>
+      <w:r>
+        <w:rPr>
+          <w:rFonts w:cstheme="minorHAnsi"/>
         </w:rPr>
         <w:drawing>
-          <wp:inline distT="0" distB="0" distL="0" distR="0" wp14:anchorId="071C5ABD" wp14:editId="0164DC28">
-            <wp:extent cx="2986559" cy="1554480"/>
-            <wp:effectExtent l="0" t="0" r="4445" b="7620"/>
-            <wp:docPr id="1790701666" name="Picture 1"/>
+          <wp:inline distT="0" distB="0" distL="0" distR="0" wp14:anchorId="3302408F" wp14:editId="3BE7DB3B">
+            <wp:extent cx="3429696" cy="975360"/>
+            <wp:effectExtent l="0" t="0" r="0" b="0"/>
+            <wp:docPr id="2080380632" name="Picture 1"/>
             <wp:cNvGraphicFramePr>
               <a:graphicFrameLocks xmlns:a="http://schemas.openxmlformats.org/drawingml/2006/main" noChangeAspect="1"/>
             </wp:cNvGraphicFramePr>
@@ -4441,7 +5740,7 @@
               <a:graphicData uri="http://schemas.openxmlformats.org/drawingml/2006/picture">
                 <pic:pic xmlns:pic="http://schemas.openxmlformats.org/drawingml/2006/picture">
                   <pic:nvPicPr>
-                    <pic:cNvPr id="1790701666" name=""/>
+                    <pic:cNvPr id="2080380632" name=""/>
                     <pic:cNvPicPr/>
                   </pic:nvPicPr>
                   <pic:blipFill>
@@ -4453,7 +5752,7 @@
                   <pic:spPr>
                     <a:xfrm>
                       <a:off x="0" y="0"/>
-                      <a:ext cx="2997377" cy="1560110"/>
+                      <a:ext cx="3457473" cy="983260"/>
                     </a:xfrm>
                     <a:prstGeom prst="rect">
                       <a:avLst/>
@@ -4468,38 +5767,72 @@
     </w:p>
     <w:p>
       <w:pPr>
+        <w:pStyle w:val="ListParagraph"/>
+        <w:numPr>
+          <w:ilvl w:val="0"/>
+          <w:numId w:val="28"/>
+        </w:numPr>
         <w:spacing w:line="240" w:lineRule="auto"/>
-        <w:ind w:left="720"/>
-        <w:rPr>
-          <w:rFonts w:cstheme="minorHAnsi"/>
-        </w:rPr>
-      </w:pPr>
+        <w:rPr>
+          <w:rFonts w:cstheme="minorHAnsi"/>
+        </w:rPr>
+      </w:pPr>
+      <w:proofErr w:type="spellStart"/>
       <w:r>
         <w:rPr>
           <w:rFonts w:cstheme="minorHAnsi"/>
         </w:rPr>
         <w:lastRenderedPageBreak/>
-        <w:t>untuk memberi peringatan bahwa data yang ditemukan lebih dari satu, maka dengan ditambahkan kode dibawah ini untuk mendeteksi</w:t>
-      </w:r>
-    </w:p>
-    <w:p>
-      <w:pPr>
+        <w:t>Instansiasi</w:t>
+      </w:r>
+      <w:proofErr w:type="spellEnd"/>
+      <w:r>
+        <w:rPr>
+          <w:rFonts w:cstheme="minorHAnsi"/>
+        </w:rPr>
+        <w:t xml:space="preserve"> total,  post, dan </w:t>
+      </w:r>
+      <w:proofErr w:type="spellStart"/>
+      <w:r>
+        <w:rPr>
+          <w:rFonts w:cstheme="minorHAnsi"/>
+        </w:rPr>
+        <w:t>pemanggilan</w:t>
+      </w:r>
+      <w:proofErr w:type="spellEnd"/>
+      <w:r>
+        <w:rPr>
+          <w:rFonts w:cstheme="minorHAnsi"/>
+        </w:rPr>
+        <w:t xml:space="preserve"> method </w:t>
+      </w:r>
+      <w:proofErr w:type="spellStart"/>
+      <w:r>
+        <w:rPr>
+          <w:rFonts w:cstheme="minorHAnsi"/>
+        </w:rPr>
+        <w:t>konversi</w:t>
+      </w:r>
+      <w:proofErr w:type="spellEnd"/>
+    </w:p>
+    <w:p>
+      <w:pPr>
+        <w:pStyle w:val="ListParagraph"/>
         <w:spacing w:line="240" w:lineRule="auto"/>
-        <w:ind w:left="720"/>
-        <w:rPr>
-          <w:rFonts w:cstheme="minorHAnsi"/>
-        </w:rPr>
-      </w:pPr>
-      <w:r>
-        <w:rPr>
-          <w:rFonts w:cstheme="minorHAnsi"/>
-          <w:noProof/>
+        <w:ind w:left="1080"/>
+        <w:rPr>
+          <w:rFonts w:cstheme="minorHAnsi"/>
+        </w:rPr>
+      </w:pPr>
+      <w:r>
+        <w:rPr>
+          <w:rFonts w:cstheme="minorHAnsi"/>
         </w:rPr>
         <w:drawing>
-          <wp:inline distT="0" distB="0" distL="0" distR="0" wp14:anchorId="6E0A310F" wp14:editId="180904F0">
-            <wp:extent cx="1714739" cy="304843"/>
+          <wp:inline distT="0" distB="0" distL="0" distR="0" wp14:anchorId="38B5A9BB" wp14:editId="2C3D309E">
+            <wp:extent cx="2448267" cy="857370"/>
             <wp:effectExtent l="0" t="0" r="0" b="0"/>
-            <wp:docPr id="1587973413" name="Picture 1"/>
+            <wp:docPr id="1164813045" name="Picture 1"/>
             <wp:cNvGraphicFramePr>
               <a:graphicFrameLocks xmlns:a="http://schemas.openxmlformats.org/drawingml/2006/main" noChangeAspect="1"/>
             </wp:cNvGraphicFramePr>
@@ -4507,7 +5840,7 @@
               <a:graphicData uri="http://schemas.openxmlformats.org/drawingml/2006/picture">
                 <pic:pic xmlns:pic="http://schemas.openxmlformats.org/drawingml/2006/picture">
                   <pic:nvPicPr>
-                    <pic:cNvPr id="1587973413" name=""/>
+                    <pic:cNvPr id="1164813045" name=""/>
                     <pic:cNvPicPr/>
                   </pic:nvPicPr>
                   <pic:blipFill>
@@ -4519,7 +5852,7 @@
                   <pic:spPr>
                     <a:xfrm>
                       <a:off x="0" y="0"/>
-                      <a:ext cx="1714739" cy="304843"/>
+                      <a:ext cx="2448267" cy="857370"/>
                     </a:xfrm>
                     <a:prstGeom prst="rect">
                       <a:avLst/>
@@ -4535,21 +5868,92 @@
     <w:p>
       <w:pPr>
         <w:spacing w:line="240" w:lineRule="auto"/>
-        <w:ind w:left="720"/>
-        <w:rPr>
-          <w:rFonts w:cstheme="minorHAnsi"/>
-        </w:rPr>
-      </w:pPr>
-      <w:r>
-        <w:rPr>
-          <w:rFonts w:cstheme="minorHAnsi"/>
+        <w:rPr>
+          <w:rFonts w:cstheme="minorHAnsi"/>
+        </w:rPr>
+      </w:pPr>
+    </w:p>
+    <w:p>
+      <w:pPr>
+        <w:spacing w:line="240" w:lineRule="auto"/>
+        <w:ind w:firstLine="720"/>
+        <w:rPr>
+          <w:rFonts w:cstheme="minorHAnsi"/>
+          <w:b/>
+          <w:bCs/>
+        </w:rPr>
+      </w:pPr>
+      <w:r>
+        <w:rPr>
+          <w:rFonts w:cstheme="minorHAnsi"/>
+          <w:b/>
+          <w:bCs/>
+        </w:rPr>
+        <w:t xml:space="preserve">VERIFIKASI HASIL PERCOBAAN </w:t>
+      </w:r>
+      <w:r>
+        <w:rPr>
+          <w:rFonts w:cstheme="minorHAnsi"/>
+          <w:b/>
+          <w:bCs/>
+        </w:rPr>
+        <w:t>7</w:t>
+      </w:r>
+      <w:r>
+        <w:rPr>
+          <w:rFonts w:cstheme="minorHAnsi"/>
+          <w:b/>
+          <w:bCs/>
+        </w:rPr>
+        <w:t>.</w:t>
+      </w:r>
+      <w:r>
+        <w:rPr>
+          <w:rFonts w:cstheme="minorHAnsi"/>
+          <w:b/>
+          <w:bCs/>
+        </w:rPr>
+        <w:t>4</w:t>
+      </w:r>
+      <w:r>
+        <w:rPr>
+          <w:rFonts w:cstheme="minorHAnsi"/>
+          <w:b/>
+          <w:bCs/>
+        </w:rPr>
+        <w:t>.</w:t>
+      </w:r>
+      <w:r>
+        <w:rPr>
+          <w:rFonts w:cstheme="minorHAnsi"/>
+          <w:b/>
+          <w:bCs/>
+        </w:rPr>
+        <w:t>3</w:t>
+      </w:r>
+    </w:p>
+    <w:p>
+      <w:pPr>
+        <w:spacing w:line="240" w:lineRule="auto"/>
+        <w:ind w:firstLine="720"/>
+        <w:rPr>
+          <w:rFonts w:cstheme="minorHAnsi"/>
+          <w:b/>
+          <w:bCs/>
+        </w:rPr>
+      </w:pPr>
+      <w:r>
+        <w:rPr>
+          <w:rFonts w:cstheme="minorHAnsi"/>
+          <w:b/>
+          <w:bCs/>
           <w:noProof/>
         </w:rPr>
         <w:drawing>
-          <wp:inline distT="0" distB="0" distL="0" distR="0" wp14:anchorId="700317DE" wp14:editId="41B79D79">
-            <wp:extent cx="3943900" cy="1867161"/>
-            <wp:effectExtent l="0" t="0" r="0" b="0"/>
-            <wp:docPr id="172109331" name="Picture 1"/>
+          <wp:inline distT="0" distB="0" distL="0" distR="0" wp14:anchorId="56E53AE2" wp14:editId="3310D781">
+            <wp:extent cx="2543530" cy="543001"/>
+            <wp:effectExtent l="0" t="0" r="0" b="9525"/>
+            <wp:docPr id="2125840923" name="Picture 1"/>
             <wp:cNvGraphicFramePr>
               <a:graphicFrameLocks xmlns:a="http://schemas.openxmlformats.org/drawingml/2006/main" noChangeAspect="1"/>
             </wp:cNvGraphicFramePr>
@@ -4557,7 +5961,7 @@
               <a:graphicData uri="http://schemas.openxmlformats.org/drawingml/2006/picture">
                 <pic:pic xmlns:pic="http://schemas.openxmlformats.org/drawingml/2006/picture">
                   <pic:nvPicPr>
-                    <pic:cNvPr id="172109331" name=""/>
+                    <pic:cNvPr id="2125840923" name=""/>
                     <pic:cNvPicPr/>
                   </pic:nvPicPr>
                   <pic:blipFill>
@@ -4569,7 +5973,7 @@
                   <pic:spPr>
                     <a:xfrm>
                       <a:off x="0" y="0"/>
-                      <a:ext cx="3943900" cy="1867161"/>
+                      <a:ext cx="2543530" cy="543001"/>
                     </a:xfrm>
                     <a:prstGeom prst="rect">
                       <a:avLst/>
@@ -4581,6 +5985,15 @@
           </wp:inline>
         </w:drawing>
       </w:r>
+      <w:r>
+        <w:rPr>
+          <w:rFonts w:cstheme="minorHAnsi"/>
+          <w:b/>
+          <w:bCs/>
+          <w:noProof/>
+        </w:rPr>
+        <w:t xml:space="preserve"> </w:t>
+      </w:r>
     </w:p>
     <w:p>
       <w:pPr>
@@ -4588,18 +6001,175 @@
         <w:ind w:left="720"/>
         <w:rPr>
           <w:rFonts w:cstheme="minorHAnsi"/>
-        </w:rPr>
-      </w:pPr>
-      <w:r>
-        <w:rPr>
-          <w:rFonts w:cstheme="minorHAnsi"/>
+          <w:b/>
+          <w:bCs/>
+        </w:rPr>
+      </w:pPr>
+      <w:r>
+        <w:rPr>
+          <w:rFonts w:cstheme="minorHAnsi"/>
+          <w:b/>
+          <w:bCs/>
+        </w:rPr>
+        <w:t>PERTANYAAN 7.</w:t>
+      </w:r>
+      <w:r>
+        <w:rPr>
+          <w:rFonts w:cstheme="minorHAnsi"/>
+          <w:b/>
+          <w:bCs/>
+        </w:rPr>
+        <w:t>4</w:t>
+      </w:r>
+      <w:r>
+        <w:rPr>
+          <w:rFonts w:cstheme="minorHAnsi"/>
+          <w:b/>
+          <w:bCs/>
+        </w:rPr>
+        <w:t>.3</w:t>
+      </w:r>
+    </w:p>
+    <w:p>
+      <w:pPr>
+        <w:pStyle w:val="ListParagraph"/>
+        <w:widowControl w:val="0"/>
+        <w:numPr>
+          <w:ilvl w:val="0"/>
+          <w:numId w:val="34"/>
+        </w:numPr>
+        <w:tabs>
+          <w:tab w:val="left" w:pos="1080"/>
+        </w:tabs>
+        <w:autoSpaceDE w:val="0"/>
+        <w:autoSpaceDN w:val="0"/>
+        <w:spacing w:before="146" w:after="0" w:line="240" w:lineRule="auto"/>
+        <w:ind w:left="1080" w:hanging="361"/>
+        <w:contextualSpacing w:val="0"/>
+      </w:pPr>
+      <w:proofErr w:type="spellStart"/>
+      <w:r>
+        <w:t>Perhatikan</w:t>
+      </w:r>
+      <w:proofErr w:type="spellEnd"/>
+      <w:r>
+        <w:rPr>
+          <w:spacing w:val="-2"/>
+        </w:rPr>
+        <w:t xml:space="preserve"> </w:t>
+      </w:r>
+      <w:r>
+        <w:t>class</w:t>
+      </w:r>
+      <w:r>
+        <w:rPr>
+          <w:spacing w:val="-4"/>
+        </w:rPr>
+        <w:t xml:space="preserve"> </w:t>
+      </w:r>
+      <w:r>
+        <w:rPr>
+          <w:b/>
+        </w:rPr>
+        <w:t>Postfix</w:t>
+      </w:r>
+      <w:r>
+        <w:t>,</w:t>
+      </w:r>
+      <w:r>
+        <w:rPr>
+          <w:spacing w:val="-1"/>
+        </w:rPr>
+        <w:t xml:space="preserve"> </w:t>
+      </w:r>
+      <w:proofErr w:type="spellStart"/>
+      <w:r>
+        <w:t>jelaskan</w:t>
+      </w:r>
+      <w:proofErr w:type="spellEnd"/>
+      <w:r>
+        <w:rPr>
+          <w:spacing w:val="-1"/>
+        </w:rPr>
+        <w:t xml:space="preserve"> </w:t>
+      </w:r>
+      <w:proofErr w:type="spellStart"/>
+      <w:r>
+        <w:t>alur</w:t>
+      </w:r>
+      <w:proofErr w:type="spellEnd"/>
+      <w:r>
+        <w:rPr>
+          <w:spacing w:val="-1"/>
+        </w:rPr>
+        <w:t xml:space="preserve"> </w:t>
+      </w:r>
+      <w:proofErr w:type="spellStart"/>
+      <w:r>
+        <w:t>kerja</w:t>
+      </w:r>
+      <w:proofErr w:type="spellEnd"/>
+      <w:r>
+        <w:rPr>
+          <w:spacing w:val="-3"/>
+        </w:rPr>
+        <w:t xml:space="preserve"> </w:t>
+      </w:r>
+      <w:r>
+        <w:t>method</w:t>
+      </w:r>
+      <w:r>
+        <w:rPr>
+          <w:spacing w:val="-2"/>
+        </w:rPr>
+        <w:t xml:space="preserve"> </w:t>
+      </w:r>
+      <w:proofErr w:type="spellStart"/>
+      <w:r>
+        <w:rPr>
+          <w:b/>
+        </w:rPr>
+        <w:t>derajat</w:t>
+      </w:r>
+      <w:proofErr w:type="spellEnd"/>
+      <w:r>
+        <w:t>!</w:t>
+      </w:r>
+    </w:p>
+    <w:p>
+      <w:pPr>
+        <w:pStyle w:val="ListParagraph"/>
+        <w:widowControl w:val="0"/>
+        <w:numPr>
+          <w:ilvl w:val="0"/>
+          <w:numId w:val="34"/>
+        </w:numPr>
+        <w:tabs>
+          <w:tab w:val="left" w:pos="1080"/>
+        </w:tabs>
+        <w:autoSpaceDE w:val="0"/>
+        <w:autoSpaceDN w:val="0"/>
+        <w:spacing w:before="135" w:after="0" w:line="240" w:lineRule="auto"/>
+        <w:ind w:left="1080" w:hanging="361"/>
+        <w:contextualSpacing w:val="0"/>
+      </w:pPr>
+      <w:r>
+        <w:rPr>
           <w:noProof/>
         </w:rPr>
         <w:drawing>
-          <wp:inline distT="0" distB="0" distL="0" distR="0" wp14:anchorId="1F422524" wp14:editId="479791F2">
-            <wp:extent cx="2162477" cy="342948"/>
+          <wp:anchor distT="0" distB="0" distL="0" distR="0" simplePos="0" relativeHeight="251663360" behindDoc="0" locked="0" layoutInCell="1" allowOverlap="1" wp14:anchorId="082E7FBA" wp14:editId="2DC6F2DD">
+            <wp:simplePos x="0" y="0"/>
+            <wp:positionH relativeFrom="page">
+              <wp:posOffset>1651635</wp:posOffset>
+            </wp:positionH>
+            <wp:positionV relativeFrom="paragraph">
+              <wp:posOffset>360045</wp:posOffset>
+            </wp:positionV>
+            <wp:extent cx="1201612" cy="95250"/>
             <wp:effectExtent l="0" t="0" r="0" b="0"/>
-            <wp:docPr id="1050901584" name="Picture 1"/>
+            <wp:wrapTopAndBottom/>
+            <wp:docPr id="77" name="image36.png"/>
             <wp:cNvGraphicFramePr>
               <a:graphicFrameLocks xmlns:a="http://schemas.openxmlformats.org/drawingml/2006/main" noChangeAspect="1"/>
             </wp:cNvGraphicFramePr>
@@ -4607,11 +6177,11 @@
               <a:graphicData uri="http://schemas.openxmlformats.org/drawingml/2006/picture">
                 <pic:pic xmlns:pic="http://schemas.openxmlformats.org/drawingml/2006/picture">
                   <pic:nvPicPr>
-                    <pic:cNvPr id="1050901584" name=""/>
+                    <pic:cNvPr id="78" name="image36.png"/>
                     <pic:cNvPicPr/>
                   </pic:nvPicPr>
                   <pic:blipFill>
-                    <a:blip r:embed="rId50"/>
+                    <a:blip r:embed="rId50" cstate="print"/>
                     <a:stretch>
                       <a:fillRect/>
                     </a:stretch>
@@ -4619,7 +6189,1011 @@
                   <pic:spPr>
                     <a:xfrm>
                       <a:off x="0" y="0"/>
-                      <a:ext cx="2162477" cy="342948"/>
+                      <a:ext cx="1201612" cy="95250"/>
+                    </a:xfrm>
+                    <a:prstGeom prst="rect">
+                      <a:avLst/>
+                    </a:prstGeom>
+                  </pic:spPr>
+                </pic:pic>
+              </a:graphicData>
+            </a:graphic>
+          </wp:anchor>
+        </w:drawing>
+      </w:r>
+      <w:proofErr w:type="spellStart"/>
+      <w:r>
+        <w:t>Apa</w:t>
+      </w:r>
+      <w:proofErr w:type="spellEnd"/>
+      <w:r>
+        <w:rPr>
+          <w:spacing w:val="-2"/>
+        </w:rPr>
+        <w:t xml:space="preserve"> </w:t>
+      </w:r>
+      <w:proofErr w:type="spellStart"/>
+      <w:r>
+        <w:t>fungsi</w:t>
+      </w:r>
+      <w:proofErr w:type="spellEnd"/>
+      <w:r>
+        <w:rPr>
+          <w:spacing w:val="-1"/>
+        </w:rPr>
+        <w:t xml:space="preserve"> </w:t>
+      </w:r>
+      <w:proofErr w:type="spellStart"/>
+      <w:r>
+        <w:t>kode</w:t>
+      </w:r>
+      <w:proofErr w:type="spellEnd"/>
+      <w:r>
+        <w:rPr>
+          <w:spacing w:val="-3"/>
+        </w:rPr>
+        <w:t xml:space="preserve"> </w:t>
+      </w:r>
+      <w:r>
+        <w:t xml:space="preserve">program </w:t>
+      </w:r>
+      <w:proofErr w:type="spellStart"/>
+      <w:r>
+        <w:t>berikut</w:t>
+      </w:r>
+      <w:proofErr w:type="spellEnd"/>
+      <w:r>
+        <w:t>?</w:t>
+      </w:r>
+    </w:p>
+    <w:p>
+      <w:pPr>
+        <w:pStyle w:val="BodyText"/>
+        <w:tabs>
+          <w:tab w:val="left" w:pos="1080"/>
+        </w:tabs>
+        <w:spacing w:before="6"/>
+        <w:ind w:left="1080"/>
+        <w:rPr>
+          <w:sz w:val="18"/>
+        </w:rPr>
+      </w:pPr>
+    </w:p>
+    <w:p>
+      <w:pPr>
+        <w:pStyle w:val="ListParagraph"/>
+        <w:widowControl w:val="0"/>
+        <w:numPr>
+          <w:ilvl w:val="0"/>
+          <w:numId w:val="34"/>
+        </w:numPr>
+        <w:tabs>
+          <w:tab w:val="left" w:pos="1080"/>
+        </w:tabs>
+        <w:autoSpaceDE w:val="0"/>
+        <w:autoSpaceDN w:val="0"/>
+        <w:spacing w:after="0" w:line="240" w:lineRule="auto"/>
+        <w:ind w:left="1080" w:hanging="361"/>
+        <w:contextualSpacing w:val="0"/>
+      </w:pPr>
+      <w:proofErr w:type="spellStart"/>
+      <w:r>
+        <w:t>Jalankan</w:t>
+      </w:r>
+      <w:proofErr w:type="spellEnd"/>
+      <w:r>
+        <w:rPr>
+          <w:spacing w:val="-2"/>
+        </w:rPr>
+        <w:t xml:space="preserve"> </w:t>
+      </w:r>
+      <w:proofErr w:type="spellStart"/>
+      <w:r>
+        <w:t>kembali</w:t>
+      </w:r>
+      <w:proofErr w:type="spellEnd"/>
+      <w:r>
+        <w:rPr>
+          <w:spacing w:val="-2"/>
+        </w:rPr>
+        <w:t xml:space="preserve"> </w:t>
+      </w:r>
+      <w:r>
+        <w:t>program</w:t>
+      </w:r>
+      <w:r>
+        <w:rPr>
+          <w:spacing w:val="-3"/>
+        </w:rPr>
+        <w:t xml:space="preserve"> </w:t>
+      </w:r>
+      <w:proofErr w:type="spellStart"/>
+      <w:r>
+        <w:t>tersebut</w:t>
+      </w:r>
+      <w:proofErr w:type="spellEnd"/>
+      <w:r>
+        <w:t>,</w:t>
+      </w:r>
+      <w:r>
+        <w:rPr>
+          <w:spacing w:val="-3"/>
+        </w:rPr>
+        <w:t xml:space="preserve"> </w:t>
+      </w:r>
+      <w:proofErr w:type="spellStart"/>
+      <w:r>
+        <w:t>masukkan</w:t>
+      </w:r>
+      <w:proofErr w:type="spellEnd"/>
+      <w:r>
+        <w:rPr>
+          <w:spacing w:val="-4"/>
+        </w:rPr>
+        <w:t xml:space="preserve"> </w:t>
+      </w:r>
+      <w:proofErr w:type="spellStart"/>
+      <w:r>
+        <w:t>ekspresi</w:t>
+      </w:r>
+      <w:proofErr w:type="spellEnd"/>
+      <w:r>
+        <w:t xml:space="preserve"> </w:t>
+      </w:r>
+      <w:r>
+        <w:rPr>
+          <w:b/>
+        </w:rPr>
+        <w:t>5*4^(1+2)%3</w:t>
+      </w:r>
+      <w:r>
+        <w:t>.</w:t>
+      </w:r>
+      <w:r>
+        <w:rPr>
+          <w:spacing w:val="-4"/>
+        </w:rPr>
+        <w:t xml:space="preserve"> </w:t>
+      </w:r>
+      <w:proofErr w:type="spellStart"/>
+      <w:r>
+        <w:t>Tampilkan</w:t>
+      </w:r>
+      <w:proofErr w:type="spellEnd"/>
+      <w:r>
+        <w:rPr>
+          <w:spacing w:val="-5"/>
+        </w:rPr>
+        <w:t xml:space="preserve"> </w:t>
+      </w:r>
+      <w:proofErr w:type="spellStart"/>
+      <w:r>
+        <w:t>hasilnya</w:t>
+      </w:r>
+      <w:proofErr w:type="spellEnd"/>
+      <w:r>
+        <w:t>!</w:t>
+      </w:r>
+    </w:p>
+    <w:p>
+      <w:pPr>
+        <w:pStyle w:val="ListParagraph"/>
+        <w:widowControl w:val="0"/>
+        <w:numPr>
+          <w:ilvl w:val="0"/>
+          <w:numId w:val="34"/>
+        </w:numPr>
+        <w:tabs>
+          <w:tab w:val="left" w:pos="1080"/>
+        </w:tabs>
+        <w:autoSpaceDE w:val="0"/>
+        <w:autoSpaceDN w:val="0"/>
+        <w:spacing w:before="134" w:after="0" w:line="240" w:lineRule="auto"/>
+        <w:ind w:left="1080" w:hanging="361"/>
+        <w:contextualSpacing w:val="0"/>
+      </w:pPr>
+      <w:r>
+        <w:t>Pada</w:t>
+      </w:r>
+      <w:r>
+        <w:rPr>
+          <w:spacing w:val="-1"/>
+        </w:rPr>
+        <w:t xml:space="preserve"> </w:t>
+      </w:r>
+      <w:proofErr w:type="spellStart"/>
+      <w:r>
+        <w:t>soal</w:t>
+      </w:r>
+      <w:proofErr w:type="spellEnd"/>
+      <w:r>
+        <w:rPr>
+          <w:spacing w:val="-2"/>
+        </w:rPr>
+        <w:t xml:space="preserve"> </w:t>
+      </w:r>
+      <w:proofErr w:type="spellStart"/>
+      <w:r>
+        <w:t>nomor</w:t>
+      </w:r>
+      <w:proofErr w:type="spellEnd"/>
+      <w:r>
+        <w:rPr>
+          <w:spacing w:val="-1"/>
+        </w:rPr>
+        <w:t xml:space="preserve"> </w:t>
+      </w:r>
+      <w:r>
+        <w:t>3,</w:t>
+      </w:r>
+      <w:r>
+        <w:rPr>
+          <w:spacing w:val="-3"/>
+        </w:rPr>
+        <w:t xml:space="preserve"> </w:t>
+      </w:r>
+      <w:proofErr w:type="spellStart"/>
+      <w:r>
+        <w:t>mengapa</w:t>
+      </w:r>
+      <w:proofErr w:type="spellEnd"/>
+      <w:r>
+        <w:rPr>
+          <w:spacing w:val="-1"/>
+        </w:rPr>
+        <w:t xml:space="preserve"> </w:t>
+      </w:r>
+      <w:proofErr w:type="spellStart"/>
+      <w:r>
+        <w:t>tanda</w:t>
+      </w:r>
+      <w:proofErr w:type="spellEnd"/>
+      <w:r>
+        <w:rPr>
+          <w:spacing w:val="-1"/>
+        </w:rPr>
+        <w:t xml:space="preserve"> </w:t>
+      </w:r>
+      <w:proofErr w:type="spellStart"/>
+      <w:r>
+        <w:t>kurung</w:t>
+      </w:r>
+      <w:proofErr w:type="spellEnd"/>
+      <w:r>
+        <w:rPr>
+          <w:spacing w:val="-2"/>
+        </w:rPr>
+        <w:t xml:space="preserve"> </w:t>
+      </w:r>
+      <w:proofErr w:type="spellStart"/>
+      <w:r>
+        <w:t>tidak</w:t>
+      </w:r>
+      <w:proofErr w:type="spellEnd"/>
+      <w:r>
+        <w:rPr>
+          <w:spacing w:val="-1"/>
+        </w:rPr>
+        <w:t xml:space="preserve"> </w:t>
+      </w:r>
+      <w:proofErr w:type="spellStart"/>
+      <w:r>
+        <w:t>ditampilkan</w:t>
+      </w:r>
+      <w:proofErr w:type="spellEnd"/>
+      <w:r>
+        <w:rPr>
+          <w:spacing w:val="-1"/>
+        </w:rPr>
+        <w:t xml:space="preserve"> </w:t>
+      </w:r>
+      <w:r>
+        <w:t>pada</w:t>
+      </w:r>
+      <w:r>
+        <w:rPr>
+          <w:spacing w:val="-2"/>
+        </w:rPr>
+        <w:t xml:space="preserve"> </w:t>
+      </w:r>
+      <w:proofErr w:type="spellStart"/>
+      <w:r>
+        <w:t>hasil</w:t>
+      </w:r>
+      <w:proofErr w:type="spellEnd"/>
+      <w:r>
+        <w:rPr>
+          <w:spacing w:val="-3"/>
+        </w:rPr>
+        <w:t xml:space="preserve"> </w:t>
+      </w:r>
+      <w:proofErr w:type="spellStart"/>
+      <w:r>
+        <w:t>konversi</w:t>
+      </w:r>
+      <w:proofErr w:type="spellEnd"/>
+      <w:r>
+        <w:t xml:space="preserve">? </w:t>
+      </w:r>
+      <w:proofErr w:type="spellStart"/>
+      <w:r>
+        <w:t>Jelaskan</w:t>
+      </w:r>
+      <w:proofErr w:type="spellEnd"/>
+      <w:r>
+        <w:t>!</w:t>
+      </w:r>
+    </w:p>
+    <w:p>
+      <w:pPr>
+        <w:ind w:left="719"/>
+        <w:rPr>
+          <w:rFonts w:cstheme="minorHAnsi"/>
+          <w:kern w:val="2"/>
+          <w14:ligatures w14:val="standardContextual"/>
+        </w:rPr>
+      </w:pPr>
+    </w:p>
+    <w:p>
+      <w:pPr>
+        <w:ind w:left="719"/>
+        <w:rPr>
+          <w:rFonts w:cstheme="minorHAnsi"/>
+          <w:kern w:val="2"/>
+          <w14:ligatures w14:val="standardContextual"/>
+        </w:rPr>
+      </w:pPr>
+      <w:proofErr w:type="spellStart"/>
+      <w:r>
+        <w:rPr>
+          <w:rFonts w:cstheme="minorHAnsi"/>
+          <w:kern w:val="2"/>
+          <w14:ligatures w14:val="standardContextual"/>
+        </w:rPr>
+        <w:t>Jawaban</w:t>
+      </w:r>
+      <w:proofErr w:type="spellEnd"/>
+      <w:r>
+        <w:rPr>
+          <w:rFonts w:cstheme="minorHAnsi"/>
+          <w:kern w:val="2"/>
+          <w14:ligatures w14:val="standardContextual"/>
+        </w:rPr>
+        <w:t xml:space="preserve"> </w:t>
+      </w:r>
+    </w:p>
+    <w:p>
+      <w:pPr>
+        <w:pStyle w:val="ListParagraph"/>
+        <w:numPr>
+          <w:ilvl w:val="0"/>
+          <w:numId w:val="35"/>
+        </w:numPr>
+        <w:rPr>
+          <w:rFonts w:cstheme="minorHAnsi"/>
+        </w:rPr>
+      </w:pPr>
+      <w:r>
+        <w:rPr>
+          <w:rFonts w:cstheme="minorHAnsi"/>
+        </w:rPr>
+        <w:t xml:space="preserve">Pada </w:t>
+      </w:r>
+      <w:proofErr w:type="spellStart"/>
+      <w:r>
+        <w:rPr>
+          <w:rFonts w:cstheme="minorHAnsi"/>
+        </w:rPr>
+        <w:t>saat</w:t>
+      </w:r>
+      <w:proofErr w:type="spellEnd"/>
+      <w:r>
+        <w:rPr>
+          <w:rFonts w:cstheme="minorHAnsi"/>
+        </w:rPr>
+        <w:t xml:space="preserve"> </w:t>
+      </w:r>
+      <w:proofErr w:type="spellStart"/>
+      <w:r>
+        <w:rPr>
+          <w:rFonts w:cstheme="minorHAnsi"/>
+        </w:rPr>
+        <w:t>pemanggilan</w:t>
+      </w:r>
+      <w:proofErr w:type="spellEnd"/>
+      <w:r>
+        <w:rPr>
+          <w:rFonts w:cstheme="minorHAnsi"/>
+        </w:rPr>
+        <w:t xml:space="preserve"> method </w:t>
+      </w:r>
+      <w:proofErr w:type="spellStart"/>
+      <w:r>
+        <w:rPr>
+          <w:rFonts w:cstheme="minorHAnsi"/>
+        </w:rPr>
+        <w:t>derajar</w:t>
+      </w:r>
+      <w:proofErr w:type="spellEnd"/>
+      <w:r>
+        <w:rPr>
+          <w:rFonts w:cstheme="minorHAnsi"/>
+        </w:rPr>
+        <w:t xml:space="preserve"> </w:t>
+      </w:r>
+      <w:proofErr w:type="spellStart"/>
+      <w:r>
+        <w:rPr>
+          <w:rFonts w:cstheme="minorHAnsi"/>
+        </w:rPr>
+        <w:t>akan</w:t>
+      </w:r>
+      <w:proofErr w:type="spellEnd"/>
+      <w:r>
+        <w:rPr>
+          <w:rFonts w:cstheme="minorHAnsi"/>
+        </w:rPr>
+        <w:t xml:space="preserve"> </w:t>
+      </w:r>
+      <w:proofErr w:type="spellStart"/>
+      <w:r>
+        <w:rPr>
+          <w:rFonts w:cstheme="minorHAnsi"/>
+        </w:rPr>
+        <w:t>membawa</w:t>
+      </w:r>
+      <w:proofErr w:type="spellEnd"/>
+      <w:r>
+        <w:rPr>
+          <w:rFonts w:cstheme="minorHAnsi"/>
+        </w:rPr>
+        <w:t xml:space="preserve"> param </w:t>
+      </w:r>
+      <w:proofErr w:type="spellStart"/>
+      <w:r>
+        <w:rPr>
+          <w:rFonts w:cstheme="minorHAnsi"/>
+        </w:rPr>
+        <w:t>berupa</w:t>
+      </w:r>
+      <w:proofErr w:type="spellEnd"/>
+      <w:r>
+        <w:rPr>
+          <w:rFonts w:cstheme="minorHAnsi"/>
+        </w:rPr>
+        <w:t xml:space="preserve"> char. </w:t>
+      </w:r>
+    </w:p>
+    <w:p>
+      <w:pPr>
+        <w:pStyle w:val="ListParagraph"/>
+        <w:ind w:left="1079"/>
+        <w:rPr>
+          <w:rFonts w:cstheme="minorHAnsi"/>
+        </w:rPr>
+      </w:pPr>
+      <w:r>
+        <w:rPr>
+          <w:rFonts w:cstheme="minorHAnsi"/>
+        </w:rPr>
+        <w:t xml:space="preserve">Character </w:t>
+      </w:r>
+      <w:proofErr w:type="spellStart"/>
+      <w:r>
+        <w:rPr>
+          <w:rFonts w:cstheme="minorHAnsi"/>
+        </w:rPr>
+        <w:t>akan</w:t>
+      </w:r>
+      <w:proofErr w:type="spellEnd"/>
+      <w:r>
+        <w:rPr>
+          <w:rFonts w:cstheme="minorHAnsi"/>
+        </w:rPr>
+        <w:t xml:space="preserve"> </w:t>
+      </w:r>
+      <w:proofErr w:type="spellStart"/>
+      <w:r>
+        <w:rPr>
+          <w:rFonts w:cstheme="minorHAnsi"/>
+        </w:rPr>
+        <w:t>dilakukan</w:t>
+      </w:r>
+      <w:proofErr w:type="spellEnd"/>
+      <w:r>
+        <w:rPr>
+          <w:rFonts w:cstheme="minorHAnsi"/>
+        </w:rPr>
+        <w:t xml:space="preserve"> </w:t>
+      </w:r>
+      <w:proofErr w:type="spellStart"/>
+      <w:r>
+        <w:rPr>
+          <w:rFonts w:cstheme="minorHAnsi"/>
+        </w:rPr>
+        <w:t>pengecekan</w:t>
+      </w:r>
+      <w:proofErr w:type="spellEnd"/>
+      <w:r>
+        <w:rPr>
+          <w:rFonts w:cstheme="minorHAnsi"/>
+        </w:rPr>
+        <w:t xml:space="preserve"> </w:t>
+      </w:r>
+      <w:proofErr w:type="spellStart"/>
+      <w:r>
+        <w:rPr>
+          <w:rFonts w:cstheme="minorHAnsi"/>
+        </w:rPr>
+        <w:t>menggunakan</w:t>
+      </w:r>
+      <w:proofErr w:type="spellEnd"/>
+      <w:r>
+        <w:rPr>
+          <w:rFonts w:cstheme="minorHAnsi"/>
+        </w:rPr>
+        <w:t xml:space="preserve"> switch case. </w:t>
+      </w:r>
+      <w:proofErr w:type="spellStart"/>
+      <w:r>
+        <w:rPr>
+          <w:rFonts w:cstheme="minorHAnsi"/>
+        </w:rPr>
+        <w:t>Pengecekan</w:t>
+      </w:r>
+      <w:proofErr w:type="spellEnd"/>
+      <w:r>
+        <w:rPr>
+          <w:rFonts w:cstheme="minorHAnsi"/>
+        </w:rPr>
+        <w:t xml:space="preserve"> </w:t>
+      </w:r>
+      <w:proofErr w:type="spellStart"/>
+      <w:r>
+        <w:rPr>
+          <w:rFonts w:cstheme="minorHAnsi"/>
+        </w:rPr>
+        <w:t>dilakukan</w:t>
+      </w:r>
+      <w:proofErr w:type="spellEnd"/>
+      <w:r>
+        <w:rPr>
+          <w:rFonts w:cstheme="minorHAnsi"/>
+        </w:rPr>
+        <w:t xml:space="preserve"> </w:t>
+      </w:r>
+      <w:proofErr w:type="spellStart"/>
+      <w:r>
+        <w:rPr>
+          <w:rFonts w:cstheme="minorHAnsi"/>
+        </w:rPr>
+        <w:t>berurutan</w:t>
+      </w:r>
+      <w:proofErr w:type="spellEnd"/>
+      <w:r>
+        <w:rPr>
+          <w:rFonts w:cstheme="minorHAnsi"/>
+        </w:rPr>
+        <w:t xml:space="preserve"> </w:t>
+      </w:r>
+      <w:proofErr w:type="spellStart"/>
+      <w:r>
+        <w:rPr>
+          <w:rFonts w:cstheme="minorHAnsi"/>
+        </w:rPr>
+        <w:t>hingga</w:t>
+      </w:r>
+      <w:proofErr w:type="spellEnd"/>
+      <w:r>
+        <w:rPr>
+          <w:rFonts w:cstheme="minorHAnsi"/>
+        </w:rPr>
+        <w:t xml:space="preserve"> case </w:t>
+      </w:r>
+      <w:proofErr w:type="spellStart"/>
+      <w:r>
+        <w:rPr>
+          <w:rFonts w:cstheme="minorHAnsi"/>
+        </w:rPr>
+        <w:t>terakhir</w:t>
+      </w:r>
+      <w:proofErr w:type="spellEnd"/>
+      <w:r>
+        <w:rPr>
+          <w:rFonts w:cstheme="minorHAnsi"/>
+        </w:rPr>
+        <w:t xml:space="preserve"> ( </w:t>
+      </w:r>
+      <w:proofErr w:type="spellStart"/>
+      <w:r>
+        <w:rPr>
+          <w:rFonts w:cstheme="minorHAnsi"/>
+        </w:rPr>
+        <w:t>tanpa</w:t>
+      </w:r>
+      <w:proofErr w:type="spellEnd"/>
+      <w:r>
+        <w:rPr>
+          <w:rFonts w:cstheme="minorHAnsi"/>
+        </w:rPr>
+        <w:t xml:space="preserve"> </w:t>
+      </w:r>
+      <w:proofErr w:type="spellStart"/>
+      <w:r>
+        <w:rPr>
+          <w:rFonts w:cstheme="minorHAnsi"/>
+        </w:rPr>
+        <w:t>diakhiri</w:t>
+      </w:r>
+      <w:proofErr w:type="spellEnd"/>
+      <w:r>
+        <w:rPr>
+          <w:rFonts w:cstheme="minorHAnsi"/>
+        </w:rPr>
+        <w:t xml:space="preserve"> di </w:t>
+      </w:r>
+      <w:proofErr w:type="spellStart"/>
+      <w:r>
+        <w:rPr>
+          <w:rFonts w:cstheme="minorHAnsi"/>
+        </w:rPr>
+        <w:t>tengah</w:t>
+      </w:r>
+      <w:proofErr w:type="spellEnd"/>
+      <w:r>
+        <w:rPr>
+          <w:rFonts w:cstheme="minorHAnsi"/>
+        </w:rPr>
+        <w:t xml:space="preserve"> </w:t>
+      </w:r>
+      <w:proofErr w:type="spellStart"/>
+      <w:r>
+        <w:rPr>
+          <w:rFonts w:cstheme="minorHAnsi"/>
+        </w:rPr>
+        <w:t>tengah</w:t>
+      </w:r>
+      <w:proofErr w:type="spellEnd"/>
+      <w:r>
+        <w:rPr>
+          <w:rFonts w:cstheme="minorHAnsi"/>
+        </w:rPr>
+        <w:t xml:space="preserve"> case), </w:t>
+      </w:r>
+      <w:proofErr w:type="spellStart"/>
+      <w:r>
+        <w:rPr>
+          <w:rFonts w:cstheme="minorHAnsi"/>
+        </w:rPr>
+        <w:t>jika</w:t>
+      </w:r>
+      <w:proofErr w:type="spellEnd"/>
+      <w:r>
+        <w:rPr>
+          <w:rFonts w:cstheme="minorHAnsi"/>
+        </w:rPr>
+        <w:t xml:space="preserve"> parameter </w:t>
+      </w:r>
+      <w:proofErr w:type="spellStart"/>
+      <w:r>
+        <w:rPr>
+          <w:rFonts w:cstheme="minorHAnsi"/>
+        </w:rPr>
+        <w:t>sama</w:t>
+      </w:r>
+      <w:proofErr w:type="spellEnd"/>
+      <w:r>
+        <w:rPr>
+          <w:rFonts w:cstheme="minorHAnsi"/>
+        </w:rPr>
+        <w:t xml:space="preserve"> </w:t>
+      </w:r>
+      <w:proofErr w:type="spellStart"/>
+      <w:r>
+        <w:rPr>
+          <w:rFonts w:cstheme="minorHAnsi"/>
+        </w:rPr>
+        <w:t>dengan</w:t>
+      </w:r>
+      <w:proofErr w:type="spellEnd"/>
+      <w:r>
+        <w:rPr>
+          <w:rFonts w:cstheme="minorHAnsi"/>
+        </w:rPr>
+        <w:t xml:space="preserve"> case </w:t>
+      </w:r>
+      <w:proofErr w:type="spellStart"/>
+      <w:r>
+        <w:rPr>
+          <w:rFonts w:cstheme="minorHAnsi"/>
+        </w:rPr>
+        <w:t>maka</w:t>
+      </w:r>
+      <w:proofErr w:type="spellEnd"/>
+      <w:r>
+        <w:rPr>
+          <w:rFonts w:cstheme="minorHAnsi"/>
+        </w:rPr>
+        <w:t xml:space="preserve"> </w:t>
+      </w:r>
+      <w:proofErr w:type="spellStart"/>
+      <w:r>
+        <w:rPr>
+          <w:rFonts w:cstheme="minorHAnsi"/>
+        </w:rPr>
+        <w:t>akan</w:t>
+      </w:r>
+      <w:proofErr w:type="spellEnd"/>
+      <w:r>
+        <w:rPr>
+          <w:rFonts w:cstheme="minorHAnsi"/>
+        </w:rPr>
+        <w:t xml:space="preserve"> </w:t>
+      </w:r>
+      <w:proofErr w:type="spellStart"/>
+      <w:r>
+        <w:rPr>
+          <w:rFonts w:cstheme="minorHAnsi"/>
+        </w:rPr>
+        <w:t>mereturn</w:t>
+      </w:r>
+      <w:proofErr w:type="spellEnd"/>
+      <w:r>
+        <w:rPr>
+          <w:rFonts w:cstheme="minorHAnsi"/>
+        </w:rPr>
+        <w:t xml:space="preserve"> </w:t>
+      </w:r>
+      <w:proofErr w:type="spellStart"/>
+      <w:r>
+        <w:rPr>
+          <w:rFonts w:cstheme="minorHAnsi"/>
+        </w:rPr>
+        <w:t>kan</w:t>
+      </w:r>
+      <w:proofErr w:type="spellEnd"/>
+      <w:r>
+        <w:rPr>
+          <w:rFonts w:cstheme="minorHAnsi"/>
+        </w:rPr>
+        <w:t xml:space="preserve"> </w:t>
+      </w:r>
+      <w:proofErr w:type="spellStart"/>
+      <w:r>
+        <w:rPr>
+          <w:rFonts w:cstheme="minorHAnsi"/>
+        </w:rPr>
+        <w:t>angka</w:t>
+      </w:r>
+      <w:proofErr w:type="spellEnd"/>
+      <w:r>
+        <w:rPr>
+          <w:rFonts w:cstheme="minorHAnsi"/>
+        </w:rPr>
+        <w:t xml:space="preserve"> </w:t>
+      </w:r>
+      <w:proofErr w:type="spellStart"/>
+      <w:r>
+        <w:rPr>
+          <w:rFonts w:cstheme="minorHAnsi"/>
+        </w:rPr>
+        <w:t>sesuai</w:t>
+      </w:r>
+      <w:proofErr w:type="spellEnd"/>
+      <w:r>
+        <w:rPr>
+          <w:rFonts w:cstheme="minorHAnsi"/>
+        </w:rPr>
+        <w:t xml:space="preserve"> case dan </w:t>
+      </w:r>
+      <w:proofErr w:type="spellStart"/>
+      <w:r>
+        <w:rPr>
+          <w:rFonts w:cstheme="minorHAnsi"/>
+        </w:rPr>
+        <w:t>selanjutnya</w:t>
+      </w:r>
+      <w:proofErr w:type="spellEnd"/>
+      <w:r>
+        <w:rPr>
+          <w:rFonts w:cstheme="minorHAnsi"/>
+        </w:rPr>
+        <w:t xml:space="preserve"> </w:t>
+      </w:r>
+      <w:proofErr w:type="spellStart"/>
+      <w:r>
+        <w:rPr>
+          <w:rFonts w:cstheme="minorHAnsi"/>
+        </w:rPr>
+        <w:t>melakukan</w:t>
+      </w:r>
+      <w:proofErr w:type="spellEnd"/>
+      <w:r>
+        <w:rPr>
+          <w:rFonts w:cstheme="minorHAnsi"/>
+        </w:rPr>
+        <w:t xml:space="preserve"> </w:t>
+      </w:r>
+      <w:proofErr w:type="spellStart"/>
+      <w:r>
+        <w:rPr>
+          <w:rFonts w:cstheme="minorHAnsi"/>
+        </w:rPr>
+        <w:t>pengecekan</w:t>
+      </w:r>
+      <w:proofErr w:type="spellEnd"/>
+      <w:r>
+        <w:rPr>
+          <w:rFonts w:cstheme="minorHAnsi"/>
+        </w:rPr>
+        <w:t xml:space="preserve"> pada case di </w:t>
+      </w:r>
+      <w:proofErr w:type="spellStart"/>
+      <w:r>
+        <w:rPr>
+          <w:rFonts w:cstheme="minorHAnsi"/>
+        </w:rPr>
+        <w:t>bawahnya</w:t>
+      </w:r>
+      <w:proofErr w:type="spellEnd"/>
+      <w:r>
+        <w:rPr>
+          <w:rFonts w:cstheme="minorHAnsi"/>
+        </w:rPr>
+        <w:t>.</w:t>
+      </w:r>
+    </w:p>
+    <w:p>
+      <w:pPr>
+        <w:pStyle w:val="ListParagraph"/>
+        <w:numPr>
+          <w:ilvl w:val="0"/>
+          <w:numId w:val="35"/>
+        </w:numPr>
+        <w:rPr>
+          <w:rFonts w:cstheme="minorHAnsi"/>
+        </w:rPr>
+      </w:pPr>
+      <w:proofErr w:type="spellStart"/>
+      <w:r>
+        <w:rPr>
+          <w:rFonts w:cstheme="minorHAnsi"/>
+        </w:rPr>
+        <w:t>Untuk</w:t>
+      </w:r>
+      <w:proofErr w:type="spellEnd"/>
+      <w:r>
+        <w:rPr>
+          <w:rFonts w:cstheme="minorHAnsi"/>
+        </w:rPr>
+        <w:t xml:space="preserve"> </w:t>
+      </w:r>
+      <w:proofErr w:type="spellStart"/>
+      <w:r>
+        <w:rPr>
+          <w:rFonts w:cstheme="minorHAnsi"/>
+        </w:rPr>
+        <w:t>memanggil</w:t>
+      </w:r>
+      <w:proofErr w:type="spellEnd"/>
+      <w:r>
+        <w:rPr>
+          <w:rFonts w:cstheme="minorHAnsi"/>
+        </w:rPr>
+        <w:t xml:space="preserve"> </w:t>
+      </w:r>
+      <w:proofErr w:type="spellStart"/>
+      <w:r>
+        <w:rPr>
+          <w:rFonts w:cstheme="minorHAnsi"/>
+        </w:rPr>
+        <w:t>karakter</w:t>
+      </w:r>
+      <w:proofErr w:type="spellEnd"/>
+      <w:r>
+        <w:rPr>
+          <w:rFonts w:cstheme="minorHAnsi"/>
+        </w:rPr>
+        <w:t xml:space="preserve"> </w:t>
+      </w:r>
+      <w:proofErr w:type="spellStart"/>
+      <w:r>
+        <w:rPr>
+          <w:rFonts w:cstheme="minorHAnsi"/>
+        </w:rPr>
+        <w:t>urutan</w:t>
+      </w:r>
+      <w:proofErr w:type="spellEnd"/>
+      <w:r>
+        <w:rPr>
+          <w:rFonts w:cstheme="minorHAnsi"/>
+        </w:rPr>
+        <w:t xml:space="preserve"> </w:t>
+      </w:r>
+      <w:proofErr w:type="spellStart"/>
+      <w:r>
+        <w:rPr>
+          <w:rFonts w:cstheme="minorHAnsi"/>
+        </w:rPr>
+        <w:t>ke</w:t>
+      </w:r>
+      <w:proofErr w:type="spellEnd"/>
+      <w:r>
+        <w:rPr>
+          <w:rFonts w:cstheme="minorHAnsi"/>
+        </w:rPr>
+        <w:t xml:space="preserve"> </w:t>
+      </w:r>
+      <w:proofErr w:type="spellStart"/>
+      <w:r>
+        <w:rPr>
+          <w:rFonts w:cstheme="minorHAnsi"/>
+        </w:rPr>
+        <w:t>i</w:t>
+      </w:r>
+      <w:proofErr w:type="spellEnd"/>
+      <w:r>
+        <w:rPr>
+          <w:rFonts w:cstheme="minorHAnsi"/>
+        </w:rPr>
+        <w:t xml:space="preserve"> pada Q</w:t>
+      </w:r>
+    </w:p>
+    <w:p>
+      <w:pPr>
+        <w:pStyle w:val="ListParagraph"/>
+        <w:numPr>
+          <w:ilvl w:val="0"/>
+          <w:numId w:val="35"/>
+        </w:numPr>
+        <w:rPr>
+          <w:rFonts w:cstheme="minorHAnsi"/>
+        </w:rPr>
+      </w:pPr>
+      <w:r>
+        <w:rPr>
+          <w:rFonts w:cstheme="minorHAnsi"/>
+        </w:rPr>
+        <w:t xml:space="preserve"> </w:t>
+      </w:r>
+    </w:p>
+    <w:p>
+      <w:pPr>
+        <w:pStyle w:val="ListParagraph"/>
+        <w:ind w:left="1079"/>
+        <w:rPr>
+          <w:rFonts w:cstheme="minorHAnsi"/>
+        </w:rPr>
+      </w:pPr>
+      <w:r>
+        <w:rPr>
+          <w:rFonts w:cstheme="minorHAnsi"/>
+        </w:rPr>
+        <w:drawing>
+          <wp:inline distT="0" distB="0" distL="0" distR="0" wp14:anchorId="3B8A1A1F" wp14:editId="3C18F24D">
+            <wp:extent cx="2543530" cy="476316"/>
+            <wp:effectExtent l="0" t="0" r="9525" b="0"/>
+            <wp:docPr id="1320987325" name="Picture 1"/>
+            <wp:cNvGraphicFramePr>
+              <a:graphicFrameLocks xmlns:a="http://schemas.openxmlformats.org/drawingml/2006/main" noChangeAspect="1"/>
+            </wp:cNvGraphicFramePr>
+            <a:graphic xmlns:a="http://schemas.openxmlformats.org/drawingml/2006/main">
+              <a:graphicData uri="http://schemas.openxmlformats.org/drawingml/2006/picture">
+                <pic:pic xmlns:pic="http://schemas.openxmlformats.org/drawingml/2006/picture">
+                  <pic:nvPicPr>
+                    <pic:cNvPr id="1320987325" name=""/>
+                    <pic:cNvPicPr/>
+                  </pic:nvPicPr>
+                  <pic:blipFill>
+                    <a:blip r:embed="rId51"/>
+                    <a:stretch>
+                      <a:fillRect/>
+                    </a:stretch>
+                  </pic:blipFill>
+                  <pic:spPr>
+                    <a:xfrm>
+                      <a:off x="0" y="0"/>
+                      <a:ext cx="2543530" cy="476316"/>
                     </a:xfrm>
                     <a:prstGeom prst="rect">
                       <a:avLst/>
@@ -4631,6 +7205,191 @@
           </wp:inline>
         </w:drawing>
       </w:r>
+    </w:p>
+    <w:p>
+      <w:pPr>
+        <w:pStyle w:val="ListParagraph"/>
+        <w:numPr>
+          <w:ilvl w:val="0"/>
+          <w:numId w:val="35"/>
+        </w:numPr>
+        <w:rPr>
+          <w:rFonts w:cstheme="minorHAnsi"/>
+        </w:rPr>
+      </w:pPr>
+      <w:r>
+        <w:rPr>
+          <w:rFonts w:cstheme="minorHAnsi"/>
+        </w:rPr>
+        <w:t xml:space="preserve">Tanda </w:t>
+      </w:r>
+      <w:proofErr w:type="spellStart"/>
+      <w:r>
+        <w:rPr>
+          <w:rFonts w:cstheme="minorHAnsi"/>
+        </w:rPr>
+        <w:t>kurung</w:t>
+      </w:r>
+      <w:proofErr w:type="spellEnd"/>
+      <w:r>
+        <w:rPr>
+          <w:rFonts w:cstheme="minorHAnsi"/>
+        </w:rPr>
+        <w:t xml:space="preserve"> </w:t>
+      </w:r>
+      <w:proofErr w:type="spellStart"/>
+      <w:r>
+        <w:rPr>
+          <w:rFonts w:cstheme="minorHAnsi"/>
+        </w:rPr>
+        <w:t>tidak</w:t>
+      </w:r>
+      <w:proofErr w:type="spellEnd"/>
+      <w:r>
+        <w:rPr>
+          <w:rFonts w:cstheme="minorHAnsi"/>
+        </w:rPr>
+        <w:t xml:space="preserve"> </w:t>
+      </w:r>
+      <w:proofErr w:type="spellStart"/>
+      <w:r>
+        <w:rPr>
+          <w:rFonts w:cstheme="minorHAnsi"/>
+        </w:rPr>
+        <w:t>diperlukan</w:t>
+      </w:r>
+      <w:proofErr w:type="spellEnd"/>
+      <w:r>
+        <w:rPr>
+          <w:rFonts w:cstheme="minorHAnsi"/>
+        </w:rPr>
+        <w:t xml:space="preserve"> pada </w:t>
+      </w:r>
+      <w:proofErr w:type="spellStart"/>
+      <w:r>
+        <w:rPr>
+          <w:rFonts w:cstheme="minorHAnsi"/>
+        </w:rPr>
+        <w:t>hasil</w:t>
+      </w:r>
+      <w:proofErr w:type="spellEnd"/>
+      <w:r>
+        <w:rPr>
+          <w:rFonts w:cstheme="minorHAnsi"/>
+        </w:rPr>
+        <w:t xml:space="preserve"> </w:t>
+      </w:r>
+      <w:proofErr w:type="spellStart"/>
+      <w:r>
+        <w:rPr>
+          <w:rFonts w:cstheme="minorHAnsi"/>
+        </w:rPr>
+        <w:t>konveri</w:t>
+      </w:r>
+      <w:proofErr w:type="spellEnd"/>
+      <w:r>
+        <w:rPr>
+          <w:rFonts w:cstheme="minorHAnsi"/>
+        </w:rPr>
+        <w:t xml:space="preserve">, </w:t>
+      </w:r>
+      <w:proofErr w:type="spellStart"/>
+      <w:r>
+        <w:rPr>
+          <w:rFonts w:cstheme="minorHAnsi"/>
+        </w:rPr>
+        <w:t>karena</w:t>
+      </w:r>
+      <w:proofErr w:type="spellEnd"/>
+      <w:r>
+        <w:rPr>
+          <w:rFonts w:cstheme="minorHAnsi"/>
+        </w:rPr>
+        <w:t xml:space="preserve"> </w:t>
+      </w:r>
+      <w:proofErr w:type="spellStart"/>
+      <w:r>
+        <w:rPr>
+          <w:rFonts w:cstheme="minorHAnsi"/>
+        </w:rPr>
+        <w:t>sudah</w:t>
+      </w:r>
+      <w:proofErr w:type="spellEnd"/>
+      <w:r>
+        <w:rPr>
+          <w:rFonts w:cstheme="minorHAnsi"/>
+        </w:rPr>
+        <w:t xml:space="preserve"> di </w:t>
+      </w:r>
+      <w:proofErr w:type="spellStart"/>
+      <w:r>
+        <w:rPr>
+          <w:rFonts w:cstheme="minorHAnsi"/>
+        </w:rPr>
+        <w:t>atur</w:t>
+      </w:r>
+      <w:proofErr w:type="spellEnd"/>
+      <w:r>
+        <w:rPr>
+          <w:rFonts w:cstheme="minorHAnsi"/>
+        </w:rPr>
+        <w:t xml:space="preserve"> </w:t>
+      </w:r>
+      <w:proofErr w:type="spellStart"/>
+      <w:r>
+        <w:rPr>
+          <w:rFonts w:cstheme="minorHAnsi"/>
+        </w:rPr>
+        <w:t>urutan</w:t>
+      </w:r>
+      <w:proofErr w:type="spellEnd"/>
+      <w:r>
+        <w:rPr>
+          <w:rFonts w:cstheme="minorHAnsi"/>
+        </w:rPr>
+        <w:t xml:space="preserve"> </w:t>
+      </w:r>
+      <w:proofErr w:type="spellStart"/>
+      <w:r>
+        <w:rPr>
+          <w:rFonts w:cstheme="minorHAnsi"/>
+        </w:rPr>
+        <w:t>nya</w:t>
+      </w:r>
+      <w:proofErr w:type="spellEnd"/>
+      <w:r>
+        <w:rPr>
+          <w:rFonts w:cstheme="minorHAnsi"/>
+        </w:rPr>
+        <w:t xml:space="preserve"> pada </w:t>
+      </w:r>
+      <w:proofErr w:type="spellStart"/>
+      <w:r>
+        <w:rPr>
+          <w:rFonts w:cstheme="minorHAnsi"/>
+        </w:rPr>
+        <w:t>konversi</w:t>
+      </w:r>
+      <w:proofErr w:type="spellEnd"/>
+    </w:p>
+    <w:p>
+      <w:pPr>
+        <w:rPr>
+          <w:rFonts w:cstheme="minorHAnsi"/>
+          <w:kern w:val="2"/>
+          <w14:ligatures w14:val="standardContextual"/>
+        </w:rPr>
+      </w:pPr>
+    </w:p>
+    <w:p>
+      <w:pPr>
+        <w:pStyle w:val="ListParagraph"/>
+        <w:spacing w:line="240" w:lineRule="auto"/>
+        <w:ind w:left="1080"/>
+        <w:rPr>
+          <w:rFonts w:cstheme="minorHAnsi"/>
+        </w:rPr>
+      </w:pPr>
     </w:p>
     <w:p>
       <w:pPr>
@@ -5939,6 +8698,95 @@
     </w:lvl>
   </w:abstractNum>
   <w:abstractNum w:abstractNumId="13" w15:restartNumberingAfterBreak="0">
+    <w:nsid w:val="36BC792A"/>
+    <w:multiLevelType w:val="hybridMultilevel"/>
+    <w:tmpl w:val="6E94A410"/>
+    <w:lvl w:ilvl="0" w:tplc="1076D42E">
+      <w:start w:val="1"/>
+      <w:numFmt w:val="decimal"/>
+      <w:lvlText w:val="%1."/>
+      <w:lvlJc w:val="left"/>
+      <w:pPr>
+        <w:ind w:left="1079" w:hanging="360"/>
+      </w:pPr>
+      <w:rPr>
+        <w:rFonts w:hint="default"/>
+      </w:rPr>
+    </w:lvl>
+    <w:lvl w:ilvl="1" w:tplc="38090019" w:tentative="1">
+      <w:start w:val="1"/>
+      <w:numFmt w:val="lowerLetter"/>
+      <w:lvlText w:val="%2."/>
+      <w:lvlJc w:val="left"/>
+      <w:pPr>
+        <w:ind w:left="1799" w:hanging="360"/>
+      </w:pPr>
+    </w:lvl>
+    <w:lvl w:ilvl="2" w:tplc="3809001B" w:tentative="1">
+      <w:start w:val="1"/>
+      <w:numFmt w:val="lowerRoman"/>
+      <w:lvlText w:val="%3."/>
+      <w:lvlJc w:val="right"/>
+      <w:pPr>
+        <w:ind w:left="2519" w:hanging="180"/>
+      </w:pPr>
+    </w:lvl>
+    <w:lvl w:ilvl="3" w:tplc="3809000F" w:tentative="1">
+      <w:start w:val="1"/>
+      <w:numFmt w:val="decimal"/>
+      <w:lvlText w:val="%4."/>
+      <w:lvlJc w:val="left"/>
+      <w:pPr>
+        <w:ind w:left="3239" w:hanging="360"/>
+      </w:pPr>
+    </w:lvl>
+    <w:lvl w:ilvl="4" w:tplc="38090019" w:tentative="1">
+      <w:start w:val="1"/>
+      <w:numFmt w:val="lowerLetter"/>
+      <w:lvlText w:val="%5."/>
+      <w:lvlJc w:val="left"/>
+      <w:pPr>
+        <w:ind w:left="3959" w:hanging="360"/>
+      </w:pPr>
+    </w:lvl>
+    <w:lvl w:ilvl="5" w:tplc="3809001B" w:tentative="1">
+      <w:start w:val="1"/>
+      <w:numFmt w:val="lowerRoman"/>
+      <w:lvlText w:val="%6."/>
+      <w:lvlJc w:val="right"/>
+      <w:pPr>
+        <w:ind w:left="4679" w:hanging="180"/>
+      </w:pPr>
+    </w:lvl>
+    <w:lvl w:ilvl="6" w:tplc="3809000F" w:tentative="1">
+      <w:start w:val="1"/>
+      <w:numFmt w:val="decimal"/>
+      <w:lvlText w:val="%7."/>
+      <w:lvlJc w:val="left"/>
+      <w:pPr>
+        <w:ind w:left="5399" w:hanging="360"/>
+      </w:pPr>
+    </w:lvl>
+    <w:lvl w:ilvl="7" w:tplc="38090019" w:tentative="1">
+      <w:start w:val="1"/>
+      <w:numFmt w:val="lowerLetter"/>
+      <w:lvlText w:val="%8."/>
+      <w:lvlJc w:val="left"/>
+      <w:pPr>
+        <w:ind w:left="6119" w:hanging="360"/>
+      </w:pPr>
+    </w:lvl>
+    <w:lvl w:ilvl="8" w:tplc="3809001B" w:tentative="1">
+      <w:start w:val="1"/>
+      <w:numFmt w:val="lowerRoman"/>
+      <w:lvlText w:val="%9."/>
+      <w:lvlJc w:val="right"/>
+      <w:pPr>
+        <w:ind w:left="6839" w:hanging="180"/>
+      </w:pPr>
+    </w:lvl>
+  </w:abstractNum>
+  <w:abstractNum w:abstractNumId="14" w15:restartNumberingAfterBreak="0">
     <w:nsid w:val="3D856510"/>
     <w:multiLevelType w:val="multilevel"/>
     <w:tmpl w:val="AC2CA19C"/>
@@ -6051,7 +8899,7 @@
       </w:rPr>
     </w:lvl>
   </w:abstractNum>
-  <w:abstractNum w:abstractNumId="14" w15:restartNumberingAfterBreak="0">
+  <w:abstractNum w:abstractNumId="15" w15:restartNumberingAfterBreak="0">
     <w:nsid w:val="3DA655BB"/>
     <w:multiLevelType w:val="hybridMultilevel"/>
     <w:tmpl w:val="26A60F70"/>
@@ -6140,7 +8988,7 @@
       </w:pPr>
     </w:lvl>
   </w:abstractNum>
-  <w:abstractNum w:abstractNumId="15" w15:restartNumberingAfterBreak="0">
+  <w:abstractNum w:abstractNumId="16" w15:restartNumberingAfterBreak="0">
     <w:nsid w:val="449F517B"/>
     <w:multiLevelType w:val="multilevel"/>
     <w:tmpl w:val="9AD0B404"/>
@@ -6261,7 +9109,7 @@
       </w:rPr>
     </w:lvl>
   </w:abstractNum>
-  <w:abstractNum w:abstractNumId="16" w15:restartNumberingAfterBreak="0">
+  <w:abstractNum w:abstractNumId="17" w15:restartNumberingAfterBreak="0">
     <w:nsid w:val="46E63429"/>
     <w:multiLevelType w:val="hybridMultilevel"/>
     <w:tmpl w:val="FC8AE1EC"/>
@@ -6350,7 +9198,7 @@
       </w:pPr>
     </w:lvl>
   </w:abstractNum>
-  <w:abstractNum w:abstractNumId="17" w15:restartNumberingAfterBreak="0">
+  <w:abstractNum w:abstractNumId="18" w15:restartNumberingAfterBreak="0">
     <w:nsid w:val="470A15D9"/>
     <w:multiLevelType w:val="hybridMultilevel"/>
     <w:tmpl w:val="9FC012A0"/>
@@ -6439,7 +9287,7 @@
       </w:pPr>
     </w:lvl>
   </w:abstractNum>
-  <w:abstractNum w:abstractNumId="18" w15:restartNumberingAfterBreak="0">
+  <w:abstractNum w:abstractNumId="19" w15:restartNumberingAfterBreak="0">
     <w:nsid w:val="48AC2189"/>
     <w:multiLevelType w:val="hybridMultilevel"/>
     <w:tmpl w:val="18165E7C"/>
@@ -6528,7 +9376,7 @@
       </w:pPr>
     </w:lvl>
   </w:abstractNum>
-  <w:abstractNum w:abstractNumId="19" w15:restartNumberingAfterBreak="0">
+  <w:abstractNum w:abstractNumId="20" w15:restartNumberingAfterBreak="0">
     <w:nsid w:val="4B9B3260"/>
     <w:multiLevelType w:val="hybridMultilevel"/>
     <w:tmpl w:val="A7A28A42"/>
@@ -6617,7 +9465,7 @@
       </w:pPr>
     </w:lvl>
   </w:abstractNum>
-  <w:abstractNum w:abstractNumId="20" w15:restartNumberingAfterBreak="0">
+  <w:abstractNum w:abstractNumId="21" w15:restartNumberingAfterBreak="0">
     <w:nsid w:val="4F512F7B"/>
     <w:multiLevelType w:val="hybridMultilevel"/>
     <w:tmpl w:val="D5E096E4"/>
@@ -6706,7 +9554,7 @@
       </w:pPr>
     </w:lvl>
   </w:abstractNum>
-  <w:abstractNum w:abstractNumId="21" w15:restartNumberingAfterBreak="0">
+  <w:abstractNum w:abstractNumId="22" w15:restartNumberingAfterBreak="0">
     <w:nsid w:val="50DD64EB"/>
     <w:multiLevelType w:val="hybridMultilevel"/>
     <w:tmpl w:val="F740E7D6"/>
@@ -6795,7 +9643,7 @@
       </w:pPr>
     </w:lvl>
   </w:abstractNum>
-  <w:abstractNum w:abstractNumId="22" w15:restartNumberingAfterBreak="0">
+  <w:abstractNum w:abstractNumId="23" w15:restartNumberingAfterBreak="0">
     <w:nsid w:val="5D7E6BF8"/>
     <w:multiLevelType w:val="hybridMultilevel"/>
     <w:tmpl w:val="629EBD58"/>
@@ -6884,106 +9732,18 @@
       </w:pPr>
     </w:lvl>
   </w:abstractNum>
-  <w:abstractNum w:abstractNumId="23" w15:restartNumberingAfterBreak="0">
-    <w:nsid w:val="5F174FB9"/>
+  <w:abstractNum w:abstractNumId="24" w15:restartNumberingAfterBreak="0">
+    <w:nsid w:val="5E7450A7"/>
     <w:multiLevelType w:val="hybridMultilevel"/>
-    <w:tmpl w:val="84ECCB82"/>
-    <w:lvl w:ilvl="0" w:tplc="30E40E4A">
+    <w:tmpl w:val="BE5440AE"/>
+    <w:lvl w:ilvl="0" w:tplc="B2260E5A">
       <w:start w:val="1"/>
       <w:numFmt w:val="decimal"/>
       <w:lvlText w:val="%1."/>
       <w:lvlJc w:val="left"/>
       <w:pPr>
-        <w:ind w:left="1080" w:hanging="360"/>
-      </w:pPr>
-      <w:rPr>
-        <w:rFonts w:hint="default"/>
-      </w:rPr>
-    </w:lvl>
-    <w:lvl w:ilvl="1" w:tplc="38090019" w:tentative="1">
-      <w:start w:val="1"/>
-      <w:numFmt w:val="lowerLetter"/>
-      <w:lvlText w:val="%2."/>
-      <w:lvlJc w:val="left"/>
-      <w:pPr>
-        <w:ind w:left="1800" w:hanging="360"/>
-      </w:pPr>
-    </w:lvl>
-    <w:lvl w:ilvl="2" w:tplc="3809001B" w:tentative="1">
-      <w:start w:val="1"/>
-      <w:numFmt w:val="lowerRoman"/>
-      <w:lvlText w:val="%3."/>
-      <w:lvlJc w:val="right"/>
-      <w:pPr>
-        <w:ind w:left="2520" w:hanging="180"/>
-      </w:pPr>
-    </w:lvl>
-    <w:lvl w:ilvl="3" w:tplc="3809000F" w:tentative="1">
-      <w:start w:val="1"/>
-      <w:numFmt w:val="decimal"/>
-      <w:lvlText w:val="%4."/>
-      <w:lvlJc w:val="left"/>
-      <w:pPr>
-        <w:ind w:left="3240" w:hanging="360"/>
-      </w:pPr>
-    </w:lvl>
-    <w:lvl w:ilvl="4" w:tplc="38090019" w:tentative="1">
-      <w:start w:val="1"/>
-      <w:numFmt w:val="lowerLetter"/>
-      <w:lvlText w:val="%5."/>
-      <w:lvlJc w:val="left"/>
-      <w:pPr>
-        <w:ind w:left="3960" w:hanging="360"/>
-      </w:pPr>
-    </w:lvl>
-    <w:lvl w:ilvl="5" w:tplc="3809001B" w:tentative="1">
-      <w:start w:val="1"/>
-      <w:numFmt w:val="lowerRoman"/>
-      <w:lvlText w:val="%6."/>
-      <w:lvlJc w:val="right"/>
-      <w:pPr>
-        <w:ind w:left="4680" w:hanging="180"/>
-      </w:pPr>
-    </w:lvl>
-    <w:lvl w:ilvl="6" w:tplc="3809000F" w:tentative="1">
-      <w:start w:val="1"/>
-      <w:numFmt w:val="decimal"/>
-      <w:lvlText w:val="%7."/>
-      <w:lvlJc w:val="left"/>
-      <w:pPr>
-        <w:ind w:left="5400" w:hanging="360"/>
-      </w:pPr>
-    </w:lvl>
-    <w:lvl w:ilvl="7" w:tplc="38090019" w:tentative="1">
-      <w:start w:val="1"/>
-      <w:numFmt w:val="lowerLetter"/>
-      <w:lvlText w:val="%8."/>
-      <w:lvlJc w:val="left"/>
-      <w:pPr>
-        <w:ind w:left="6120" w:hanging="360"/>
-      </w:pPr>
-    </w:lvl>
-    <w:lvl w:ilvl="8" w:tplc="3809001B" w:tentative="1">
-      <w:start w:val="1"/>
-      <w:numFmt w:val="lowerRoman"/>
-      <w:lvlText w:val="%9."/>
-      <w:lvlJc w:val="right"/>
-      <w:pPr>
-        <w:ind w:left="6840" w:hanging="180"/>
-      </w:pPr>
-    </w:lvl>
-  </w:abstractNum>
-  <w:abstractNum w:abstractNumId="24" w15:restartNumberingAfterBreak="0">
-    <w:nsid w:val="612C27DC"/>
-    <w:multiLevelType w:val="hybridMultilevel"/>
-    <w:tmpl w:val="B310DB68"/>
-    <w:lvl w:ilvl="0" w:tplc="E6805652">
-      <w:start w:val="1"/>
-      <w:numFmt w:val="decimal"/>
-      <w:lvlText w:val="%1."/>
-      <w:lvlJc w:val="left"/>
-      <w:pPr>
-        <w:ind w:left="607" w:hanging="360"/>
+        <w:ind w:left="567" w:hanging="360"/>
+        <w:jc w:val="left"/>
       </w:pPr>
       <w:rPr>
         <w:rFonts w:ascii="Calibri" w:eastAsia="Calibri" w:hAnsi="Calibri" w:cs="Calibri" w:hint="default"/>
@@ -6993,96 +9753,96 @@
         <w:lang w:val="id" w:eastAsia="en-US" w:bidi="ar-SA"/>
       </w:rPr>
     </w:lvl>
-    <w:lvl w:ilvl="1" w:tplc="1C78A14E">
+    <w:lvl w:ilvl="1" w:tplc="E850C9C0">
       <w:numFmt w:val="bullet"/>
       <w:lvlText w:val="•"/>
       <w:lvlJc w:val="left"/>
       <w:pPr>
-        <w:ind w:left="1407" w:hanging="360"/>
+        <w:ind w:left="1466" w:hanging="360"/>
       </w:pPr>
       <w:rPr>
         <w:rFonts w:hint="default"/>
         <w:lang w:val="id" w:eastAsia="en-US" w:bidi="ar-SA"/>
       </w:rPr>
     </w:lvl>
-    <w:lvl w:ilvl="2" w:tplc="98928AE8">
+    <w:lvl w:ilvl="2" w:tplc="64F459FC">
       <w:numFmt w:val="bullet"/>
       <w:lvlText w:val="•"/>
       <w:lvlJc w:val="left"/>
       <w:pPr>
-        <w:ind w:left="2215" w:hanging="360"/>
+        <w:ind w:left="2373" w:hanging="360"/>
       </w:pPr>
       <w:rPr>
         <w:rFonts w:hint="default"/>
         <w:lang w:val="id" w:eastAsia="en-US" w:bidi="ar-SA"/>
       </w:rPr>
     </w:lvl>
-    <w:lvl w:ilvl="3" w:tplc="6AF48A6C">
+    <w:lvl w:ilvl="3" w:tplc="891EB2CC">
       <w:numFmt w:val="bullet"/>
       <w:lvlText w:val="•"/>
       <w:lvlJc w:val="left"/>
       <w:pPr>
-        <w:ind w:left="3023" w:hanging="360"/>
+        <w:ind w:left="3279" w:hanging="360"/>
       </w:pPr>
       <w:rPr>
         <w:rFonts w:hint="default"/>
         <w:lang w:val="id" w:eastAsia="en-US" w:bidi="ar-SA"/>
       </w:rPr>
     </w:lvl>
-    <w:lvl w:ilvl="4" w:tplc="C4BC02E0">
+    <w:lvl w:ilvl="4" w:tplc="E438C984">
       <w:numFmt w:val="bullet"/>
       <w:lvlText w:val="•"/>
       <w:lvlJc w:val="left"/>
       <w:pPr>
-        <w:ind w:left="3831" w:hanging="360"/>
+        <w:ind w:left="4186" w:hanging="360"/>
       </w:pPr>
       <w:rPr>
         <w:rFonts w:hint="default"/>
         <w:lang w:val="id" w:eastAsia="en-US" w:bidi="ar-SA"/>
       </w:rPr>
     </w:lvl>
-    <w:lvl w:ilvl="5" w:tplc="9A703C12">
+    <w:lvl w:ilvl="5" w:tplc="6BBA512C">
       <w:numFmt w:val="bullet"/>
       <w:lvlText w:val="•"/>
       <w:lvlJc w:val="left"/>
       <w:pPr>
-        <w:ind w:left="4639" w:hanging="360"/>
+        <w:ind w:left="5093" w:hanging="360"/>
       </w:pPr>
       <w:rPr>
         <w:rFonts w:hint="default"/>
         <w:lang w:val="id" w:eastAsia="en-US" w:bidi="ar-SA"/>
       </w:rPr>
     </w:lvl>
-    <w:lvl w:ilvl="6" w:tplc="F6F00610">
+    <w:lvl w:ilvl="6" w:tplc="6CB2855A">
       <w:numFmt w:val="bullet"/>
       <w:lvlText w:val="•"/>
       <w:lvlJc w:val="left"/>
       <w:pPr>
-        <w:ind w:left="5447" w:hanging="360"/>
+        <w:ind w:left="5999" w:hanging="360"/>
       </w:pPr>
       <w:rPr>
         <w:rFonts w:hint="default"/>
         <w:lang w:val="id" w:eastAsia="en-US" w:bidi="ar-SA"/>
       </w:rPr>
     </w:lvl>
-    <w:lvl w:ilvl="7" w:tplc="D7B273A6">
+    <w:lvl w:ilvl="7" w:tplc="4F58787E">
       <w:numFmt w:val="bullet"/>
       <w:lvlText w:val="•"/>
       <w:lvlJc w:val="left"/>
       <w:pPr>
-        <w:ind w:left="6255" w:hanging="360"/>
+        <w:ind w:left="6906" w:hanging="360"/>
       </w:pPr>
       <w:rPr>
         <w:rFonts w:hint="default"/>
         <w:lang w:val="id" w:eastAsia="en-US" w:bidi="ar-SA"/>
       </w:rPr>
     </w:lvl>
-    <w:lvl w:ilvl="8" w:tplc="2E5CEC42">
+    <w:lvl w:ilvl="8" w:tplc="DD40828A">
       <w:numFmt w:val="bullet"/>
       <w:lvlText w:val="•"/>
       <w:lvlJc w:val="left"/>
       <w:pPr>
-        <w:ind w:left="7063" w:hanging="360"/>
+        <w:ind w:left="7813" w:hanging="360"/>
       </w:pPr>
       <w:rPr>
         <w:rFonts w:hint="default"/>
@@ -7091,6 +9851,212 @@
     </w:lvl>
   </w:abstractNum>
   <w:abstractNum w:abstractNumId="25" w15:restartNumberingAfterBreak="0">
+    <w:nsid w:val="5F174FB9"/>
+    <w:multiLevelType w:val="hybridMultilevel"/>
+    <w:tmpl w:val="84ECCB82"/>
+    <w:lvl w:ilvl="0" w:tplc="30E40E4A">
+      <w:start w:val="1"/>
+      <w:numFmt w:val="decimal"/>
+      <w:lvlText w:val="%1."/>
+      <w:lvlJc w:val="left"/>
+      <w:pPr>
+        <w:ind w:left="1080" w:hanging="360"/>
+      </w:pPr>
+      <w:rPr>
+        <w:rFonts w:hint="default"/>
+      </w:rPr>
+    </w:lvl>
+    <w:lvl w:ilvl="1" w:tplc="38090019" w:tentative="1">
+      <w:start w:val="1"/>
+      <w:numFmt w:val="lowerLetter"/>
+      <w:lvlText w:val="%2."/>
+      <w:lvlJc w:val="left"/>
+      <w:pPr>
+        <w:ind w:left="1800" w:hanging="360"/>
+      </w:pPr>
+    </w:lvl>
+    <w:lvl w:ilvl="2" w:tplc="3809001B" w:tentative="1">
+      <w:start w:val="1"/>
+      <w:numFmt w:val="lowerRoman"/>
+      <w:lvlText w:val="%3."/>
+      <w:lvlJc w:val="right"/>
+      <w:pPr>
+        <w:ind w:left="2520" w:hanging="180"/>
+      </w:pPr>
+    </w:lvl>
+    <w:lvl w:ilvl="3" w:tplc="3809000F" w:tentative="1">
+      <w:start w:val="1"/>
+      <w:numFmt w:val="decimal"/>
+      <w:lvlText w:val="%4."/>
+      <w:lvlJc w:val="left"/>
+      <w:pPr>
+        <w:ind w:left="3240" w:hanging="360"/>
+      </w:pPr>
+    </w:lvl>
+    <w:lvl w:ilvl="4" w:tplc="38090019" w:tentative="1">
+      <w:start w:val="1"/>
+      <w:numFmt w:val="lowerLetter"/>
+      <w:lvlText w:val="%5."/>
+      <w:lvlJc w:val="left"/>
+      <w:pPr>
+        <w:ind w:left="3960" w:hanging="360"/>
+      </w:pPr>
+    </w:lvl>
+    <w:lvl w:ilvl="5" w:tplc="3809001B" w:tentative="1">
+      <w:start w:val="1"/>
+      <w:numFmt w:val="lowerRoman"/>
+      <w:lvlText w:val="%6."/>
+      <w:lvlJc w:val="right"/>
+      <w:pPr>
+        <w:ind w:left="4680" w:hanging="180"/>
+      </w:pPr>
+    </w:lvl>
+    <w:lvl w:ilvl="6" w:tplc="3809000F" w:tentative="1">
+      <w:start w:val="1"/>
+      <w:numFmt w:val="decimal"/>
+      <w:lvlText w:val="%7."/>
+      <w:lvlJc w:val="left"/>
+      <w:pPr>
+        <w:ind w:left="5400" w:hanging="360"/>
+      </w:pPr>
+    </w:lvl>
+    <w:lvl w:ilvl="7" w:tplc="38090019" w:tentative="1">
+      <w:start w:val="1"/>
+      <w:numFmt w:val="lowerLetter"/>
+      <w:lvlText w:val="%8."/>
+      <w:lvlJc w:val="left"/>
+      <w:pPr>
+        <w:ind w:left="6120" w:hanging="360"/>
+      </w:pPr>
+    </w:lvl>
+    <w:lvl w:ilvl="8" w:tplc="3809001B" w:tentative="1">
+      <w:start w:val="1"/>
+      <w:numFmt w:val="lowerRoman"/>
+      <w:lvlText w:val="%9."/>
+      <w:lvlJc w:val="right"/>
+      <w:pPr>
+        <w:ind w:left="6840" w:hanging="180"/>
+      </w:pPr>
+    </w:lvl>
+  </w:abstractNum>
+  <w:abstractNum w:abstractNumId="26" w15:restartNumberingAfterBreak="0">
+    <w:nsid w:val="612C27DC"/>
+    <w:multiLevelType w:val="hybridMultilevel"/>
+    <w:tmpl w:val="B310DB68"/>
+    <w:lvl w:ilvl="0" w:tplc="E6805652">
+      <w:start w:val="1"/>
+      <w:numFmt w:val="decimal"/>
+      <w:lvlText w:val="%1."/>
+      <w:lvlJc w:val="left"/>
+      <w:pPr>
+        <w:ind w:left="607" w:hanging="360"/>
+      </w:pPr>
+      <w:rPr>
+        <w:rFonts w:ascii="Calibri" w:eastAsia="Calibri" w:hAnsi="Calibri" w:cs="Calibri" w:hint="default"/>
+        <w:w w:val="100"/>
+        <w:sz w:val="22"/>
+        <w:szCs w:val="22"/>
+        <w:lang w:val="id" w:eastAsia="en-US" w:bidi="ar-SA"/>
+      </w:rPr>
+    </w:lvl>
+    <w:lvl w:ilvl="1" w:tplc="1C78A14E">
+      <w:numFmt w:val="bullet"/>
+      <w:lvlText w:val="•"/>
+      <w:lvlJc w:val="left"/>
+      <w:pPr>
+        <w:ind w:left="1407" w:hanging="360"/>
+      </w:pPr>
+      <w:rPr>
+        <w:rFonts w:hint="default"/>
+        <w:lang w:val="id" w:eastAsia="en-US" w:bidi="ar-SA"/>
+      </w:rPr>
+    </w:lvl>
+    <w:lvl w:ilvl="2" w:tplc="98928AE8">
+      <w:numFmt w:val="bullet"/>
+      <w:lvlText w:val="•"/>
+      <w:lvlJc w:val="left"/>
+      <w:pPr>
+        <w:ind w:left="2215" w:hanging="360"/>
+      </w:pPr>
+      <w:rPr>
+        <w:rFonts w:hint="default"/>
+        <w:lang w:val="id" w:eastAsia="en-US" w:bidi="ar-SA"/>
+      </w:rPr>
+    </w:lvl>
+    <w:lvl w:ilvl="3" w:tplc="6AF48A6C">
+      <w:numFmt w:val="bullet"/>
+      <w:lvlText w:val="•"/>
+      <w:lvlJc w:val="left"/>
+      <w:pPr>
+        <w:ind w:left="3023" w:hanging="360"/>
+      </w:pPr>
+      <w:rPr>
+        <w:rFonts w:hint="default"/>
+        <w:lang w:val="id" w:eastAsia="en-US" w:bidi="ar-SA"/>
+      </w:rPr>
+    </w:lvl>
+    <w:lvl w:ilvl="4" w:tplc="C4BC02E0">
+      <w:numFmt w:val="bullet"/>
+      <w:lvlText w:val="•"/>
+      <w:lvlJc w:val="left"/>
+      <w:pPr>
+        <w:ind w:left="3831" w:hanging="360"/>
+      </w:pPr>
+      <w:rPr>
+        <w:rFonts w:hint="default"/>
+        <w:lang w:val="id" w:eastAsia="en-US" w:bidi="ar-SA"/>
+      </w:rPr>
+    </w:lvl>
+    <w:lvl w:ilvl="5" w:tplc="9A703C12">
+      <w:numFmt w:val="bullet"/>
+      <w:lvlText w:val="•"/>
+      <w:lvlJc w:val="left"/>
+      <w:pPr>
+        <w:ind w:left="4639" w:hanging="360"/>
+      </w:pPr>
+      <w:rPr>
+        <w:rFonts w:hint="default"/>
+        <w:lang w:val="id" w:eastAsia="en-US" w:bidi="ar-SA"/>
+      </w:rPr>
+    </w:lvl>
+    <w:lvl w:ilvl="6" w:tplc="F6F00610">
+      <w:numFmt w:val="bullet"/>
+      <w:lvlText w:val="•"/>
+      <w:lvlJc w:val="left"/>
+      <w:pPr>
+        <w:ind w:left="5447" w:hanging="360"/>
+      </w:pPr>
+      <w:rPr>
+        <w:rFonts w:hint="default"/>
+        <w:lang w:val="id" w:eastAsia="en-US" w:bidi="ar-SA"/>
+      </w:rPr>
+    </w:lvl>
+    <w:lvl w:ilvl="7" w:tplc="D7B273A6">
+      <w:numFmt w:val="bullet"/>
+      <w:lvlText w:val="•"/>
+      <w:lvlJc w:val="left"/>
+      <w:pPr>
+        <w:ind w:left="6255" w:hanging="360"/>
+      </w:pPr>
+      <w:rPr>
+        <w:rFonts w:hint="default"/>
+        <w:lang w:val="id" w:eastAsia="en-US" w:bidi="ar-SA"/>
+      </w:rPr>
+    </w:lvl>
+    <w:lvl w:ilvl="8" w:tplc="2E5CEC42">
+      <w:numFmt w:val="bullet"/>
+      <w:lvlText w:val="•"/>
+      <w:lvlJc w:val="left"/>
+      <w:pPr>
+        <w:ind w:left="7063" w:hanging="360"/>
+      </w:pPr>
+      <w:rPr>
+        <w:rFonts w:hint="default"/>
+        <w:lang w:val="id" w:eastAsia="en-US" w:bidi="ar-SA"/>
+      </w:rPr>
+    </w:lvl>
+  </w:abstractNum>
+  <w:abstractNum w:abstractNumId="27" w15:restartNumberingAfterBreak="0">
     <w:nsid w:val="673701CC"/>
     <w:multiLevelType w:val="hybridMultilevel"/>
     <w:tmpl w:val="FBEAD01A"/>
@@ -7179,7 +10145,7 @@
       </w:pPr>
     </w:lvl>
   </w:abstractNum>
-  <w:abstractNum w:abstractNumId="26" w15:restartNumberingAfterBreak="0">
+  <w:abstractNum w:abstractNumId="28" w15:restartNumberingAfterBreak="0">
     <w:nsid w:val="67962067"/>
     <w:multiLevelType w:val="hybridMultilevel"/>
     <w:tmpl w:val="12AA5CA6"/>
@@ -7268,7 +10234,7 @@
       </w:pPr>
     </w:lvl>
   </w:abstractNum>
-  <w:abstractNum w:abstractNumId="27" w15:restartNumberingAfterBreak="0">
+  <w:abstractNum w:abstractNumId="29" w15:restartNumberingAfterBreak="0">
     <w:nsid w:val="6ABB679A"/>
     <w:multiLevelType w:val="hybridMultilevel"/>
     <w:tmpl w:val="CCB4AFD8"/>
@@ -7357,7 +10323,7 @@
       </w:pPr>
     </w:lvl>
   </w:abstractNum>
-  <w:abstractNum w:abstractNumId="28" w15:restartNumberingAfterBreak="0">
+  <w:abstractNum w:abstractNumId="30" w15:restartNumberingAfterBreak="0">
     <w:nsid w:val="6EA45AF2"/>
     <w:multiLevelType w:val="multilevel"/>
     <w:tmpl w:val="73748A98"/>
@@ -7478,7 +10444,7 @@
       </w:rPr>
     </w:lvl>
   </w:abstractNum>
-  <w:abstractNum w:abstractNumId="29" w15:restartNumberingAfterBreak="0">
+  <w:abstractNum w:abstractNumId="31" w15:restartNumberingAfterBreak="0">
     <w:nsid w:val="741F0D9F"/>
     <w:multiLevelType w:val="hybridMultilevel"/>
     <w:tmpl w:val="D20EFFB0"/>
@@ -7567,7 +10533,7 @@
       </w:pPr>
     </w:lvl>
   </w:abstractNum>
-  <w:abstractNum w:abstractNumId="30" w15:restartNumberingAfterBreak="0">
+  <w:abstractNum w:abstractNumId="32" w15:restartNumberingAfterBreak="0">
     <w:nsid w:val="78383C03"/>
     <w:multiLevelType w:val="hybridMultilevel"/>
     <w:tmpl w:val="FA9CE8D4"/>
@@ -7657,7 +10623,7 @@
       </w:pPr>
     </w:lvl>
   </w:abstractNum>
-  <w:abstractNum w:abstractNumId="31" w15:restartNumberingAfterBreak="0">
+  <w:abstractNum w:abstractNumId="33" w15:restartNumberingAfterBreak="0">
     <w:nsid w:val="78C62544"/>
     <w:multiLevelType w:val="hybridMultilevel"/>
     <w:tmpl w:val="BED46DC0"/>
@@ -7746,7 +10712,7 @@
       </w:pPr>
     </w:lvl>
   </w:abstractNum>
-  <w:abstractNum w:abstractNumId="32" w15:restartNumberingAfterBreak="0">
+  <w:abstractNum w:abstractNumId="34" w15:restartNumberingAfterBreak="0">
     <w:nsid w:val="7BD55BC4"/>
     <w:multiLevelType w:val="hybridMultilevel"/>
     <w:tmpl w:val="6D34CC3A"/>
@@ -7875,16 +10841,16 @@
     <w:abstractNumId w:val="3"/>
   </w:num>
   <w:num w:numId="3" w16cid:durableId="1025908376">
-    <w:abstractNumId w:val="17"/>
+    <w:abstractNumId w:val="18"/>
   </w:num>
   <w:num w:numId="4" w16cid:durableId="327447977">
     <w:abstractNumId w:val="9"/>
   </w:num>
   <w:num w:numId="5" w16cid:durableId="1004167931">
-    <w:abstractNumId w:val="18"/>
+    <w:abstractNumId w:val="19"/>
   </w:num>
   <w:num w:numId="6" w16cid:durableId="1086805486">
-    <w:abstractNumId w:val="25"/>
+    <w:abstractNumId w:val="27"/>
   </w:num>
   <w:num w:numId="7" w16cid:durableId="768047211">
     <w:abstractNumId w:val="12"/>
@@ -7893,58 +10859,58 @@
     <w:abstractNumId w:val="1"/>
   </w:num>
   <w:num w:numId="9" w16cid:durableId="1251039795">
-    <w:abstractNumId w:val="14"/>
+    <w:abstractNumId w:val="15"/>
   </w:num>
   <w:num w:numId="10" w16cid:durableId="1351762533">
-    <w:abstractNumId w:val="31"/>
+    <w:abstractNumId w:val="33"/>
   </w:num>
   <w:num w:numId="11" w16cid:durableId="1332416858">
     <w:abstractNumId w:val="4"/>
   </w:num>
   <w:num w:numId="12" w16cid:durableId="1055933795">
-    <w:abstractNumId w:val="23"/>
+    <w:abstractNumId w:val="25"/>
   </w:num>
   <w:num w:numId="13" w16cid:durableId="1543787876">
-    <w:abstractNumId w:val="19"/>
+    <w:abstractNumId w:val="20"/>
   </w:num>
   <w:num w:numId="14" w16cid:durableId="288172410">
     <w:abstractNumId w:val="2"/>
   </w:num>
   <w:num w:numId="15" w16cid:durableId="1911186051">
-    <w:abstractNumId w:val="30"/>
+    <w:abstractNumId w:val="32"/>
   </w:num>
   <w:num w:numId="16" w16cid:durableId="1600142618">
-    <w:abstractNumId w:val="15"/>
+    <w:abstractNumId w:val="16"/>
   </w:num>
   <w:num w:numId="17" w16cid:durableId="1799370374">
-    <w:abstractNumId w:val="21"/>
+    <w:abstractNumId w:val="22"/>
   </w:num>
   <w:num w:numId="18" w16cid:durableId="1307662188">
     <w:abstractNumId w:val="10"/>
   </w:num>
   <w:num w:numId="19" w16cid:durableId="1474255831">
+    <w:abstractNumId w:val="30"/>
+  </w:num>
+  <w:num w:numId="20" w16cid:durableId="714042939">
+    <w:abstractNumId w:val="17"/>
+  </w:num>
+  <w:num w:numId="21" w16cid:durableId="360781691">
+    <w:abstractNumId w:val="29"/>
+  </w:num>
+  <w:num w:numId="22" w16cid:durableId="950474819">
     <w:abstractNumId w:val="28"/>
   </w:num>
-  <w:num w:numId="20" w16cid:durableId="714042939">
-    <w:abstractNumId w:val="16"/>
-  </w:num>
-  <w:num w:numId="21" w16cid:durableId="360781691">
-    <w:abstractNumId w:val="27"/>
-  </w:num>
-  <w:num w:numId="22" w16cid:durableId="950474819">
-    <w:abstractNumId w:val="26"/>
-  </w:num>
   <w:num w:numId="23" w16cid:durableId="1762599960">
-    <w:abstractNumId w:val="32"/>
+    <w:abstractNumId w:val="34"/>
   </w:num>
   <w:num w:numId="24" w16cid:durableId="1288584624">
     <w:abstractNumId w:val="7"/>
   </w:num>
   <w:num w:numId="25" w16cid:durableId="1760327254">
-    <w:abstractNumId w:val="24"/>
+    <w:abstractNumId w:val="26"/>
   </w:num>
   <w:num w:numId="26" w16cid:durableId="1245456254">
-    <w:abstractNumId w:val="29"/>
+    <w:abstractNumId w:val="31"/>
   </w:num>
   <w:num w:numId="27" w16cid:durableId="245189790">
     <w:abstractNumId w:val="5"/>
@@ -7953,10 +10919,10 @@
     <w:abstractNumId w:val="6"/>
   </w:num>
   <w:num w:numId="29" w16cid:durableId="641694703">
-    <w:abstractNumId w:val="13"/>
+    <w:abstractNumId w:val="14"/>
   </w:num>
   <w:num w:numId="30" w16cid:durableId="118033739">
-    <w:abstractNumId w:val="22"/>
+    <w:abstractNumId w:val="23"/>
   </w:num>
   <w:num w:numId="31" w16cid:durableId="1876499472">
     <w:abstractNumId w:val="11"/>
@@ -7965,7 +10931,13 @@
     <w:abstractNumId w:val="8"/>
   </w:num>
   <w:num w:numId="33" w16cid:durableId="444346858">
-    <w:abstractNumId w:val="20"/>
+    <w:abstractNumId w:val="21"/>
+  </w:num>
+  <w:num w:numId="34" w16cid:durableId="377896339">
+    <w:abstractNumId w:val="24"/>
+  </w:num>
+  <w:num w:numId="35" w16cid:durableId="728920778">
+    <w:abstractNumId w:val="13"/>
   </w:num>
 </w:numbering>
 </file>
@@ -8368,7 +11340,7 @@
   <w:style w:type="paragraph" w:default="1" w:styleId="Normal">
     <w:name w:val="Normal"/>
     <w:qFormat/>
-    <w:rsid w:val="00F41B9B"/>
+    <w:rsid w:val="007E71AA"/>
   </w:style>
   <w:style w:type="character" w:default="1" w:styleId="DefaultParagraphFont">
     <w:name w:val="Default Paragraph Font"/>
